--- a/rep/lab4_053501_Волковский.docx
+++ b/rep/lab4_053501_Волковский.docx
@@ -791,7 +791,11 @@
         </w:p>
         <w:p>
           <w:pPr>
-            <w:spacing w:after="0" w:line="240" w:lineRule="auto"/>
+            <w:pStyle w:val="11"/>
+            <w:rPr>
+              <w:rStyle w:val="a5"/>
+              <w:color w:val="002060"/>
+            </w:rPr>
           </w:pPr>
           <w:r>
             <w:rPr>
@@ -799,6 +803,35 @@
             </w:rPr>
             <w:fldChar w:fldCharType="end"/>
           </w:r>
+          <w:r>
+            <w:rPr>
+              <w:rFonts w:cs="Times New Roman"/>
+            </w:rPr>
+            <w:t>ПРИЛОЖЕНИЕ А. Листинг кода</w:t>
+          </w:r>
+          <w:r>
+            <w:rPr>
+              <w:rStyle w:val="a5"/>
+              <w:webHidden/>
+              <w:color w:val="002060"/>
+              <w:u w:val="none"/>
+            </w:rPr>
+            <w:tab/>
+          </w:r>
+          <w:r>
+            <w:rPr>
+              <w:rStyle w:val="a5"/>
+              <w:webHidden/>
+              <w:color w:val="002060"/>
+              <w:u w:val="none"/>
+            </w:rPr>
+            <w:t>7</w:t>
+          </w:r>
+        </w:p>
+        <w:p>
+          <w:pPr>
+            <w:spacing w:after="0" w:line="240" w:lineRule="auto"/>
+          </w:pPr>
         </w:p>
       </w:sdtContent>
     </w:sdt>
@@ -1114,7 +1147,6 @@
     <w:p>
       <w:pPr>
         <w:spacing w:after="0" w:line="240" w:lineRule="auto"/>
-        <w:ind w:firstLine="720"/>
         <w:jc w:val="center"/>
       </w:pPr>
       <w:r>
@@ -1164,14 +1196,14 @@
     </w:p>
     <w:p>
       <w:pPr>
-        <w:spacing w:after="0" w:line="240" w:lineRule="auto"/>
+        <w:spacing w:after="0"/>
         <w:ind w:firstLine="720"/>
         <w:jc w:val="center"/>
       </w:pPr>
     </w:p>
     <w:p>
       <w:pPr>
-        <w:spacing w:after="0" w:line="240" w:lineRule="auto"/>
+        <w:spacing w:after="0"/>
         <w:jc w:val="center"/>
       </w:pPr>
       <w:r>
@@ -1180,14 +1212,14 @@
     </w:p>
     <w:p>
       <w:pPr>
-        <w:spacing w:after="0" w:line="240" w:lineRule="auto"/>
+        <w:spacing w:after="0"/>
         <w:jc w:val="both"/>
       </w:pPr>
     </w:p>
     <w:p>
       <w:pPr>
         <w:spacing w:after="0"/>
-        <w:ind w:firstLine="720"/>
+        <w:ind w:firstLine="709"/>
         <w:jc w:val="both"/>
       </w:pPr>
       <w:r>
@@ -1295,7 +1327,7 @@
     </w:p>
     <w:p>
       <w:pPr>
-        <w:spacing w:after="0" w:line="240" w:lineRule="auto"/>
+        <w:spacing w:after="0"/>
         <w:jc w:val="center"/>
       </w:pPr>
       <w:r>
@@ -1319,7 +1351,7 @@
     </w:p>
     <w:p>
       <w:pPr>
-        <w:spacing w:after="0" w:line="240" w:lineRule="auto"/>
+        <w:spacing w:after="0"/>
       </w:pPr>
     </w:p>
     <w:p>
@@ -1327,9 +1359,6 @@
         <w:spacing w:after="0"/>
         <w:ind w:firstLine="709"/>
         <w:jc w:val="both"/>
-        <w:rPr>
-          <w:lang w:val="en-US"/>
-        </w:rPr>
       </w:pPr>
       <w:r>
         <w:t xml:space="preserve">Добавим, например, определение переменной, но </w:t>
@@ -1413,7 +1442,7 @@
     </w:p>
     <w:p>
       <w:pPr>
-        <w:spacing w:after="0" w:line="240" w:lineRule="auto"/>
+        <w:spacing w:after="0"/>
         <w:jc w:val="center"/>
       </w:pPr>
       <w:r>
@@ -1431,7 +1460,7 @@
     </w:p>
     <w:p>
       <w:pPr>
-        <w:spacing w:after="0" w:line="240" w:lineRule="auto"/>
+        <w:spacing w:after="0"/>
       </w:pPr>
     </w:p>
     <w:p>
@@ -1507,10 +1536,7 @@
       </w:r>
       <w:proofErr w:type="spellEnd"/>
       <w:r>
-        <w:t xml:space="preserve"> = n * m</w:t>
-      </w:r>
-      <w:r>
-        <w:t>;)</w:t>
+        <w:t xml:space="preserve"> = n * m;)</w:t>
       </w:r>
       <w:r>
         <w:t>, то парсер отловит ошибку</w:t>
@@ -1661,14 +1687,9095 @@
         <w:spacing w:after="0"/>
         <w:ind w:firstLine="709"/>
         <w:jc w:val="both"/>
+      </w:pPr>
+      <w:r>
+        <w:t>Семантический анализато</w:t>
+      </w:r>
+      <w:r>
+        <w:t>р реализован на основании синтаксического дерева (см. приложение А).</w:t>
+      </w:r>
+    </w:p>
+    <w:p>
+      <w:pPr>
+        <w:spacing w:after="0"/>
+        <w:ind w:firstLine="709"/>
+        <w:jc w:val="both"/>
+      </w:pPr>
+      <w:r>
+        <w:t>В процессе работы анализатор может выявлять различные ошибки, такие как неправильное использование операторов и функций, приведение несовместимых типов переменных. Использование семантического анализатора позволяет повысить качество и надежность программного обеспечения, ускорить процесс разработки и снизить затраты на отладку и исправление ошибок.</w:t>
+      </w:r>
+    </w:p>
+    <w:p>
+      <w:pPr>
+        <w:spacing w:after="160" w:line="259" w:lineRule="auto"/>
+      </w:pPr>
+      <w:r>
+        <w:br w:type="page"/>
+      </w:r>
+    </w:p>
+    <w:p>
+      <w:pPr>
+        <w:pStyle w:val="a7"/>
+        <w:spacing w:line="276" w:lineRule="auto"/>
+        <w:jc w:val="center"/>
+        <w:rPr>
+          <w:rFonts w:ascii="Times New Roman" w:hAnsi="Times New Roman" w:cs="Times New Roman"/>
+          <w:b/>
+          <w:bCs/>
+          <w:sz w:val="28"/>
+          <w:szCs w:val="28"/>
+        </w:rPr>
+      </w:pPr>
+      <w:bookmarkStart w:id="4" w:name="_Toc131172921"/>
+      <w:r>
+        <w:rPr>
+          <w:rFonts w:ascii="Times New Roman" w:hAnsi="Times New Roman" w:cs="Times New Roman"/>
+          <w:b/>
+          <w:bCs/>
+          <w:sz w:val="28"/>
+          <w:szCs w:val="28"/>
+        </w:rPr>
+        <w:lastRenderedPageBreak/>
+        <w:t>ПРИЛОЖЕНИЕ А</w:t>
+      </w:r>
+    </w:p>
+    <w:p>
+      <w:pPr>
+        <w:pStyle w:val="a7"/>
+        <w:spacing w:line="276" w:lineRule="auto"/>
+        <w:jc w:val="center"/>
+        <w:rPr>
+          <w:rFonts w:ascii="Times New Roman" w:hAnsi="Times New Roman" w:cs="Times New Roman"/>
+          <w:b/>
+          <w:bCs/>
+          <w:sz w:val="28"/>
+          <w:szCs w:val="28"/>
+        </w:rPr>
+      </w:pPr>
+      <w:r>
+        <w:rPr>
+          <w:rFonts w:ascii="Times New Roman" w:hAnsi="Times New Roman" w:cs="Times New Roman"/>
+          <w:b/>
+          <w:bCs/>
+          <w:sz w:val="28"/>
+          <w:szCs w:val="28"/>
+        </w:rPr>
+        <w:t>Л</w:t>
+      </w:r>
+      <w:bookmarkEnd w:id="4"/>
+      <w:r>
+        <w:rPr>
+          <w:rFonts w:ascii="Times New Roman" w:hAnsi="Times New Roman" w:cs="Times New Roman"/>
+          <w:b/>
+          <w:bCs/>
+          <w:sz w:val="28"/>
+          <w:szCs w:val="28"/>
+        </w:rPr>
+        <w:t>истинг кода</w:t>
+      </w:r>
+    </w:p>
+    <w:p>
+      <w:pPr>
+        <w:spacing w:after="0"/>
+      </w:pPr>
+    </w:p>
+    <w:p>
+      <w:pPr>
+        <w:spacing w:after="0"/>
+        <w:rPr>
+          <w:lang w:val="en-US"/>
+        </w:rPr>
+      </w:pPr>
+      <w:r>
+        <w:rPr>
+          <w:lang w:val="en-US"/>
+        </w:rPr>
+        <w:t xml:space="preserve">def </w:t>
+      </w:r>
+      <w:proofErr w:type="spellStart"/>
+      <w:r>
+        <w:rPr>
+          <w:lang w:val="en-US"/>
+        </w:rPr>
+        <w:t>build_tree</w:t>
+      </w:r>
+      <w:proofErr w:type="spellEnd"/>
+      <w:r>
+        <w:rPr>
+          <w:lang w:val="en-US"/>
+        </w:rPr>
+        <w:t>(tokens):</w:t>
+      </w:r>
+    </w:p>
+    <w:p>
+      <w:pPr>
+        <w:spacing w:after="0"/>
+        <w:rPr>
+          <w:lang w:val="en-US"/>
+        </w:rPr>
+      </w:pPr>
+      <w:r>
+        <w:rPr>
+          <w:lang w:val="en-US"/>
+        </w:rPr>
+        <w:t xml:space="preserve">    root = Node("</w:t>
+      </w:r>
+      <w:proofErr w:type="spellStart"/>
+      <w:r>
+        <w:rPr>
+          <w:lang w:val="en-US"/>
+        </w:rPr>
+        <w:t>Block_node</w:t>
+      </w:r>
+      <w:proofErr w:type="spellEnd"/>
+      <w:r>
+        <w:rPr>
+          <w:lang w:val="en-US"/>
+        </w:rPr>
+        <w:t>")</w:t>
+      </w:r>
+    </w:p>
+    <w:p>
+      <w:pPr>
+        <w:spacing w:after="0"/>
+        <w:rPr>
+          <w:lang w:val="en-US"/>
+        </w:rPr>
+      </w:pPr>
+      <w:r>
+        <w:rPr>
+          <w:lang w:val="en-US"/>
+        </w:rPr>
+        <w:t xml:space="preserve">    </w:t>
+      </w:r>
+      <w:proofErr w:type="spellStart"/>
+      <w:r>
+        <w:rPr>
+          <w:lang w:val="en-US"/>
+        </w:rPr>
+        <w:t>cur_node</w:t>
+      </w:r>
+      <w:proofErr w:type="spellEnd"/>
+      <w:r>
+        <w:rPr>
+          <w:lang w:val="en-US"/>
+        </w:rPr>
+        <w:t xml:space="preserve"> = root</w:t>
+      </w:r>
+    </w:p>
+    <w:p>
+      <w:pPr>
+        <w:spacing w:after="0"/>
+        <w:rPr>
+          <w:lang w:val="en-US"/>
+        </w:rPr>
+      </w:pPr>
+      <w:r>
+        <w:rPr>
+          <w:lang w:val="en-US"/>
+        </w:rPr>
+        <w:t xml:space="preserve">    </w:t>
+      </w:r>
+      <w:proofErr w:type="spellStart"/>
+      <w:r>
+        <w:rPr>
+          <w:lang w:val="en-US"/>
+        </w:rPr>
+        <w:t>variable_table</w:t>
+      </w:r>
+      <w:proofErr w:type="spellEnd"/>
+      <w:r>
+        <w:rPr>
+          <w:lang w:val="en-US"/>
+        </w:rPr>
+        <w:t xml:space="preserve"> = {}</w:t>
+      </w:r>
+    </w:p>
+    <w:p>
+      <w:pPr>
+        <w:spacing w:after="0"/>
+        <w:rPr>
+          <w:lang w:val="en-US"/>
+        </w:rPr>
+      </w:pPr>
+      <w:r>
+        <w:rPr>
+          <w:lang w:val="en-US"/>
+        </w:rPr>
+        <w:t xml:space="preserve">    index = 0</w:t>
+      </w:r>
+    </w:p>
+    <w:p>
+      <w:pPr>
+        <w:spacing w:after="0"/>
+        <w:rPr>
+          <w:lang w:val="en-US"/>
+        </w:rPr>
+      </w:pPr>
+      <w:r>
+        <w:rPr>
+          <w:lang w:val="en-US"/>
+        </w:rPr>
+        <w:t xml:space="preserve">    while index &lt; </w:t>
+      </w:r>
+      <w:proofErr w:type="spellStart"/>
+      <w:r>
+        <w:rPr>
+          <w:lang w:val="en-US"/>
+        </w:rPr>
+        <w:t>len</w:t>
+      </w:r>
+      <w:proofErr w:type="spellEnd"/>
+      <w:r>
+        <w:rPr>
+          <w:lang w:val="en-US"/>
+        </w:rPr>
+        <w:t>(tokens):</w:t>
+      </w:r>
+    </w:p>
+    <w:p>
+      <w:pPr>
+        <w:spacing w:after="0"/>
+        <w:rPr>
+          <w:lang w:val="en-US"/>
+        </w:rPr>
+      </w:pPr>
+      <w:r>
+        <w:rPr>
+          <w:lang w:val="en-US"/>
+        </w:rPr>
+        <w:t xml:space="preserve">        </w:t>
+      </w:r>
+      <w:proofErr w:type="spellStart"/>
+      <w:r>
+        <w:rPr>
+          <w:lang w:val="en-US"/>
+        </w:rPr>
+        <w:t>cur_line</w:t>
+      </w:r>
+      <w:proofErr w:type="spellEnd"/>
+      <w:r>
+        <w:rPr>
+          <w:lang w:val="en-US"/>
+        </w:rPr>
+        <w:t xml:space="preserve"> = tokens[index</w:t>
+      </w:r>
+      <w:proofErr w:type="gramStart"/>
+      <w:r>
+        <w:rPr>
+          <w:lang w:val="en-US"/>
+        </w:rPr>
+        <w:t>].line</w:t>
+      </w:r>
+      <w:proofErr w:type="gramEnd"/>
+    </w:p>
+    <w:p>
+      <w:pPr>
+        <w:spacing w:after="0"/>
+        <w:rPr>
+          <w:lang w:val="en-US"/>
+        </w:rPr>
+      </w:pPr>
+      <w:r>
+        <w:rPr>
+          <w:lang w:val="en-US"/>
+        </w:rPr>
+        <w:t xml:space="preserve">        if tokens[index</w:t>
+      </w:r>
+      <w:proofErr w:type="gramStart"/>
+      <w:r>
+        <w:rPr>
+          <w:lang w:val="en-US"/>
+        </w:rPr>
+        <w:t>].</w:t>
+      </w:r>
+      <w:proofErr w:type="spellStart"/>
+      <w:r>
+        <w:rPr>
+          <w:lang w:val="en-US"/>
+        </w:rPr>
+        <w:t>token</w:t>
+      </w:r>
+      <w:proofErr w:type="gramEnd"/>
+      <w:r>
+        <w:rPr>
+          <w:lang w:val="en-US"/>
+        </w:rPr>
+        <w:t>_type</w:t>
+      </w:r>
+      <w:proofErr w:type="spellEnd"/>
+      <w:r>
+        <w:rPr>
+          <w:lang w:val="en-US"/>
+        </w:rPr>
+        <w:t xml:space="preserve"> == "DATA_TYPE":</w:t>
+      </w:r>
+    </w:p>
+    <w:p>
+      <w:pPr>
+        <w:spacing w:after="0"/>
+        <w:rPr>
+          <w:lang w:val="en-US"/>
+        </w:rPr>
+      </w:pPr>
+      <w:r>
+        <w:rPr>
+          <w:lang w:val="en-US"/>
+        </w:rPr>
+        <w:t xml:space="preserve">            if </w:t>
+      </w:r>
+      <w:proofErr w:type="gramStart"/>
+      <w:r>
+        <w:rPr>
+          <w:lang w:val="en-US"/>
+        </w:rPr>
+        <w:t>tokens[</w:t>
+      </w:r>
+      <w:proofErr w:type="gramEnd"/>
+      <w:r>
+        <w:rPr>
+          <w:lang w:val="en-US"/>
+        </w:rPr>
+        <w:t>index + 1].</w:t>
+      </w:r>
+      <w:proofErr w:type="spellStart"/>
+      <w:r>
+        <w:rPr>
+          <w:lang w:val="en-US"/>
+        </w:rPr>
+        <w:t>token_type</w:t>
+      </w:r>
+      <w:proofErr w:type="spellEnd"/>
+      <w:r>
+        <w:rPr>
+          <w:lang w:val="en-US"/>
+        </w:rPr>
+        <w:t xml:space="preserve"> == "FUNCTION":</w:t>
+      </w:r>
+    </w:p>
+    <w:p>
+      <w:pPr>
+        <w:spacing w:after="0"/>
+        <w:rPr>
+          <w:lang w:val="en-US"/>
+        </w:rPr>
+      </w:pPr>
+    </w:p>
+    <w:p>
+      <w:pPr>
+        <w:spacing w:after="0"/>
+        <w:rPr>
+          <w:lang w:val="en-US"/>
+        </w:rPr>
+      </w:pPr>
+      <w:r>
+        <w:rPr>
+          <w:lang w:val="en-US"/>
+        </w:rPr>
+        <w:t xml:space="preserve">                </w:t>
+      </w:r>
+      <w:proofErr w:type="spellStart"/>
+      <w:r>
+        <w:rPr>
+          <w:lang w:val="en-US"/>
+        </w:rPr>
+        <w:t>new_node</w:t>
+      </w:r>
+      <w:proofErr w:type="spellEnd"/>
+      <w:r>
+        <w:rPr>
+          <w:lang w:val="en-US"/>
+        </w:rPr>
+        <w:t xml:space="preserve"> = </w:t>
+      </w:r>
+      <w:proofErr w:type="spellStart"/>
+      <w:r>
+        <w:rPr>
+          <w:lang w:val="en-US"/>
+        </w:rPr>
+        <w:t>FuncDeclarationNode</w:t>
+      </w:r>
+      <w:proofErr w:type="spellEnd"/>
+      <w:r>
+        <w:rPr>
+          <w:lang w:val="en-US"/>
+        </w:rPr>
+        <w:t>("</w:t>
+      </w:r>
+      <w:proofErr w:type="spellStart"/>
+      <w:r>
+        <w:rPr>
+          <w:lang w:val="en-US"/>
+        </w:rPr>
+        <w:t>Func_declaration_node</w:t>
+      </w:r>
+      <w:proofErr w:type="spellEnd"/>
+      <w:r>
+        <w:rPr>
+          <w:lang w:val="en-US"/>
+        </w:rPr>
+        <w:t>")</w:t>
+      </w:r>
+    </w:p>
+    <w:p>
+      <w:pPr>
+        <w:spacing w:after="0"/>
+        <w:rPr>
+          <w:lang w:val="en-US"/>
+        </w:rPr>
+      </w:pPr>
+      <w:r>
+        <w:rPr>
+          <w:lang w:val="en-US"/>
+        </w:rPr>
+        <w:t xml:space="preserve">                </w:t>
+      </w:r>
+      <w:proofErr w:type="spellStart"/>
+      <w:r>
+        <w:rPr>
+          <w:lang w:val="en-US"/>
+        </w:rPr>
+        <w:t>new_</w:t>
+      </w:r>
+      <w:proofErr w:type="gramStart"/>
+      <w:r>
+        <w:rPr>
+          <w:lang w:val="en-US"/>
+        </w:rPr>
+        <w:t>node.return</w:t>
+      </w:r>
+      <w:proofErr w:type="gramEnd"/>
+      <w:r>
+        <w:rPr>
+          <w:lang w:val="en-US"/>
+        </w:rPr>
+        <w:t>_value</w:t>
+      </w:r>
+      <w:proofErr w:type="spellEnd"/>
+      <w:r>
+        <w:rPr>
+          <w:lang w:val="en-US"/>
+        </w:rPr>
+        <w:t xml:space="preserve"> = tokens[index].value</w:t>
+      </w:r>
+    </w:p>
+    <w:p>
+      <w:pPr>
+        <w:spacing w:after="0"/>
+        <w:rPr>
+          <w:lang w:val="en-US"/>
+        </w:rPr>
+      </w:pPr>
+      <w:r>
+        <w:rPr>
+          <w:lang w:val="en-US"/>
+        </w:rPr>
+        <w:t xml:space="preserve">                </w:t>
+      </w:r>
+      <w:proofErr w:type="spellStart"/>
+      <w:r>
+        <w:rPr>
+          <w:lang w:val="en-US"/>
+        </w:rPr>
+        <w:t>new_</w:t>
+      </w:r>
+      <w:proofErr w:type="gramStart"/>
+      <w:r>
+        <w:rPr>
+          <w:lang w:val="en-US"/>
+        </w:rPr>
+        <w:t>node.parent</w:t>
+      </w:r>
+      <w:proofErr w:type="spellEnd"/>
+      <w:proofErr w:type="gramEnd"/>
+      <w:r>
+        <w:rPr>
+          <w:lang w:val="en-US"/>
+        </w:rPr>
+        <w:t xml:space="preserve"> = </w:t>
+      </w:r>
+      <w:proofErr w:type="spellStart"/>
+      <w:r>
+        <w:rPr>
+          <w:lang w:val="en-US"/>
+        </w:rPr>
+        <w:t>cur_node</w:t>
+      </w:r>
+      <w:proofErr w:type="spellEnd"/>
+    </w:p>
+    <w:p>
+      <w:pPr>
+        <w:spacing w:after="0"/>
+        <w:rPr>
+          <w:lang w:val="en-US"/>
+        </w:rPr>
+      </w:pPr>
+    </w:p>
+    <w:p>
+      <w:pPr>
+        <w:spacing w:after="0"/>
+        <w:rPr>
+          <w:lang w:val="en-US"/>
+        </w:rPr>
+      </w:pPr>
+      <w:r>
+        <w:rPr>
+          <w:lang w:val="en-US"/>
+        </w:rPr>
+        <w:t xml:space="preserve">                index += 2</w:t>
+      </w:r>
+    </w:p>
+    <w:p>
+      <w:pPr>
+        <w:spacing w:after="0"/>
+        <w:rPr>
+          <w:lang w:val="en-US"/>
+        </w:rPr>
+      </w:pPr>
+      <w:r>
+        <w:rPr>
+          <w:lang w:val="en-US"/>
+        </w:rPr>
+        <w:t xml:space="preserve">                if tokens[index].</w:t>
+      </w:r>
+      <w:proofErr w:type="gramStart"/>
+      <w:r>
+        <w:rPr>
+          <w:lang w:val="en-US"/>
+        </w:rPr>
+        <w:t>value !</w:t>
+      </w:r>
+      <w:proofErr w:type="gramEnd"/>
+      <w:r>
+        <w:rPr>
+          <w:lang w:val="en-US"/>
+        </w:rPr>
+        <w:t>= "(":</w:t>
+      </w:r>
+    </w:p>
+    <w:p>
+      <w:pPr>
+        <w:spacing w:after="0"/>
+        <w:rPr>
+          <w:lang w:val="en-US"/>
+        </w:rPr>
+      </w:pPr>
+      <w:r>
+        <w:rPr>
+          <w:lang w:val="en-US"/>
+        </w:rPr>
+        <w:t xml:space="preserve">                    </w:t>
+      </w:r>
+      <w:proofErr w:type="gramStart"/>
+      <w:r>
+        <w:rPr>
+          <w:lang w:val="en-US"/>
+        </w:rPr>
+        <w:t>print(</w:t>
+      </w:r>
+      <w:proofErr w:type="gramEnd"/>
+    </w:p>
+    <w:p>
+      <w:pPr>
+        <w:spacing w:after="0"/>
+        <w:rPr>
+          <w:lang w:val="en-US"/>
+        </w:rPr>
+      </w:pPr>
+      <w:r>
+        <w:rPr>
+          <w:lang w:val="en-US"/>
+        </w:rPr>
+        <w:t xml:space="preserve">                        </w:t>
+      </w:r>
+      <w:proofErr w:type="spellStart"/>
+      <w:r>
+        <w:rPr>
+          <w:lang w:val="en-US"/>
+        </w:rPr>
+        <w:t>f"Syntax</w:t>
+      </w:r>
+      <w:proofErr w:type="spellEnd"/>
+      <w:r>
+        <w:rPr>
+          <w:lang w:val="en-US"/>
+        </w:rPr>
+        <w:t xml:space="preserve"> error: unexpected character '{tokens[index].value}' at line {tokens[index</w:t>
+      </w:r>
+      <w:proofErr w:type="gramStart"/>
+      <w:r>
+        <w:rPr>
+          <w:lang w:val="en-US"/>
+        </w:rPr>
+        <w:t>].line</w:t>
+      </w:r>
+      <w:proofErr w:type="gramEnd"/>
+      <w:r>
+        <w:rPr>
+          <w:lang w:val="en-US"/>
+        </w:rPr>
+        <w:t>}, column {tokens[index].column}")</w:t>
+      </w:r>
+    </w:p>
+    <w:p>
+      <w:pPr>
+        <w:spacing w:after="0"/>
+        <w:rPr>
+          <w:lang w:val="en-US"/>
+        </w:rPr>
+      </w:pPr>
+      <w:r>
+        <w:rPr>
+          <w:lang w:val="en-US"/>
+        </w:rPr>
+        <w:t xml:space="preserve">                    </w:t>
+      </w:r>
+      <w:proofErr w:type="spellStart"/>
+      <w:proofErr w:type="gramStart"/>
+      <w:r>
+        <w:rPr>
+          <w:lang w:val="en-US"/>
+        </w:rPr>
+        <w:t>sys.exit</w:t>
+      </w:r>
+      <w:proofErr w:type="spellEnd"/>
+      <w:proofErr w:type="gramEnd"/>
+      <w:r>
+        <w:rPr>
+          <w:lang w:val="en-US"/>
+        </w:rPr>
+        <w:t>()</w:t>
+      </w:r>
+    </w:p>
+    <w:p>
+      <w:pPr>
+        <w:spacing w:after="0"/>
+        <w:rPr>
+          <w:lang w:val="en-US"/>
+        </w:rPr>
+      </w:pPr>
+      <w:r>
+        <w:rPr>
+          <w:lang w:val="en-US"/>
+        </w:rPr>
+        <w:t xml:space="preserve">                index += 1</w:t>
+      </w:r>
+    </w:p>
+    <w:p>
+      <w:pPr>
+        <w:spacing w:after="0"/>
+        <w:rPr>
+          <w:lang w:val="en-US"/>
+        </w:rPr>
+      </w:pPr>
+    </w:p>
+    <w:p>
+      <w:pPr>
+        <w:spacing w:after="0"/>
+        <w:rPr>
+          <w:lang w:val="en-US"/>
+        </w:rPr>
+      </w:pPr>
+      <w:r>
+        <w:rPr>
+          <w:lang w:val="en-US"/>
+        </w:rPr>
+        <w:t xml:space="preserve">                while tokens[index].</w:t>
+      </w:r>
+      <w:proofErr w:type="gramStart"/>
+      <w:r>
+        <w:rPr>
+          <w:lang w:val="en-US"/>
+        </w:rPr>
+        <w:t>value !</w:t>
+      </w:r>
+      <w:proofErr w:type="gramEnd"/>
+      <w:r>
+        <w:rPr>
+          <w:lang w:val="en-US"/>
+        </w:rPr>
+        <w:t>= ")":</w:t>
+      </w:r>
+    </w:p>
+    <w:p>
+      <w:pPr>
+        <w:spacing w:after="0"/>
+        <w:rPr>
+          <w:lang w:val="en-US"/>
+        </w:rPr>
+      </w:pPr>
+      <w:r>
+        <w:rPr>
+          <w:lang w:val="en-US"/>
+        </w:rPr>
+        <w:t xml:space="preserve">                    if tokens[index</w:t>
+      </w:r>
+      <w:proofErr w:type="gramStart"/>
+      <w:r>
+        <w:rPr>
+          <w:lang w:val="en-US"/>
+        </w:rPr>
+        <w:t>].</w:t>
+      </w:r>
+      <w:proofErr w:type="spellStart"/>
+      <w:r>
+        <w:rPr>
+          <w:lang w:val="en-US"/>
+        </w:rPr>
+        <w:t>token</w:t>
+      </w:r>
+      <w:proofErr w:type="gramEnd"/>
+      <w:r>
+        <w:rPr>
+          <w:lang w:val="en-US"/>
+        </w:rPr>
+        <w:t>_type</w:t>
+      </w:r>
+      <w:proofErr w:type="spellEnd"/>
+      <w:r>
+        <w:rPr>
+          <w:lang w:val="en-US"/>
+        </w:rPr>
+        <w:t xml:space="preserve"> != "DATA_TYPE":</w:t>
+      </w:r>
+    </w:p>
+    <w:p>
+      <w:pPr>
+        <w:spacing w:after="0"/>
+        <w:rPr>
+          <w:lang w:val="en-US"/>
+        </w:rPr>
+      </w:pPr>
+      <w:r>
+        <w:rPr>
+          <w:lang w:val="en-US"/>
+        </w:rPr>
+        <w:t xml:space="preserve">                        </w:t>
+      </w:r>
+      <w:proofErr w:type="gramStart"/>
+      <w:r>
+        <w:rPr>
+          <w:lang w:val="en-US"/>
+        </w:rPr>
+        <w:t>print(</w:t>
+      </w:r>
+      <w:proofErr w:type="gramEnd"/>
+    </w:p>
+    <w:p>
+      <w:pPr>
+        <w:spacing w:after="0"/>
+        <w:rPr>
+          <w:lang w:val="en-US"/>
+        </w:rPr>
+      </w:pPr>
+      <w:r>
+        <w:rPr>
+          <w:lang w:val="en-US"/>
+        </w:rPr>
+        <w:t xml:space="preserve">                            </w:t>
+      </w:r>
+      <w:proofErr w:type="spellStart"/>
+      <w:r>
+        <w:rPr>
+          <w:lang w:val="en-US"/>
+        </w:rPr>
+        <w:t>f"Syntax</w:t>
+      </w:r>
+      <w:proofErr w:type="spellEnd"/>
+      <w:r>
+        <w:rPr>
+          <w:lang w:val="en-US"/>
+        </w:rPr>
+        <w:t xml:space="preserve"> error: unexpected character '{tokens[index].value}' at line {tokens[index</w:t>
+      </w:r>
+      <w:proofErr w:type="gramStart"/>
+      <w:r>
+        <w:rPr>
+          <w:lang w:val="en-US"/>
+        </w:rPr>
+        <w:t>].line</w:t>
+      </w:r>
+      <w:proofErr w:type="gramEnd"/>
+      <w:r>
+        <w:rPr>
+          <w:lang w:val="en-US"/>
+        </w:rPr>
+        <w:t>}, column {tokens[index].column}")</w:t>
+      </w:r>
+    </w:p>
+    <w:p>
+      <w:pPr>
+        <w:spacing w:after="0"/>
+        <w:rPr>
+          <w:lang w:val="en-US"/>
+        </w:rPr>
+      </w:pPr>
+      <w:r>
+        <w:rPr>
+          <w:lang w:val="en-US"/>
+        </w:rPr>
+        <w:t xml:space="preserve">                        </w:t>
+      </w:r>
+      <w:proofErr w:type="spellStart"/>
+      <w:proofErr w:type="gramStart"/>
+      <w:r>
+        <w:rPr>
+          <w:lang w:val="en-US"/>
+        </w:rPr>
+        <w:t>sys.exit</w:t>
+      </w:r>
+      <w:proofErr w:type="spellEnd"/>
+      <w:proofErr w:type="gramEnd"/>
+      <w:r>
+        <w:rPr>
+          <w:lang w:val="en-US"/>
+        </w:rPr>
+        <w:t>()</w:t>
+      </w:r>
+    </w:p>
+    <w:p>
+      <w:pPr>
+        <w:spacing w:after="0"/>
+        <w:rPr>
+          <w:lang w:val="en-US"/>
+        </w:rPr>
+      </w:pPr>
+      <w:r>
+        <w:rPr>
+          <w:lang w:val="en-US"/>
+        </w:rPr>
+        <w:t xml:space="preserve">                    if </w:t>
+      </w:r>
+      <w:proofErr w:type="gramStart"/>
+      <w:r>
+        <w:rPr>
+          <w:lang w:val="en-US"/>
+        </w:rPr>
+        <w:t>tokens[</w:t>
+      </w:r>
+      <w:proofErr w:type="gramEnd"/>
+      <w:r>
+        <w:rPr>
+          <w:lang w:val="en-US"/>
+        </w:rPr>
+        <w:t>index + 1].</w:t>
+      </w:r>
+      <w:proofErr w:type="spellStart"/>
+      <w:r>
+        <w:rPr>
+          <w:lang w:val="en-US"/>
+        </w:rPr>
+        <w:t>token_type</w:t>
+      </w:r>
+      <w:proofErr w:type="spellEnd"/>
+      <w:r>
+        <w:rPr>
+          <w:lang w:val="en-US"/>
+        </w:rPr>
+        <w:t xml:space="preserve"> != "VARIABLE":</w:t>
+      </w:r>
+    </w:p>
+    <w:p>
+      <w:pPr>
+        <w:spacing w:after="0"/>
+        <w:rPr>
+          <w:lang w:val="en-US"/>
+        </w:rPr>
+      </w:pPr>
+      <w:r>
+        <w:rPr>
+          <w:lang w:val="en-US"/>
+        </w:rPr>
+        <w:t xml:space="preserve">                        </w:t>
+      </w:r>
+      <w:proofErr w:type="gramStart"/>
+      <w:r>
+        <w:rPr>
+          <w:lang w:val="en-US"/>
+        </w:rPr>
+        <w:t>print(</w:t>
+      </w:r>
+      <w:proofErr w:type="gramEnd"/>
+    </w:p>
+    <w:p>
+      <w:pPr>
+        <w:spacing w:after="0"/>
+        <w:rPr>
+          <w:lang w:val="en-US"/>
+        </w:rPr>
+      </w:pPr>
+      <w:r>
+        <w:rPr>
+          <w:lang w:val="en-US"/>
+        </w:rPr>
+        <w:t xml:space="preserve">                            </w:t>
+      </w:r>
+      <w:proofErr w:type="spellStart"/>
+      <w:r>
+        <w:rPr>
+          <w:lang w:val="en-US"/>
+        </w:rPr>
+        <w:t>f"Semantic</w:t>
+      </w:r>
+      <w:proofErr w:type="spellEnd"/>
+      <w:r>
+        <w:rPr>
+          <w:lang w:val="en-US"/>
+        </w:rPr>
+        <w:t xml:space="preserve"> error: </w:t>
+      </w:r>
+      <w:proofErr w:type="spellStart"/>
+      <w:r>
+        <w:rPr>
+          <w:lang w:val="en-US"/>
+        </w:rPr>
+        <w:t>l_value</w:t>
+      </w:r>
+      <w:proofErr w:type="spellEnd"/>
+      <w:r>
+        <w:rPr>
+          <w:lang w:val="en-US"/>
+        </w:rPr>
+        <w:t xml:space="preserve"> could be </w:t>
+      </w:r>
+      <w:proofErr w:type="spellStart"/>
+      <w:r>
+        <w:rPr>
+          <w:lang w:val="en-US"/>
+        </w:rPr>
+        <w:t>non constant</w:t>
+      </w:r>
+      <w:proofErr w:type="spellEnd"/>
+      <w:r>
+        <w:rPr>
+          <w:lang w:val="en-US"/>
+        </w:rPr>
+        <w:t xml:space="preserve"> '{</w:t>
+      </w:r>
+      <w:proofErr w:type="gramStart"/>
+      <w:r>
+        <w:rPr>
+          <w:lang w:val="en-US"/>
+        </w:rPr>
+        <w:t>tokens[</w:t>
+      </w:r>
+      <w:proofErr w:type="gramEnd"/>
+      <w:r>
+        <w:rPr>
+          <w:lang w:val="en-US"/>
+        </w:rPr>
+        <w:t>index + 1].value}' at line {tokens[index + 1].line}, column {tokens[index + 1].column}")</w:t>
+      </w:r>
+    </w:p>
+    <w:p>
+      <w:pPr>
+        <w:spacing w:after="0"/>
+        <w:rPr>
+          <w:lang w:val="en-US"/>
+        </w:rPr>
+      </w:pPr>
+      <w:r>
+        <w:rPr>
+          <w:lang w:val="en-US"/>
+        </w:rPr>
+        <w:t xml:space="preserve">                        </w:t>
+      </w:r>
+      <w:proofErr w:type="spellStart"/>
+      <w:proofErr w:type="gramStart"/>
+      <w:r>
+        <w:rPr>
+          <w:lang w:val="en-US"/>
+        </w:rPr>
+        <w:t>sys.exit</w:t>
+      </w:r>
+      <w:proofErr w:type="spellEnd"/>
+      <w:proofErr w:type="gramEnd"/>
+      <w:r>
+        <w:rPr>
+          <w:lang w:val="en-US"/>
+        </w:rPr>
+        <w:t>()</w:t>
+      </w:r>
+    </w:p>
+    <w:p>
+      <w:pPr>
+        <w:spacing w:after="0"/>
+        <w:rPr>
+          <w:lang w:val="en-US"/>
+        </w:rPr>
+      </w:pPr>
+      <w:r>
+        <w:rPr>
+          <w:lang w:val="en-US"/>
+        </w:rPr>
+        <w:t xml:space="preserve">                    if </w:t>
+      </w:r>
+      <w:proofErr w:type="gramStart"/>
+      <w:r>
+        <w:rPr>
+          <w:lang w:val="en-US"/>
+        </w:rPr>
+        <w:t>tokens[</w:t>
+      </w:r>
+      <w:proofErr w:type="gramEnd"/>
+      <w:r>
+        <w:rPr>
+          <w:lang w:val="en-US"/>
+        </w:rPr>
+        <w:t xml:space="preserve">index + 1].value in </w:t>
+      </w:r>
+      <w:proofErr w:type="spellStart"/>
+      <w:r>
+        <w:rPr>
+          <w:lang w:val="en-US"/>
+        </w:rPr>
+        <w:t>variable_table</w:t>
+      </w:r>
+      <w:proofErr w:type="spellEnd"/>
+      <w:r>
+        <w:rPr>
+          <w:lang w:val="en-US"/>
+        </w:rPr>
+        <w:t>:</w:t>
+      </w:r>
+    </w:p>
+    <w:p>
+      <w:pPr>
+        <w:spacing w:after="0"/>
+        <w:rPr>
+          <w:lang w:val="en-US"/>
+        </w:rPr>
+      </w:pPr>
+      <w:r>
+        <w:rPr>
+          <w:lang w:val="en-US"/>
+        </w:rPr>
+        <w:t xml:space="preserve">                        </w:t>
+      </w:r>
+      <w:proofErr w:type="gramStart"/>
+      <w:r>
+        <w:rPr>
+          <w:lang w:val="en-US"/>
+        </w:rPr>
+        <w:t>print(</w:t>
+      </w:r>
+      <w:proofErr w:type="gramEnd"/>
+    </w:p>
+    <w:p>
+      <w:pPr>
+        <w:spacing w:after="0"/>
+        <w:rPr>
+          <w:lang w:val="en-US"/>
+        </w:rPr>
+      </w:pPr>
+      <w:r>
+        <w:rPr>
+          <w:lang w:val="en-US"/>
+        </w:rPr>
+        <w:lastRenderedPageBreak/>
+        <w:t xml:space="preserve">                            </w:t>
+      </w:r>
+      <w:proofErr w:type="spellStart"/>
+      <w:r>
+        <w:rPr>
+          <w:lang w:val="en-US"/>
+        </w:rPr>
+        <w:t>f"Syntax</w:t>
+      </w:r>
+      <w:proofErr w:type="spellEnd"/>
+      <w:r>
+        <w:rPr>
+          <w:lang w:val="en-US"/>
+        </w:rPr>
+        <w:t xml:space="preserve"> error: variable redeclaration '{</w:t>
+      </w:r>
+      <w:proofErr w:type="gramStart"/>
+      <w:r>
+        <w:rPr>
+          <w:lang w:val="en-US"/>
+        </w:rPr>
+        <w:t>tokens[</w:t>
+      </w:r>
+      <w:proofErr w:type="gramEnd"/>
+      <w:r>
+        <w:rPr>
+          <w:lang w:val="en-US"/>
+        </w:rPr>
+        <w:t>index + 1].value}' at line {tokens[index + 1].line}, column {tokens[index + 1].column}")</w:t>
+      </w:r>
+    </w:p>
+    <w:p>
+      <w:pPr>
+        <w:spacing w:after="0"/>
+        <w:rPr>
+          <w:lang w:val="en-US"/>
+        </w:rPr>
+      </w:pPr>
+      <w:r>
+        <w:rPr>
+          <w:lang w:val="en-US"/>
+        </w:rPr>
+        <w:t xml:space="preserve">                        </w:t>
+      </w:r>
+      <w:proofErr w:type="spellStart"/>
+      <w:proofErr w:type="gramStart"/>
+      <w:r>
+        <w:rPr>
+          <w:lang w:val="en-US"/>
+        </w:rPr>
+        <w:t>sys.exit</w:t>
+      </w:r>
+      <w:proofErr w:type="spellEnd"/>
+      <w:proofErr w:type="gramEnd"/>
+      <w:r>
+        <w:rPr>
+          <w:lang w:val="en-US"/>
+        </w:rPr>
+        <w:t>()</w:t>
+      </w:r>
+    </w:p>
+    <w:p>
+      <w:pPr>
+        <w:spacing w:after="0"/>
+        <w:rPr>
+          <w:lang w:val="en-US"/>
+        </w:rPr>
+      </w:pPr>
+      <w:r>
+        <w:rPr>
+          <w:lang w:val="en-US"/>
+        </w:rPr>
+        <w:t xml:space="preserve">                    </w:t>
+      </w:r>
+      <w:proofErr w:type="spellStart"/>
+      <w:r>
+        <w:rPr>
+          <w:lang w:val="en-US"/>
+        </w:rPr>
+        <w:t>var_node</w:t>
+      </w:r>
+      <w:proofErr w:type="spellEnd"/>
+      <w:r>
+        <w:rPr>
+          <w:lang w:val="en-US"/>
+        </w:rPr>
+        <w:t xml:space="preserve"> = </w:t>
+      </w:r>
+      <w:proofErr w:type="spellStart"/>
+      <w:r>
+        <w:rPr>
+          <w:lang w:val="en-US"/>
+        </w:rPr>
+        <w:t>VariableNode</w:t>
+      </w:r>
+      <w:proofErr w:type="spellEnd"/>
+      <w:r>
+        <w:rPr>
+          <w:lang w:val="en-US"/>
+        </w:rPr>
+        <w:t>("</w:t>
+      </w:r>
+      <w:proofErr w:type="spellStart"/>
+      <w:r>
+        <w:rPr>
+          <w:lang w:val="en-US"/>
+        </w:rPr>
+        <w:t>Variable_node</w:t>
+      </w:r>
+      <w:proofErr w:type="spellEnd"/>
+      <w:r>
+        <w:rPr>
+          <w:lang w:val="en-US"/>
+        </w:rPr>
+        <w:t>")</w:t>
+      </w:r>
+    </w:p>
+    <w:p>
+      <w:pPr>
+        <w:spacing w:after="0"/>
+        <w:rPr>
+          <w:lang w:val="en-US"/>
+        </w:rPr>
+      </w:pPr>
+      <w:r>
+        <w:rPr>
+          <w:lang w:val="en-US"/>
+        </w:rPr>
+        <w:t xml:space="preserve">                    </w:t>
+      </w:r>
+      <w:proofErr w:type="spellStart"/>
+      <w:r>
+        <w:rPr>
+          <w:lang w:val="en-US"/>
+        </w:rPr>
+        <w:t>var_</w:t>
+      </w:r>
+      <w:proofErr w:type="gramStart"/>
+      <w:r>
+        <w:rPr>
+          <w:lang w:val="en-US"/>
+        </w:rPr>
+        <w:t>node.variable</w:t>
+      </w:r>
+      <w:proofErr w:type="gramEnd"/>
+      <w:r>
+        <w:rPr>
+          <w:lang w:val="en-US"/>
+        </w:rPr>
+        <w:t>_type</w:t>
+      </w:r>
+      <w:proofErr w:type="spellEnd"/>
+      <w:r>
+        <w:rPr>
+          <w:lang w:val="en-US"/>
+        </w:rPr>
+        <w:t xml:space="preserve"> = tokens[index].value</w:t>
+      </w:r>
+    </w:p>
+    <w:p>
+      <w:pPr>
+        <w:spacing w:after="0"/>
+        <w:rPr>
+          <w:lang w:val="en-US"/>
+        </w:rPr>
+      </w:pPr>
+      <w:r>
+        <w:rPr>
+          <w:lang w:val="en-US"/>
+        </w:rPr>
+        <w:t xml:space="preserve">                    </w:t>
+      </w:r>
+      <w:proofErr w:type="spellStart"/>
+      <w:r>
+        <w:rPr>
+          <w:lang w:val="en-US"/>
+        </w:rPr>
+        <w:t>var_</w:t>
+      </w:r>
+      <w:proofErr w:type="gramStart"/>
+      <w:r>
+        <w:rPr>
+          <w:lang w:val="en-US"/>
+        </w:rPr>
+        <w:t>node.variable</w:t>
+      </w:r>
+      <w:proofErr w:type="gramEnd"/>
+      <w:r>
+        <w:rPr>
+          <w:lang w:val="en-US"/>
+        </w:rPr>
+        <w:t>_name</w:t>
+      </w:r>
+      <w:proofErr w:type="spellEnd"/>
+      <w:r>
+        <w:rPr>
+          <w:lang w:val="en-US"/>
+        </w:rPr>
+        <w:t xml:space="preserve"> = tokens[index + 1].value</w:t>
+      </w:r>
+    </w:p>
+    <w:p>
+      <w:pPr>
+        <w:spacing w:after="0"/>
+        <w:rPr>
+          <w:lang w:val="en-US"/>
+        </w:rPr>
+      </w:pPr>
+    </w:p>
+    <w:p>
+      <w:pPr>
+        <w:spacing w:after="0"/>
+        <w:rPr>
+          <w:lang w:val="en-US"/>
+        </w:rPr>
+      </w:pPr>
+      <w:r>
+        <w:rPr>
+          <w:lang w:val="en-US"/>
+        </w:rPr>
+        <w:t xml:space="preserve">                    </w:t>
+      </w:r>
+      <w:proofErr w:type="spellStart"/>
+      <w:r>
+        <w:rPr>
+          <w:lang w:val="en-US"/>
+        </w:rPr>
+        <w:t>new_</w:t>
+      </w:r>
+      <w:proofErr w:type="gramStart"/>
+      <w:r>
+        <w:rPr>
+          <w:lang w:val="en-US"/>
+        </w:rPr>
+        <w:t>node.arguments</w:t>
+      </w:r>
+      <w:proofErr w:type="gramEnd"/>
+      <w:r>
+        <w:rPr>
+          <w:lang w:val="en-US"/>
+        </w:rPr>
+        <w:t>.append</w:t>
+      </w:r>
+      <w:proofErr w:type="spellEnd"/>
+      <w:r>
+        <w:rPr>
+          <w:lang w:val="en-US"/>
+        </w:rPr>
+        <w:t>(</w:t>
+      </w:r>
+      <w:proofErr w:type="spellStart"/>
+      <w:r>
+        <w:rPr>
+          <w:lang w:val="en-US"/>
+        </w:rPr>
+        <w:t>var_node</w:t>
+      </w:r>
+      <w:proofErr w:type="spellEnd"/>
+      <w:r>
+        <w:rPr>
+          <w:lang w:val="en-US"/>
+        </w:rPr>
+        <w:t>)</w:t>
+      </w:r>
+    </w:p>
+    <w:p>
+      <w:pPr>
+        <w:spacing w:after="0"/>
+        <w:rPr>
+          <w:lang w:val="en-US"/>
+        </w:rPr>
+      </w:pPr>
+      <w:r>
+        <w:rPr>
+          <w:lang w:val="en-US"/>
+        </w:rPr>
+        <w:t xml:space="preserve">                    </w:t>
+      </w:r>
+      <w:proofErr w:type="spellStart"/>
+      <w:r>
+        <w:rPr>
+          <w:lang w:val="en-US"/>
+        </w:rPr>
+        <w:t>variable_</w:t>
+      </w:r>
+      <w:proofErr w:type="gramStart"/>
+      <w:r>
+        <w:rPr>
+          <w:lang w:val="en-US"/>
+        </w:rPr>
+        <w:t>table</w:t>
+      </w:r>
+      <w:proofErr w:type="spellEnd"/>
+      <w:r>
+        <w:rPr>
+          <w:lang w:val="en-US"/>
+        </w:rPr>
+        <w:t>[</w:t>
+      </w:r>
+      <w:proofErr w:type="gramEnd"/>
+      <w:r>
+        <w:rPr>
+          <w:lang w:val="en-US"/>
+        </w:rPr>
+        <w:t xml:space="preserve">tokens[index + 1].value] = </w:t>
+      </w:r>
+      <w:proofErr w:type="spellStart"/>
+      <w:r>
+        <w:rPr>
+          <w:lang w:val="en-US"/>
+        </w:rPr>
+        <w:t>var_node</w:t>
+      </w:r>
+      <w:proofErr w:type="spellEnd"/>
+    </w:p>
+    <w:p>
+      <w:pPr>
+        <w:spacing w:after="0"/>
+        <w:rPr>
+          <w:lang w:val="en-US"/>
+        </w:rPr>
+      </w:pPr>
+      <w:r>
+        <w:rPr>
+          <w:lang w:val="en-US"/>
+        </w:rPr>
+        <w:t xml:space="preserve">                    index += 2</w:t>
+      </w:r>
+    </w:p>
+    <w:p>
+      <w:pPr>
+        <w:spacing w:after="0"/>
+        <w:rPr>
+          <w:lang w:val="en-US"/>
+        </w:rPr>
+      </w:pPr>
+      <w:r>
+        <w:rPr>
+          <w:lang w:val="en-US"/>
+        </w:rPr>
+        <w:t xml:space="preserve">                    if tokens[index].value == ')':</w:t>
+      </w:r>
+    </w:p>
+    <w:p>
+      <w:pPr>
+        <w:spacing w:after="0"/>
+        <w:rPr>
+          <w:lang w:val="en-US"/>
+        </w:rPr>
+      </w:pPr>
+      <w:r>
+        <w:rPr>
+          <w:lang w:val="en-US"/>
+        </w:rPr>
+        <w:t xml:space="preserve">                        break</w:t>
+      </w:r>
+    </w:p>
+    <w:p>
+      <w:pPr>
+        <w:spacing w:after="0"/>
+        <w:rPr>
+          <w:lang w:val="en-US"/>
+        </w:rPr>
+      </w:pPr>
+      <w:r>
+        <w:rPr>
+          <w:lang w:val="en-US"/>
+        </w:rPr>
+        <w:t xml:space="preserve">                    index += 1</w:t>
+      </w:r>
+    </w:p>
+    <w:p>
+      <w:pPr>
+        <w:spacing w:after="0"/>
+        <w:rPr>
+          <w:lang w:val="en-US"/>
+        </w:rPr>
+      </w:pPr>
+    </w:p>
+    <w:p>
+      <w:pPr>
+        <w:spacing w:after="0"/>
+        <w:rPr>
+          <w:lang w:val="en-US"/>
+        </w:rPr>
+      </w:pPr>
+      <w:r>
+        <w:rPr>
+          <w:lang w:val="en-US"/>
+        </w:rPr>
+        <w:t xml:space="preserve">                </w:t>
+      </w:r>
+      <w:proofErr w:type="spellStart"/>
+      <w:r>
+        <w:rPr>
+          <w:lang w:val="en-US"/>
+        </w:rPr>
+        <w:t>cur_</w:t>
+      </w:r>
+      <w:proofErr w:type="gramStart"/>
+      <w:r>
+        <w:rPr>
+          <w:lang w:val="en-US"/>
+        </w:rPr>
+        <w:t>node.children</w:t>
+      </w:r>
+      <w:proofErr w:type="gramEnd"/>
+      <w:r>
+        <w:rPr>
+          <w:lang w:val="en-US"/>
+        </w:rPr>
+        <w:t>.append</w:t>
+      </w:r>
+      <w:proofErr w:type="spellEnd"/>
+      <w:r>
+        <w:rPr>
+          <w:lang w:val="en-US"/>
+        </w:rPr>
+        <w:t>(</w:t>
+      </w:r>
+      <w:proofErr w:type="spellStart"/>
+      <w:r>
+        <w:rPr>
+          <w:lang w:val="en-US"/>
+        </w:rPr>
+        <w:t>new_node</w:t>
+      </w:r>
+      <w:proofErr w:type="spellEnd"/>
+      <w:r>
+        <w:rPr>
+          <w:lang w:val="en-US"/>
+        </w:rPr>
+        <w:t>)</w:t>
+      </w:r>
+    </w:p>
+    <w:p>
+      <w:pPr>
+        <w:spacing w:after="0"/>
+        <w:rPr>
+          <w:lang w:val="en-US"/>
+        </w:rPr>
+      </w:pPr>
+      <w:r>
+        <w:rPr>
+          <w:lang w:val="en-US"/>
+        </w:rPr>
+        <w:t xml:space="preserve">                index += 1</w:t>
+      </w:r>
+    </w:p>
+    <w:p>
+      <w:pPr>
+        <w:spacing w:after="0"/>
+        <w:rPr>
+          <w:lang w:val="en-US"/>
+        </w:rPr>
+      </w:pPr>
+      <w:r>
+        <w:rPr>
+          <w:lang w:val="en-US"/>
+        </w:rPr>
+        <w:t xml:space="preserve">                </w:t>
+      </w:r>
+      <w:proofErr w:type="spellStart"/>
+      <w:r>
+        <w:rPr>
+          <w:lang w:val="en-US"/>
+        </w:rPr>
+        <w:t>cur_node</w:t>
+      </w:r>
+      <w:proofErr w:type="spellEnd"/>
+      <w:r>
+        <w:rPr>
+          <w:lang w:val="en-US"/>
+        </w:rPr>
+        <w:t xml:space="preserve"> = </w:t>
+      </w:r>
+      <w:proofErr w:type="spellStart"/>
+      <w:r>
+        <w:rPr>
+          <w:lang w:val="en-US"/>
+        </w:rPr>
+        <w:t>new_node</w:t>
+      </w:r>
+      <w:proofErr w:type="spellEnd"/>
+    </w:p>
+    <w:p>
+      <w:pPr>
+        <w:spacing w:after="0"/>
+        <w:rPr>
+          <w:lang w:val="en-US"/>
+        </w:rPr>
+      </w:pPr>
+      <w:r>
+        <w:rPr>
+          <w:lang w:val="en-US"/>
+        </w:rPr>
+        <w:t xml:space="preserve">            </w:t>
+      </w:r>
+      <w:proofErr w:type="spellStart"/>
+      <w:r>
+        <w:rPr>
+          <w:lang w:val="en-US"/>
+        </w:rPr>
+        <w:t>elif</w:t>
+      </w:r>
+      <w:proofErr w:type="spellEnd"/>
+      <w:r>
+        <w:rPr>
+          <w:lang w:val="en-US"/>
+        </w:rPr>
+        <w:t xml:space="preserve"> </w:t>
+      </w:r>
+      <w:proofErr w:type="gramStart"/>
+      <w:r>
+        <w:rPr>
+          <w:lang w:val="en-US"/>
+        </w:rPr>
+        <w:t>tokens[</w:t>
+      </w:r>
+      <w:proofErr w:type="gramEnd"/>
+      <w:r>
+        <w:rPr>
+          <w:lang w:val="en-US"/>
+        </w:rPr>
+        <w:t>index + 1].</w:t>
+      </w:r>
+      <w:proofErr w:type="spellStart"/>
+      <w:r>
+        <w:rPr>
+          <w:lang w:val="en-US"/>
+        </w:rPr>
+        <w:t>token_type</w:t>
+      </w:r>
+      <w:proofErr w:type="spellEnd"/>
+      <w:r>
+        <w:rPr>
+          <w:lang w:val="en-US"/>
+        </w:rPr>
+        <w:t xml:space="preserve"> == "VARIABLE":</w:t>
+      </w:r>
+    </w:p>
+    <w:p>
+      <w:pPr>
+        <w:spacing w:after="0"/>
+        <w:rPr>
+          <w:lang w:val="en-US"/>
+        </w:rPr>
+      </w:pPr>
+      <w:r>
+        <w:rPr>
+          <w:lang w:val="en-US"/>
+        </w:rPr>
+        <w:t xml:space="preserve">                if </w:t>
+      </w:r>
+      <w:proofErr w:type="gramStart"/>
+      <w:r>
+        <w:rPr>
+          <w:lang w:val="en-US"/>
+        </w:rPr>
+        <w:t>tokens[</w:t>
+      </w:r>
+      <w:proofErr w:type="gramEnd"/>
+      <w:r>
+        <w:rPr>
+          <w:lang w:val="en-US"/>
+        </w:rPr>
+        <w:t xml:space="preserve">index + 1].value in </w:t>
+      </w:r>
+      <w:proofErr w:type="spellStart"/>
+      <w:r>
+        <w:rPr>
+          <w:lang w:val="en-US"/>
+        </w:rPr>
+        <w:t>variable_table</w:t>
+      </w:r>
+      <w:proofErr w:type="spellEnd"/>
+      <w:r>
+        <w:rPr>
+          <w:lang w:val="en-US"/>
+        </w:rPr>
+        <w:t>:</w:t>
+      </w:r>
+    </w:p>
+    <w:p>
+      <w:pPr>
+        <w:spacing w:after="0"/>
+        <w:rPr>
+          <w:lang w:val="en-US"/>
+        </w:rPr>
+      </w:pPr>
+      <w:r>
+        <w:rPr>
+          <w:lang w:val="en-US"/>
+        </w:rPr>
+        <w:t xml:space="preserve">                    </w:t>
+      </w:r>
+      <w:proofErr w:type="gramStart"/>
+      <w:r>
+        <w:rPr>
+          <w:lang w:val="en-US"/>
+        </w:rPr>
+        <w:t>print(</w:t>
+      </w:r>
+      <w:proofErr w:type="gramEnd"/>
+    </w:p>
+    <w:p>
+      <w:pPr>
+        <w:spacing w:after="0"/>
+        <w:rPr>
+          <w:lang w:val="en-US"/>
+        </w:rPr>
+      </w:pPr>
+      <w:r>
+        <w:rPr>
+          <w:lang w:val="en-US"/>
+        </w:rPr>
+        <w:t xml:space="preserve">                        </w:t>
+      </w:r>
+      <w:proofErr w:type="spellStart"/>
+      <w:r>
+        <w:rPr>
+          <w:lang w:val="en-US"/>
+        </w:rPr>
+        <w:t>f"Syntax</w:t>
+      </w:r>
+      <w:proofErr w:type="spellEnd"/>
+      <w:r>
+        <w:rPr>
+          <w:lang w:val="en-US"/>
+        </w:rPr>
+        <w:t xml:space="preserve"> error: variable redeclaration '{</w:t>
+      </w:r>
+      <w:proofErr w:type="gramStart"/>
+      <w:r>
+        <w:rPr>
+          <w:lang w:val="en-US"/>
+        </w:rPr>
+        <w:t>tokens[</w:t>
+      </w:r>
+      <w:proofErr w:type="gramEnd"/>
+      <w:r>
+        <w:rPr>
+          <w:lang w:val="en-US"/>
+        </w:rPr>
+        <w:t>index + 1].value}' at line {tokens[index + 1].line}, column {tokens[index + 1].column}")</w:t>
+      </w:r>
+    </w:p>
+    <w:p>
+      <w:pPr>
+        <w:spacing w:after="0"/>
+        <w:rPr>
+          <w:lang w:val="en-US"/>
+        </w:rPr>
+      </w:pPr>
+      <w:r>
+        <w:rPr>
+          <w:lang w:val="en-US"/>
+        </w:rPr>
+        <w:t xml:space="preserve">                    </w:t>
+      </w:r>
+      <w:proofErr w:type="spellStart"/>
+      <w:proofErr w:type="gramStart"/>
+      <w:r>
+        <w:rPr>
+          <w:lang w:val="en-US"/>
+        </w:rPr>
+        <w:t>sys.exit</w:t>
+      </w:r>
+      <w:proofErr w:type="spellEnd"/>
+      <w:proofErr w:type="gramEnd"/>
+      <w:r>
+        <w:rPr>
+          <w:lang w:val="en-US"/>
+        </w:rPr>
+        <w:t>()</w:t>
+      </w:r>
+    </w:p>
+    <w:p>
+      <w:pPr>
+        <w:spacing w:after="0"/>
+        <w:rPr>
+          <w:lang w:val="en-US"/>
+        </w:rPr>
+      </w:pPr>
+    </w:p>
+    <w:p>
+      <w:pPr>
+        <w:spacing w:after="0"/>
+        <w:rPr>
+          <w:lang w:val="en-US"/>
+        </w:rPr>
+      </w:pPr>
+      <w:r>
+        <w:rPr>
+          <w:lang w:val="en-US"/>
+        </w:rPr>
+        <w:t xml:space="preserve">                </w:t>
+      </w:r>
+      <w:proofErr w:type="spellStart"/>
+      <w:r>
+        <w:rPr>
+          <w:lang w:val="en-US"/>
+        </w:rPr>
+        <w:t>new_node</w:t>
+      </w:r>
+      <w:proofErr w:type="spellEnd"/>
+      <w:r>
+        <w:rPr>
+          <w:lang w:val="en-US"/>
+        </w:rPr>
+        <w:t xml:space="preserve"> = </w:t>
+      </w:r>
+      <w:proofErr w:type="spellStart"/>
+      <w:r>
+        <w:rPr>
+          <w:lang w:val="en-US"/>
+        </w:rPr>
+        <w:t>VariableNode</w:t>
+      </w:r>
+      <w:proofErr w:type="spellEnd"/>
+      <w:r>
+        <w:rPr>
+          <w:lang w:val="en-US"/>
+        </w:rPr>
+        <w:t>("</w:t>
+      </w:r>
+      <w:proofErr w:type="spellStart"/>
+      <w:r>
+        <w:rPr>
+          <w:lang w:val="en-US"/>
+        </w:rPr>
+        <w:t>Variable_node</w:t>
+      </w:r>
+      <w:proofErr w:type="spellEnd"/>
+      <w:r>
+        <w:rPr>
+          <w:lang w:val="en-US"/>
+        </w:rPr>
+        <w:t>")</w:t>
+      </w:r>
+    </w:p>
+    <w:p>
+      <w:pPr>
+        <w:spacing w:after="0"/>
+        <w:rPr>
+          <w:lang w:val="en-US"/>
+        </w:rPr>
+      </w:pPr>
+      <w:r>
+        <w:rPr>
+          <w:lang w:val="en-US"/>
+        </w:rPr>
+        <w:t xml:space="preserve">                </w:t>
+      </w:r>
+      <w:proofErr w:type="spellStart"/>
+      <w:r>
+        <w:rPr>
+          <w:lang w:val="en-US"/>
+        </w:rPr>
+        <w:t>new_</w:t>
+      </w:r>
+      <w:proofErr w:type="gramStart"/>
+      <w:r>
+        <w:rPr>
+          <w:lang w:val="en-US"/>
+        </w:rPr>
+        <w:t>node.variable</w:t>
+      </w:r>
+      <w:proofErr w:type="gramEnd"/>
+      <w:r>
+        <w:rPr>
+          <w:lang w:val="en-US"/>
+        </w:rPr>
+        <w:t>_type</w:t>
+      </w:r>
+      <w:proofErr w:type="spellEnd"/>
+      <w:r>
+        <w:rPr>
+          <w:lang w:val="en-US"/>
+        </w:rPr>
+        <w:t xml:space="preserve"> = tokens[index].value</w:t>
+      </w:r>
+    </w:p>
+    <w:p>
+      <w:pPr>
+        <w:spacing w:after="0"/>
+        <w:rPr>
+          <w:lang w:val="en-US"/>
+        </w:rPr>
+      </w:pPr>
+      <w:r>
+        <w:rPr>
+          <w:lang w:val="en-US"/>
+        </w:rPr>
+        <w:t xml:space="preserve">                </w:t>
+      </w:r>
+      <w:proofErr w:type="spellStart"/>
+      <w:r>
+        <w:rPr>
+          <w:lang w:val="en-US"/>
+        </w:rPr>
+        <w:t>new_</w:t>
+      </w:r>
+      <w:proofErr w:type="gramStart"/>
+      <w:r>
+        <w:rPr>
+          <w:lang w:val="en-US"/>
+        </w:rPr>
+        <w:t>node.variable</w:t>
+      </w:r>
+      <w:proofErr w:type="gramEnd"/>
+      <w:r>
+        <w:rPr>
+          <w:lang w:val="en-US"/>
+        </w:rPr>
+        <w:t>_name</w:t>
+      </w:r>
+      <w:proofErr w:type="spellEnd"/>
+      <w:r>
+        <w:rPr>
+          <w:lang w:val="en-US"/>
+        </w:rPr>
+        <w:t xml:space="preserve"> = tokens[index + 1].value</w:t>
+      </w:r>
+    </w:p>
+    <w:p>
+      <w:pPr>
+        <w:spacing w:after="0"/>
+        <w:rPr>
+          <w:lang w:val="en-US"/>
+        </w:rPr>
+      </w:pPr>
+      <w:r>
+        <w:rPr>
+          <w:lang w:val="en-US"/>
+        </w:rPr>
+        <w:t xml:space="preserve">                if </w:t>
+      </w:r>
+      <w:proofErr w:type="gramStart"/>
+      <w:r>
+        <w:rPr>
+          <w:lang w:val="en-US"/>
+        </w:rPr>
+        <w:t>tokens[</w:t>
+      </w:r>
+      <w:proofErr w:type="gramEnd"/>
+      <w:r>
+        <w:rPr>
+          <w:lang w:val="en-US"/>
+        </w:rPr>
+        <w:t>index + 2].value == "[":</w:t>
+      </w:r>
+    </w:p>
+    <w:p>
+      <w:pPr>
+        <w:spacing w:after="0"/>
+        <w:rPr>
+          <w:lang w:val="en-US"/>
+        </w:rPr>
+      </w:pPr>
+      <w:r>
+        <w:rPr>
+          <w:lang w:val="en-US"/>
+        </w:rPr>
+        <w:t xml:space="preserve">                    </w:t>
+      </w:r>
+      <w:proofErr w:type="spellStart"/>
+      <w:r>
+        <w:rPr>
+          <w:lang w:val="en-US"/>
+        </w:rPr>
+        <w:t>new_node.is_array</w:t>
+      </w:r>
+      <w:proofErr w:type="spellEnd"/>
+      <w:r>
+        <w:rPr>
+          <w:lang w:val="en-US"/>
+        </w:rPr>
+        <w:t xml:space="preserve"> = True</w:t>
+      </w:r>
+    </w:p>
+    <w:p>
+      <w:pPr>
+        <w:spacing w:after="0"/>
+        <w:rPr>
+          <w:lang w:val="en-US"/>
+        </w:rPr>
+      </w:pPr>
+      <w:r>
+        <w:rPr>
+          <w:lang w:val="en-US"/>
+        </w:rPr>
+        <w:t xml:space="preserve">                </w:t>
+      </w:r>
+      <w:proofErr w:type="spellStart"/>
+      <w:r>
+        <w:rPr>
+          <w:lang w:val="en-US"/>
+        </w:rPr>
+        <w:t>new_</w:t>
+      </w:r>
+      <w:proofErr w:type="gramStart"/>
+      <w:r>
+        <w:rPr>
+          <w:lang w:val="en-US"/>
+        </w:rPr>
+        <w:t>node.parent</w:t>
+      </w:r>
+      <w:proofErr w:type="spellEnd"/>
+      <w:proofErr w:type="gramEnd"/>
+      <w:r>
+        <w:rPr>
+          <w:lang w:val="en-US"/>
+        </w:rPr>
+        <w:t xml:space="preserve"> = </w:t>
+      </w:r>
+      <w:proofErr w:type="spellStart"/>
+      <w:r>
+        <w:rPr>
+          <w:lang w:val="en-US"/>
+        </w:rPr>
+        <w:t>cur_node</w:t>
+      </w:r>
+      <w:proofErr w:type="spellEnd"/>
+    </w:p>
+    <w:p>
+      <w:pPr>
+        <w:spacing w:after="0"/>
+        <w:rPr>
+          <w:lang w:val="en-US"/>
+        </w:rPr>
+      </w:pPr>
+      <w:r>
+        <w:rPr>
+          <w:lang w:val="en-US"/>
+        </w:rPr>
+        <w:t xml:space="preserve">                </w:t>
+      </w:r>
+      <w:proofErr w:type="spellStart"/>
+      <w:r>
+        <w:rPr>
+          <w:lang w:val="en-US"/>
+        </w:rPr>
+        <w:t>variable_</w:t>
+      </w:r>
+      <w:proofErr w:type="gramStart"/>
+      <w:r>
+        <w:rPr>
+          <w:lang w:val="en-US"/>
+        </w:rPr>
+        <w:t>table</w:t>
+      </w:r>
+      <w:proofErr w:type="spellEnd"/>
+      <w:r>
+        <w:rPr>
+          <w:lang w:val="en-US"/>
+        </w:rPr>
+        <w:t>[</w:t>
+      </w:r>
+      <w:proofErr w:type="gramEnd"/>
+      <w:r>
+        <w:rPr>
+          <w:lang w:val="en-US"/>
+        </w:rPr>
+        <w:t xml:space="preserve">tokens[index + 1].value] = </w:t>
+      </w:r>
+      <w:proofErr w:type="spellStart"/>
+      <w:r>
+        <w:rPr>
+          <w:lang w:val="en-US"/>
+        </w:rPr>
+        <w:t>new_node</w:t>
+      </w:r>
+      <w:proofErr w:type="spellEnd"/>
+    </w:p>
+    <w:p>
+      <w:pPr>
+        <w:spacing w:after="0"/>
+        <w:rPr>
+          <w:lang w:val="en-US"/>
+        </w:rPr>
+      </w:pPr>
+      <w:r>
+        <w:rPr>
+          <w:lang w:val="en-US"/>
+        </w:rPr>
+        <w:t xml:space="preserve">                </w:t>
+      </w:r>
+      <w:proofErr w:type="spellStart"/>
+      <w:r>
+        <w:rPr>
+          <w:lang w:val="en-US"/>
+        </w:rPr>
+        <w:t>cur_</w:t>
+      </w:r>
+      <w:proofErr w:type="gramStart"/>
+      <w:r>
+        <w:rPr>
+          <w:lang w:val="en-US"/>
+        </w:rPr>
+        <w:t>node.children</w:t>
+      </w:r>
+      <w:proofErr w:type="gramEnd"/>
+      <w:r>
+        <w:rPr>
+          <w:lang w:val="en-US"/>
+        </w:rPr>
+        <w:t>.append</w:t>
+      </w:r>
+      <w:proofErr w:type="spellEnd"/>
+      <w:r>
+        <w:rPr>
+          <w:lang w:val="en-US"/>
+        </w:rPr>
+        <w:t>(</w:t>
+      </w:r>
+      <w:proofErr w:type="spellStart"/>
+      <w:r>
+        <w:rPr>
+          <w:lang w:val="en-US"/>
+        </w:rPr>
+        <w:t>new_node</w:t>
+      </w:r>
+      <w:proofErr w:type="spellEnd"/>
+      <w:r>
+        <w:rPr>
+          <w:lang w:val="en-US"/>
+        </w:rPr>
+        <w:t>)</w:t>
+      </w:r>
+    </w:p>
+    <w:p>
+      <w:pPr>
+        <w:spacing w:after="0"/>
+        <w:rPr>
+          <w:lang w:val="en-US"/>
+        </w:rPr>
+      </w:pPr>
+      <w:r>
+        <w:rPr>
+          <w:lang w:val="en-US"/>
+        </w:rPr>
+        <w:t xml:space="preserve">                index += 1</w:t>
+      </w:r>
+    </w:p>
+    <w:p>
+      <w:pPr>
+        <w:spacing w:after="0"/>
+        <w:rPr>
+          <w:lang w:val="en-US"/>
+        </w:rPr>
+      </w:pPr>
+      <w:r>
+        <w:rPr>
+          <w:lang w:val="en-US"/>
+        </w:rPr>
+        <w:t xml:space="preserve">            else:</w:t>
+      </w:r>
+    </w:p>
+    <w:p>
+      <w:pPr>
+        <w:spacing w:after="0"/>
+        <w:rPr>
+          <w:lang w:val="en-US"/>
+        </w:rPr>
+      </w:pPr>
+      <w:r>
+        <w:rPr>
+          <w:lang w:val="en-US"/>
+        </w:rPr>
+        <w:t xml:space="preserve">                if </w:t>
+      </w:r>
+      <w:proofErr w:type="gramStart"/>
+      <w:r>
+        <w:rPr>
+          <w:lang w:val="en-US"/>
+        </w:rPr>
+        <w:t>tokens[</w:t>
+      </w:r>
+      <w:proofErr w:type="gramEnd"/>
+      <w:r>
+        <w:rPr>
+          <w:lang w:val="en-US"/>
+        </w:rPr>
+        <w:t>index + 1].</w:t>
+      </w:r>
+      <w:proofErr w:type="spellStart"/>
+      <w:r>
+        <w:rPr>
+          <w:lang w:val="en-US"/>
+        </w:rPr>
+        <w:t>token_type</w:t>
+      </w:r>
+      <w:proofErr w:type="spellEnd"/>
+      <w:r>
+        <w:rPr>
+          <w:lang w:val="en-US"/>
+        </w:rPr>
+        <w:t xml:space="preserve"> == "ARITHMETIC_OPERATION":</w:t>
+      </w:r>
+    </w:p>
+    <w:p>
+      <w:pPr>
+        <w:spacing w:after="0"/>
+        <w:rPr>
+          <w:lang w:val="en-US"/>
+        </w:rPr>
+      </w:pPr>
+      <w:r>
+        <w:rPr>
+          <w:lang w:val="en-US"/>
+        </w:rPr>
+        <w:t xml:space="preserve">                    </w:t>
+      </w:r>
+      <w:proofErr w:type="gramStart"/>
+      <w:r>
+        <w:rPr>
+          <w:lang w:val="en-US"/>
+        </w:rPr>
+        <w:t>print(</w:t>
+      </w:r>
+      <w:proofErr w:type="gramEnd"/>
+    </w:p>
+    <w:p>
+      <w:pPr>
+        <w:spacing w:after="0"/>
+        <w:rPr>
+          <w:lang w:val="en-US"/>
+        </w:rPr>
+      </w:pPr>
+      <w:r>
+        <w:rPr>
+          <w:lang w:val="en-US"/>
+        </w:rPr>
+        <w:t xml:space="preserve">                        </w:t>
+      </w:r>
+      <w:proofErr w:type="spellStart"/>
+      <w:r>
+        <w:rPr>
+          <w:lang w:val="en-US"/>
+        </w:rPr>
+        <w:t>f"Syntax</w:t>
+      </w:r>
+      <w:proofErr w:type="spellEnd"/>
+      <w:r>
+        <w:rPr>
+          <w:lang w:val="en-US"/>
+        </w:rPr>
+        <w:t xml:space="preserve"> error: expected variable but found '{</w:t>
+      </w:r>
+      <w:proofErr w:type="gramStart"/>
+      <w:r>
+        <w:rPr>
+          <w:lang w:val="en-US"/>
+        </w:rPr>
+        <w:t>tokens[</w:t>
+      </w:r>
+      <w:proofErr w:type="gramEnd"/>
+      <w:r>
+        <w:rPr>
+          <w:lang w:val="en-US"/>
+        </w:rPr>
+        <w:t>index + 1].value}' at line {tokens[index + 1].line}, column {tokens[index + 1].column}")</w:t>
+      </w:r>
+    </w:p>
+    <w:p>
+      <w:pPr>
+        <w:spacing w:after="0"/>
+        <w:rPr>
+          <w:lang w:val="en-US"/>
+        </w:rPr>
+      </w:pPr>
+      <w:r>
+        <w:rPr>
+          <w:lang w:val="en-US"/>
+        </w:rPr>
+        <w:lastRenderedPageBreak/>
+        <w:t xml:space="preserve">                    </w:t>
+      </w:r>
+      <w:proofErr w:type="spellStart"/>
+      <w:proofErr w:type="gramStart"/>
+      <w:r>
+        <w:rPr>
+          <w:lang w:val="en-US"/>
+        </w:rPr>
+        <w:t>sys.exit</w:t>
+      </w:r>
+      <w:proofErr w:type="spellEnd"/>
+      <w:proofErr w:type="gramEnd"/>
+      <w:r>
+        <w:rPr>
+          <w:lang w:val="en-US"/>
+        </w:rPr>
+        <w:t>()</w:t>
+      </w:r>
+    </w:p>
+    <w:p>
+      <w:pPr>
+        <w:spacing w:after="0"/>
+        <w:rPr>
+          <w:lang w:val="en-US"/>
+        </w:rPr>
+      </w:pPr>
+      <w:r>
+        <w:rPr>
+          <w:lang w:val="en-US"/>
+        </w:rPr>
+        <w:t xml:space="preserve">                else:</w:t>
+      </w:r>
+    </w:p>
+    <w:p>
+      <w:pPr>
+        <w:spacing w:after="0"/>
+        <w:rPr>
+          <w:lang w:val="en-US"/>
+        </w:rPr>
+      </w:pPr>
+      <w:r>
+        <w:rPr>
+          <w:lang w:val="en-US"/>
+        </w:rPr>
+        <w:t xml:space="preserve">                    </w:t>
+      </w:r>
+      <w:proofErr w:type="gramStart"/>
+      <w:r>
+        <w:rPr>
+          <w:lang w:val="en-US"/>
+        </w:rPr>
+        <w:t>print(</w:t>
+      </w:r>
+      <w:proofErr w:type="gramEnd"/>
+    </w:p>
+    <w:p>
+      <w:pPr>
+        <w:spacing w:after="0"/>
+        <w:rPr>
+          <w:lang w:val="en-US"/>
+        </w:rPr>
+      </w:pPr>
+      <w:r>
+        <w:rPr>
+          <w:lang w:val="en-US"/>
+        </w:rPr>
+        <w:t xml:space="preserve">                        </w:t>
+      </w:r>
+      <w:proofErr w:type="spellStart"/>
+      <w:r>
+        <w:rPr>
+          <w:lang w:val="en-US"/>
+        </w:rPr>
+        <w:t>f"Semantic</w:t>
+      </w:r>
+      <w:proofErr w:type="spellEnd"/>
+      <w:r>
+        <w:rPr>
+          <w:lang w:val="en-US"/>
+        </w:rPr>
+        <w:t xml:space="preserve"> error: </w:t>
+      </w:r>
+      <w:proofErr w:type="spellStart"/>
+      <w:r>
+        <w:rPr>
+          <w:lang w:val="en-US"/>
+        </w:rPr>
+        <w:t>l_value</w:t>
+      </w:r>
+      <w:proofErr w:type="spellEnd"/>
+      <w:r>
+        <w:rPr>
+          <w:lang w:val="en-US"/>
+        </w:rPr>
+        <w:t xml:space="preserve"> could be </w:t>
+      </w:r>
+      <w:proofErr w:type="spellStart"/>
+      <w:r>
+        <w:rPr>
+          <w:lang w:val="en-US"/>
+        </w:rPr>
+        <w:t>non constant</w:t>
+      </w:r>
+      <w:proofErr w:type="spellEnd"/>
+      <w:r>
+        <w:rPr>
+          <w:lang w:val="en-US"/>
+        </w:rPr>
+        <w:t xml:space="preserve"> '{</w:t>
+      </w:r>
+      <w:proofErr w:type="gramStart"/>
+      <w:r>
+        <w:rPr>
+          <w:lang w:val="en-US"/>
+        </w:rPr>
+        <w:t>tokens[</w:t>
+      </w:r>
+      <w:proofErr w:type="gramEnd"/>
+      <w:r>
+        <w:rPr>
+          <w:lang w:val="en-US"/>
+        </w:rPr>
+        <w:t>index + 1].value}' at line {tokens[index + 1].line}, column {tokens[index + 1].column}")</w:t>
+      </w:r>
+    </w:p>
+    <w:p>
+      <w:pPr>
+        <w:spacing w:after="0"/>
+        <w:rPr>
+          <w:lang w:val="en-US"/>
+        </w:rPr>
+      </w:pPr>
+      <w:r>
+        <w:rPr>
+          <w:lang w:val="en-US"/>
+        </w:rPr>
+        <w:t xml:space="preserve">                    </w:t>
+      </w:r>
+      <w:proofErr w:type="spellStart"/>
+      <w:proofErr w:type="gramStart"/>
+      <w:r>
+        <w:rPr>
+          <w:lang w:val="en-US"/>
+        </w:rPr>
+        <w:t>sys.exit</w:t>
+      </w:r>
+      <w:proofErr w:type="spellEnd"/>
+      <w:proofErr w:type="gramEnd"/>
+      <w:r>
+        <w:rPr>
+          <w:lang w:val="en-US"/>
+        </w:rPr>
+        <w:t>()</w:t>
+      </w:r>
+    </w:p>
+    <w:p>
+      <w:pPr>
+        <w:spacing w:after="0"/>
+        <w:rPr>
+          <w:lang w:val="en-US"/>
+        </w:rPr>
+      </w:pPr>
+    </w:p>
+    <w:p>
+      <w:pPr>
+        <w:spacing w:after="0"/>
+        <w:rPr>
+          <w:lang w:val="en-US"/>
+        </w:rPr>
+      </w:pPr>
+      <w:r>
+        <w:rPr>
+          <w:lang w:val="en-US"/>
+        </w:rPr>
+        <w:t xml:space="preserve">        </w:t>
+      </w:r>
+      <w:proofErr w:type="spellStart"/>
+      <w:r>
+        <w:rPr>
+          <w:lang w:val="en-US"/>
+        </w:rPr>
+        <w:t>elif</w:t>
+      </w:r>
+      <w:proofErr w:type="spellEnd"/>
+      <w:r>
+        <w:rPr>
+          <w:lang w:val="en-US"/>
+        </w:rPr>
+        <w:t xml:space="preserve"> tokens[index].value == "for":</w:t>
+      </w:r>
+    </w:p>
+    <w:p>
+      <w:pPr>
+        <w:spacing w:after="0"/>
+        <w:rPr>
+          <w:lang w:val="en-US"/>
+        </w:rPr>
+      </w:pPr>
+      <w:r>
+        <w:rPr>
+          <w:lang w:val="en-US"/>
+        </w:rPr>
+        <w:t xml:space="preserve">            </w:t>
+      </w:r>
+      <w:proofErr w:type="spellStart"/>
+      <w:r>
+        <w:rPr>
+          <w:lang w:val="en-US"/>
+        </w:rPr>
+        <w:t>new_node</w:t>
+      </w:r>
+      <w:proofErr w:type="spellEnd"/>
+      <w:r>
+        <w:rPr>
+          <w:lang w:val="en-US"/>
+        </w:rPr>
+        <w:t xml:space="preserve"> = </w:t>
+      </w:r>
+      <w:proofErr w:type="spellStart"/>
+      <w:proofErr w:type="gramStart"/>
+      <w:r>
+        <w:rPr>
+          <w:lang w:val="en-US"/>
+        </w:rPr>
+        <w:t>ForNode</w:t>
+      </w:r>
+      <w:proofErr w:type="spellEnd"/>
+      <w:r>
+        <w:rPr>
+          <w:lang w:val="en-US"/>
+        </w:rPr>
+        <w:t>(</w:t>
+      </w:r>
+      <w:proofErr w:type="gramEnd"/>
+      <w:r>
+        <w:rPr>
+          <w:lang w:val="en-US"/>
+        </w:rPr>
+        <w:t>"</w:t>
+      </w:r>
+      <w:proofErr w:type="spellStart"/>
+      <w:r>
+        <w:rPr>
+          <w:lang w:val="en-US"/>
+        </w:rPr>
+        <w:t>For_node</w:t>
+      </w:r>
+      <w:proofErr w:type="spellEnd"/>
+      <w:r>
+        <w:rPr>
+          <w:lang w:val="en-US"/>
+        </w:rPr>
+        <w:t xml:space="preserve">", </w:t>
+      </w:r>
+      <w:proofErr w:type="spellStart"/>
+      <w:r>
+        <w:rPr>
+          <w:lang w:val="en-US"/>
+        </w:rPr>
+        <w:t>VariableNode</w:t>
+      </w:r>
+      <w:proofErr w:type="spellEnd"/>
+      <w:r>
+        <w:rPr>
+          <w:lang w:val="en-US"/>
+        </w:rPr>
+        <w:t>("</w:t>
+      </w:r>
+      <w:proofErr w:type="spellStart"/>
+      <w:r>
+        <w:rPr>
+          <w:lang w:val="en-US"/>
+        </w:rPr>
+        <w:t>Variable_node</w:t>
+      </w:r>
+      <w:proofErr w:type="spellEnd"/>
+      <w:r>
+        <w:rPr>
+          <w:lang w:val="en-US"/>
+        </w:rPr>
+        <w:t xml:space="preserve">"), </w:t>
+      </w:r>
+      <w:proofErr w:type="spellStart"/>
+      <w:r>
+        <w:rPr>
+          <w:lang w:val="en-US"/>
+        </w:rPr>
+        <w:t>ExpressionNode</w:t>
+      </w:r>
+      <w:proofErr w:type="spellEnd"/>
+      <w:r>
+        <w:rPr>
+          <w:lang w:val="en-US"/>
+        </w:rPr>
+        <w:t>("</w:t>
+      </w:r>
+      <w:proofErr w:type="spellStart"/>
+      <w:r>
+        <w:rPr>
+          <w:lang w:val="en-US"/>
+        </w:rPr>
+        <w:t>Expression_node</w:t>
+      </w:r>
+      <w:proofErr w:type="spellEnd"/>
+      <w:r>
+        <w:rPr>
+          <w:lang w:val="en-US"/>
+        </w:rPr>
+        <w:t>", ""),</w:t>
+      </w:r>
+    </w:p>
+    <w:p>
+      <w:pPr>
+        <w:spacing w:after="0"/>
+        <w:rPr>
+          <w:lang w:val="en-US"/>
+        </w:rPr>
+      </w:pPr>
+      <w:r>
+        <w:rPr>
+          <w:lang w:val="en-US"/>
+        </w:rPr>
+        <w:t xml:space="preserve">                               </w:t>
+      </w:r>
+      <w:proofErr w:type="spellStart"/>
+      <w:r>
+        <w:rPr>
+          <w:lang w:val="en-US"/>
+        </w:rPr>
+        <w:t>CompareNode</w:t>
+      </w:r>
+      <w:proofErr w:type="spellEnd"/>
+      <w:r>
+        <w:rPr>
+          <w:lang w:val="en-US"/>
+        </w:rPr>
+        <w:t>("</w:t>
+      </w:r>
+      <w:proofErr w:type="spellStart"/>
+      <w:r>
+        <w:rPr>
+          <w:lang w:val="en-US"/>
+        </w:rPr>
+        <w:t>Compare_node</w:t>
+      </w:r>
+      <w:proofErr w:type="spellEnd"/>
+      <w:r>
+        <w:rPr>
+          <w:lang w:val="en-US"/>
+        </w:rPr>
+        <w:t xml:space="preserve">"), </w:t>
+      </w:r>
+      <w:proofErr w:type="spellStart"/>
+      <w:proofErr w:type="gramStart"/>
+      <w:r>
+        <w:rPr>
+          <w:lang w:val="en-US"/>
+        </w:rPr>
+        <w:t>ExpressionNode</w:t>
+      </w:r>
+      <w:proofErr w:type="spellEnd"/>
+      <w:r>
+        <w:rPr>
+          <w:lang w:val="en-US"/>
+        </w:rPr>
+        <w:t>(</w:t>
+      </w:r>
+      <w:proofErr w:type="gramEnd"/>
+      <w:r>
+        <w:rPr>
+          <w:lang w:val="en-US"/>
+        </w:rPr>
+        <w:t>"</w:t>
+      </w:r>
+      <w:proofErr w:type="spellStart"/>
+      <w:r>
+        <w:rPr>
+          <w:lang w:val="en-US"/>
+        </w:rPr>
+        <w:t>Expression_node</w:t>
+      </w:r>
+      <w:proofErr w:type="spellEnd"/>
+      <w:r>
+        <w:rPr>
+          <w:lang w:val="en-US"/>
+        </w:rPr>
+        <w:t>", ""))</w:t>
+      </w:r>
+    </w:p>
+    <w:p>
+      <w:pPr>
+        <w:spacing w:after="0"/>
+        <w:rPr>
+          <w:lang w:val="en-US"/>
+        </w:rPr>
+      </w:pPr>
+    </w:p>
+    <w:p>
+      <w:pPr>
+        <w:spacing w:after="0"/>
+        <w:rPr>
+          <w:lang w:val="en-US"/>
+        </w:rPr>
+      </w:pPr>
+      <w:r>
+        <w:rPr>
+          <w:lang w:val="en-US"/>
+        </w:rPr>
+        <w:t xml:space="preserve">            index += 2</w:t>
+      </w:r>
+    </w:p>
+    <w:p>
+      <w:pPr>
+        <w:spacing w:after="0"/>
+        <w:rPr>
+          <w:lang w:val="en-US"/>
+        </w:rPr>
+      </w:pPr>
+      <w:r>
+        <w:rPr>
+          <w:lang w:val="en-US"/>
+        </w:rPr>
+        <w:t xml:space="preserve">            </w:t>
+      </w:r>
+      <w:proofErr w:type="spellStart"/>
+      <w:r>
+        <w:rPr>
+          <w:lang w:val="en-US"/>
+        </w:rPr>
+        <w:t>new_</w:t>
+      </w:r>
+      <w:proofErr w:type="gramStart"/>
+      <w:r>
+        <w:rPr>
+          <w:lang w:val="en-US"/>
+        </w:rPr>
+        <w:t>node.token</w:t>
+      </w:r>
+      <w:proofErr w:type="spellEnd"/>
+      <w:proofErr w:type="gramEnd"/>
+      <w:r>
+        <w:rPr>
+          <w:lang w:val="en-US"/>
+        </w:rPr>
+        <w:t xml:space="preserve"> = tokens[index]</w:t>
+      </w:r>
+    </w:p>
+    <w:p>
+      <w:pPr>
+        <w:spacing w:after="0"/>
+        <w:rPr>
+          <w:lang w:val="en-US"/>
+        </w:rPr>
+      </w:pPr>
+      <w:r>
+        <w:rPr>
+          <w:lang w:val="en-US"/>
+        </w:rPr>
+        <w:t xml:space="preserve">            if tokens[index</w:t>
+      </w:r>
+      <w:proofErr w:type="gramStart"/>
+      <w:r>
+        <w:rPr>
+          <w:lang w:val="en-US"/>
+        </w:rPr>
+        <w:t>].</w:t>
+      </w:r>
+      <w:proofErr w:type="spellStart"/>
+      <w:r>
+        <w:rPr>
+          <w:lang w:val="en-US"/>
+        </w:rPr>
+        <w:t>token</w:t>
+      </w:r>
+      <w:proofErr w:type="gramEnd"/>
+      <w:r>
+        <w:rPr>
+          <w:lang w:val="en-US"/>
+        </w:rPr>
+        <w:t>_type</w:t>
+      </w:r>
+      <w:proofErr w:type="spellEnd"/>
+      <w:r>
+        <w:rPr>
+          <w:lang w:val="en-US"/>
+        </w:rPr>
+        <w:t xml:space="preserve"> != "DATA_TYPE":</w:t>
+      </w:r>
+    </w:p>
+    <w:p>
+      <w:pPr>
+        <w:spacing w:after="0"/>
+        <w:rPr>
+          <w:lang w:val="en-US"/>
+        </w:rPr>
+      </w:pPr>
+      <w:r>
+        <w:rPr>
+          <w:lang w:val="en-US"/>
+        </w:rPr>
+        <w:t xml:space="preserve">                </w:t>
+      </w:r>
+      <w:proofErr w:type="gramStart"/>
+      <w:r>
+        <w:rPr>
+          <w:lang w:val="en-US"/>
+        </w:rPr>
+        <w:t>print(</w:t>
+      </w:r>
+      <w:proofErr w:type="gramEnd"/>
+    </w:p>
+    <w:p>
+      <w:pPr>
+        <w:spacing w:after="0"/>
+        <w:rPr>
+          <w:lang w:val="en-US"/>
+        </w:rPr>
+      </w:pPr>
+      <w:r>
+        <w:rPr>
+          <w:lang w:val="en-US"/>
+        </w:rPr>
+        <w:t xml:space="preserve">                    </w:t>
+      </w:r>
+      <w:proofErr w:type="spellStart"/>
+      <w:r>
+        <w:rPr>
+          <w:lang w:val="en-US"/>
+        </w:rPr>
+        <w:t>f"Syntax</w:t>
+      </w:r>
+      <w:proofErr w:type="spellEnd"/>
+      <w:r>
+        <w:rPr>
+          <w:lang w:val="en-US"/>
+        </w:rPr>
+        <w:t xml:space="preserve"> error: unexpected character '{tokens[index].value}' at line {tokens[index</w:t>
+      </w:r>
+      <w:proofErr w:type="gramStart"/>
+      <w:r>
+        <w:rPr>
+          <w:lang w:val="en-US"/>
+        </w:rPr>
+        <w:t>].line</w:t>
+      </w:r>
+      <w:proofErr w:type="gramEnd"/>
+      <w:r>
+        <w:rPr>
+          <w:lang w:val="en-US"/>
+        </w:rPr>
+        <w:t>}, column {tokens[index].column}")</w:t>
+      </w:r>
+    </w:p>
+    <w:p>
+      <w:pPr>
+        <w:spacing w:after="0"/>
+        <w:rPr>
+          <w:lang w:val="en-US"/>
+        </w:rPr>
+      </w:pPr>
+      <w:r>
+        <w:rPr>
+          <w:lang w:val="en-US"/>
+        </w:rPr>
+        <w:t xml:space="preserve">                </w:t>
+      </w:r>
+      <w:proofErr w:type="spellStart"/>
+      <w:proofErr w:type="gramStart"/>
+      <w:r>
+        <w:rPr>
+          <w:lang w:val="en-US"/>
+        </w:rPr>
+        <w:t>sys.exit</w:t>
+      </w:r>
+      <w:proofErr w:type="spellEnd"/>
+      <w:proofErr w:type="gramEnd"/>
+      <w:r>
+        <w:rPr>
+          <w:lang w:val="en-US"/>
+        </w:rPr>
+        <w:t>()</w:t>
+      </w:r>
+    </w:p>
+    <w:p>
+      <w:pPr>
+        <w:spacing w:after="0"/>
+        <w:rPr>
+          <w:lang w:val="en-US"/>
+        </w:rPr>
+      </w:pPr>
+      <w:r>
+        <w:rPr>
+          <w:lang w:val="en-US"/>
+        </w:rPr>
+        <w:t xml:space="preserve">            if </w:t>
+      </w:r>
+      <w:proofErr w:type="gramStart"/>
+      <w:r>
+        <w:rPr>
+          <w:lang w:val="en-US"/>
+        </w:rPr>
+        <w:t>tokens[</w:t>
+      </w:r>
+      <w:proofErr w:type="gramEnd"/>
+      <w:r>
+        <w:rPr>
+          <w:lang w:val="en-US"/>
+        </w:rPr>
+        <w:t>index + 1].</w:t>
+      </w:r>
+      <w:proofErr w:type="spellStart"/>
+      <w:r>
+        <w:rPr>
+          <w:lang w:val="en-US"/>
+        </w:rPr>
+        <w:t>token_type</w:t>
+      </w:r>
+      <w:proofErr w:type="spellEnd"/>
+      <w:r>
+        <w:rPr>
+          <w:lang w:val="en-US"/>
+        </w:rPr>
+        <w:t xml:space="preserve"> != "VARIABLE":</w:t>
+      </w:r>
+    </w:p>
+    <w:p>
+      <w:pPr>
+        <w:spacing w:after="0"/>
+        <w:rPr>
+          <w:lang w:val="en-US"/>
+        </w:rPr>
+      </w:pPr>
+      <w:r>
+        <w:rPr>
+          <w:lang w:val="en-US"/>
+        </w:rPr>
+        <w:t xml:space="preserve">                </w:t>
+      </w:r>
+      <w:proofErr w:type="gramStart"/>
+      <w:r>
+        <w:rPr>
+          <w:lang w:val="en-US"/>
+        </w:rPr>
+        <w:t>print(</w:t>
+      </w:r>
+      <w:proofErr w:type="gramEnd"/>
+    </w:p>
+    <w:p>
+      <w:pPr>
+        <w:spacing w:after="0"/>
+        <w:rPr>
+          <w:lang w:val="en-US"/>
+        </w:rPr>
+      </w:pPr>
+      <w:r>
+        <w:rPr>
+          <w:lang w:val="en-US"/>
+        </w:rPr>
+        <w:t xml:space="preserve">                    </w:t>
+      </w:r>
+      <w:proofErr w:type="spellStart"/>
+      <w:r>
+        <w:rPr>
+          <w:lang w:val="en-US"/>
+        </w:rPr>
+        <w:t>f"Semantic</w:t>
+      </w:r>
+      <w:proofErr w:type="spellEnd"/>
+      <w:r>
+        <w:rPr>
+          <w:lang w:val="en-US"/>
+        </w:rPr>
+        <w:t xml:space="preserve"> error: </w:t>
+      </w:r>
+      <w:proofErr w:type="spellStart"/>
+      <w:r>
+        <w:rPr>
+          <w:lang w:val="en-US"/>
+        </w:rPr>
+        <w:t>l_value</w:t>
+      </w:r>
+      <w:proofErr w:type="spellEnd"/>
+      <w:r>
+        <w:rPr>
+          <w:lang w:val="en-US"/>
+        </w:rPr>
+        <w:t xml:space="preserve"> could be </w:t>
+      </w:r>
+      <w:proofErr w:type="spellStart"/>
+      <w:r>
+        <w:rPr>
+          <w:lang w:val="en-US"/>
+        </w:rPr>
+        <w:t>non constant</w:t>
+      </w:r>
+      <w:proofErr w:type="spellEnd"/>
+      <w:r>
+        <w:rPr>
+          <w:lang w:val="en-US"/>
+        </w:rPr>
+        <w:t xml:space="preserve"> '{tokens[index + 1].value}' at line {tokens[index + 1].line}, column {tokens[index + 1].column}")</w:t>
+      </w:r>
+    </w:p>
+    <w:p>
+      <w:pPr>
+        <w:spacing w:after="0"/>
+        <w:rPr>
+          <w:lang w:val="en-US"/>
+        </w:rPr>
+      </w:pPr>
+      <w:r>
+        <w:rPr>
+          <w:lang w:val="en-US"/>
+        </w:rPr>
+        <w:t xml:space="preserve">                </w:t>
+      </w:r>
+      <w:proofErr w:type="spellStart"/>
+      <w:proofErr w:type="gramStart"/>
+      <w:r>
+        <w:rPr>
+          <w:lang w:val="en-US"/>
+        </w:rPr>
+        <w:t>sys.exit</w:t>
+      </w:r>
+      <w:proofErr w:type="spellEnd"/>
+      <w:proofErr w:type="gramEnd"/>
+      <w:r>
+        <w:rPr>
+          <w:lang w:val="en-US"/>
+        </w:rPr>
+        <w:t>()</w:t>
+      </w:r>
+    </w:p>
+    <w:p>
+      <w:pPr>
+        <w:spacing w:after="0"/>
+        <w:rPr>
+          <w:lang w:val="en-US"/>
+        </w:rPr>
+      </w:pPr>
+    </w:p>
+    <w:p>
+      <w:pPr>
+        <w:spacing w:after="0"/>
+        <w:rPr>
+          <w:lang w:val="en-US"/>
+        </w:rPr>
+      </w:pPr>
+      <w:r>
+        <w:rPr>
+          <w:lang w:val="en-US"/>
+        </w:rPr>
+        <w:t xml:space="preserve">            </w:t>
+      </w:r>
+      <w:proofErr w:type="spellStart"/>
+      <w:r>
+        <w:rPr>
+          <w:lang w:val="en-US"/>
+        </w:rPr>
+        <w:t>new_</w:t>
+      </w:r>
+      <w:proofErr w:type="gramStart"/>
+      <w:r>
+        <w:rPr>
+          <w:lang w:val="en-US"/>
+        </w:rPr>
+        <w:t>node.variable</w:t>
+      </w:r>
+      <w:proofErr w:type="gramEnd"/>
+      <w:r>
+        <w:rPr>
+          <w:lang w:val="en-US"/>
+        </w:rPr>
+        <w:t>_node.variable_type</w:t>
+      </w:r>
+      <w:proofErr w:type="spellEnd"/>
+      <w:r>
+        <w:rPr>
+          <w:lang w:val="en-US"/>
+        </w:rPr>
+        <w:t xml:space="preserve"> = tokens[index].value</w:t>
+      </w:r>
+    </w:p>
+    <w:p>
+      <w:pPr>
+        <w:spacing w:after="0"/>
+        <w:rPr>
+          <w:lang w:val="en-US"/>
+        </w:rPr>
+      </w:pPr>
+      <w:r>
+        <w:rPr>
+          <w:lang w:val="en-US"/>
+        </w:rPr>
+        <w:t xml:space="preserve">            </w:t>
+      </w:r>
+      <w:proofErr w:type="spellStart"/>
+      <w:r>
+        <w:rPr>
+          <w:lang w:val="en-US"/>
+        </w:rPr>
+        <w:t>new_</w:t>
+      </w:r>
+      <w:proofErr w:type="gramStart"/>
+      <w:r>
+        <w:rPr>
+          <w:lang w:val="en-US"/>
+        </w:rPr>
+        <w:t>node.variable</w:t>
+      </w:r>
+      <w:proofErr w:type="gramEnd"/>
+      <w:r>
+        <w:rPr>
+          <w:lang w:val="en-US"/>
+        </w:rPr>
+        <w:t>_node.variable_name</w:t>
+      </w:r>
+      <w:proofErr w:type="spellEnd"/>
+      <w:r>
+        <w:rPr>
+          <w:lang w:val="en-US"/>
+        </w:rPr>
+        <w:t xml:space="preserve"> = tokens[index + 1].value</w:t>
+      </w:r>
+    </w:p>
+    <w:p>
+      <w:pPr>
+        <w:spacing w:after="0"/>
+        <w:rPr>
+          <w:lang w:val="en-US"/>
+        </w:rPr>
+      </w:pPr>
+      <w:r>
+        <w:rPr>
+          <w:lang w:val="en-US"/>
+        </w:rPr>
+        <w:t xml:space="preserve">            </w:t>
+      </w:r>
+      <w:proofErr w:type="spellStart"/>
+      <w:r>
+        <w:rPr>
+          <w:lang w:val="en-US"/>
+        </w:rPr>
+        <w:t>variable_</w:t>
+      </w:r>
+      <w:proofErr w:type="gramStart"/>
+      <w:r>
+        <w:rPr>
+          <w:lang w:val="en-US"/>
+        </w:rPr>
+        <w:t>table</w:t>
+      </w:r>
+      <w:proofErr w:type="spellEnd"/>
+      <w:r>
+        <w:rPr>
+          <w:lang w:val="en-US"/>
+        </w:rPr>
+        <w:t>[</w:t>
+      </w:r>
+      <w:proofErr w:type="gramEnd"/>
+      <w:r>
+        <w:rPr>
+          <w:lang w:val="en-US"/>
+        </w:rPr>
+        <w:t xml:space="preserve">tokens[index + 1].value] = </w:t>
+      </w:r>
+      <w:proofErr w:type="spellStart"/>
+      <w:r>
+        <w:rPr>
+          <w:lang w:val="en-US"/>
+        </w:rPr>
+        <w:t>new_node.variable_node</w:t>
+      </w:r>
+      <w:proofErr w:type="spellEnd"/>
+    </w:p>
+    <w:p>
+      <w:pPr>
+        <w:spacing w:after="0"/>
+        <w:rPr>
+          <w:lang w:val="en-US"/>
+        </w:rPr>
+      </w:pPr>
+      <w:r>
+        <w:rPr>
+          <w:lang w:val="en-US"/>
+        </w:rPr>
+        <w:t xml:space="preserve">            index += 2</w:t>
+      </w:r>
+    </w:p>
+    <w:p>
+      <w:pPr>
+        <w:spacing w:after="0"/>
+        <w:rPr>
+          <w:lang w:val="en-US"/>
+        </w:rPr>
+      </w:pPr>
+      <w:r>
+        <w:rPr>
+          <w:lang w:val="en-US"/>
+        </w:rPr>
+        <w:t xml:space="preserve">            if tokens[index].</w:t>
+      </w:r>
+      <w:proofErr w:type="gramStart"/>
+      <w:r>
+        <w:rPr>
+          <w:lang w:val="en-US"/>
+        </w:rPr>
+        <w:t>value !</w:t>
+      </w:r>
+      <w:proofErr w:type="gramEnd"/>
+      <w:r>
+        <w:rPr>
+          <w:lang w:val="en-US"/>
+        </w:rPr>
+        <w:t>= "=":</w:t>
+      </w:r>
+    </w:p>
+    <w:p>
+      <w:pPr>
+        <w:spacing w:after="0"/>
+        <w:rPr>
+          <w:lang w:val="en-US"/>
+        </w:rPr>
+      </w:pPr>
+      <w:r>
+        <w:rPr>
+          <w:lang w:val="en-US"/>
+        </w:rPr>
+        <w:t xml:space="preserve">                </w:t>
+      </w:r>
+      <w:proofErr w:type="gramStart"/>
+      <w:r>
+        <w:rPr>
+          <w:lang w:val="en-US"/>
+        </w:rPr>
+        <w:t>print(</w:t>
+      </w:r>
+      <w:proofErr w:type="gramEnd"/>
+    </w:p>
+    <w:p>
+      <w:pPr>
+        <w:spacing w:after="0"/>
+        <w:rPr>
+          <w:lang w:val="en-US"/>
+        </w:rPr>
+      </w:pPr>
+      <w:r>
+        <w:rPr>
+          <w:lang w:val="en-US"/>
+        </w:rPr>
+        <w:t xml:space="preserve">                    </w:t>
+      </w:r>
+      <w:proofErr w:type="spellStart"/>
+      <w:r>
+        <w:rPr>
+          <w:lang w:val="en-US"/>
+        </w:rPr>
+        <w:t>f"Syntax</w:t>
+      </w:r>
+      <w:proofErr w:type="spellEnd"/>
+      <w:r>
+        <w:rPr>
+          <w:lang w:val="en-US"/>
+        </w:rPr>
+        <w:t xml:space="preserve"> error: unexpected character '{tokens[index].value}' at line {tokens[index</w:t>
+      </w:r>
+      <w:proofErr w:type="gramStart"/>
+      <w:r>
+        <w:rPr>
+          <w:lang w:val="en-US"/>
+        </w:rPr>
+        <w:t>].line</w:t>
+      </w:r>
+      <w:proofErr w:type="gramEnd"/>
+      <w:r>
+        <w:rPr>
+          <w:lang w:val="en-US"/>
+        </w:rPr>
+        <w:t>}, column {tokens[index].column}")</w:t>
+      </w:r>
+    </w:p>
+    <w:p>
+      <w:pPr>
+        <w:spacing w:after="0"/>
+        <w:rPr>
+          <w:lang w:val="en-US"/>
+        </w:rPr>
+      </w:pPr>
+      <w:r>
+        <w:rPr>
+          <w:lang w:val="en-US"/>
+        </w:rPr>
+        <w:t xml:space="preserve">                </w:t>
+      </w:r>
+      <w:proofErr w:type="spellStart"/>
+      <w:proofErr w:type="gramStart"/>
+      <w:r>
+        <w:rPr>
+          <w:lang w:val="en-US"/>
+        </w:rPr>
+        <w:t>sys.exit</w:t>
+      </w:r>
+      <w:proofErr w:type="spellEnd"/>
+      <w:proofErr w:type="gramEnd"/>
+      <w:r>
+        <w:rPr>
+          <w:lang w:val="en-US"/>
+        </w:rPr>
+        <w:t>()</w:t>
+      </w:r>
+    </w:p>
+    <w:p>
+      <w:pPr>
+        <w:spacing w:after="0"/>
+        <w:rPr>
+          <w:lang w:val="en-US"/>
+        </w:rPr>
+      </w:pPr>
+      <w:r>
+        <w:rPr>
+          <w:lang w:val="en-US"/>
+        </w:rPr>
+        <w:t xml:space="preserve">            index += 1</w:t>
+      </w:r>
+    </w:p>
+    <w:p>
+      <w:pPr>
+        <w:spacing w:after="0"/>
+        <w:rPr>
+          <w:lang w:val="en-US"/>
+        </w:rPr>
+      </w:pPr>
+    </w:p>
+    <w:p>
+      <w:pPr>
+        <w:spacing w:after="0"/>
+        <w:rPr>
+          <w:lang w:val="en-US"/>
+        </w:rPr>
+      </w:pPr>
+      <w:r>
+        <w:rPr>
+          <w:lang w:val="en-US"/>
+        </w:rPr>
+        <w:t xml:space="preserve">            statement = []</w:t>
+      </w:r>
+    </w:p>
+    <w:p>
+      <w:pPr>
+        <w:spacing w:after="0"/>
+        <w:rPr>
+          <w:lang w:val="en-US"/>
+        </w:rPr>
+      </w:pPr>
+      <w:r>
+        <w:rPr>
+          <w:lang w:val="en-US"/>
+        </w:rPr>
+        <w:lastRenderedPageBreak/>
+        <w:t xml:space="preserve">            while tokens[index].</w:t>
+      </w:r>
+      <w:proofErr w:type="gramStart"/>
+      <w:r>
+        <w:rPr>
+          <w:lang w:val="en-US"/>
+        </w:rPr>
+        <w:t>value !</w:t>
+      </w:r>
+      <w:proofErr w:type="gramEnd"/>
+      <w:r>
+        <w:rPr>
+          <w:lang w:val="en-US"/>
+        </w:rPr>
+        <w:t>= ";":</w:t>
+      </w:r>
+    </w:p>
+    <w:p>
+      <w:pPr>
+        <w:spacing w:after="0"/>
+        <w:rPr>
+          <w:lang w:val="en-US"/>
+        </w:rPr>
+      </w:pPr>
+      <w:r>
+        <w:rPr>
+          <w:lang w:val="en-US"/>
+        </w:rPr>
+        <w:t xml:space="preserve">                </w:t>
+      </w:r>
+      <w:proofErr w:type="spellStart"/>
+      <w:proofErr w:type="gramStart"/>
+      <w:r>
+        <w:rPr>
+          <w:lang w:val="en-US"/>
+        </w:rPr>
+        <w:t>statement.append</w:t>
+      </w:r>
+      <w:proofErr w:type="spellEnd"/>
+      <w:proofErr w:type="gramEnd"/>
+      <w:r>
+        <w:rPr>
+          <w:lang w:val="en-US"/>
+        </w:rPr>
+        <w:t>(tokens[index])</w:t>
+      </w:r>
+    </w:p>
+    <w:p>
+      <w:pPr>
+        <w:spacing w:after="0"/>
+        <w:rPr>
+          <w:lang w:val="en-US"/>
+        </w:rPr>
+      </w:pPr>
+      <w:r>
+        <w:rPr>
+          <w:lang w:val="en-US"/>
+        </w:rPr>
+        <w:t xml:space="preserve">                index += 1</w:t>
+      </w:r>
+    </w:p>
+    <w:p>
+      <w:pPr>
+        <w:spacing w:after="0"/>
+        <w:rPr>
+          <w:lang w:val="en-US"/>
+        </w:rPr>
+      </w:pPr>
+      <w:r>
+        <w:rPr>
+          <w:lang w:val="en-US"/>
+        </w:rPr>
+        <w:t xml:space="preserve">            index += 1</w:t>
+      </w:r>
+    </w:p>
+    <w:p>
+      <w:pPr>
+        <w:spacing w:after="0"/>
+        <w:rPr>
+          <w:lang w:val="en-US"/>
+        </w:rPr>
+      </w:pPr>
+      <w:r>
+        <w:rPr>
+          <w:lang w:val="en-US"/>
+        </w:rPr>
+        <w:t xml:space="preserve">            </w:t>
+      </w:r>
+      <w:proofErr w:type="spellStart"/>
+      <w:r>
+        <w:rPr>
+          <w:lang w:val="en-US"/>
+        </w:rPr>
+        <w:t>new_</w:t>
+      </w:r>
+      <w:proofErr w:type="gramStart"/>
+      <w:r>
+        <w:rPr>
+          <w:lang w:val="en-US"/>
+        </w:rPr>
+        <w:t>node.start</w:t>
+      </w:r>
+      <w:proofErr w:type="gramEnd"/>
+      <w:r>
+        <w:rPr>
+          <w:lang w:val="en-US"/>
+        </w:rPr>
+        <w:t>_value_node</w:t>
+      </w:r>
+      <w:proofErr w:type="spellEnd"/>
+      <w:r>
+        <w:rPr>
+          <w:lang w:val="en-US"/>
+        </w:rPr>
+        <w:t xml:space="preserve"> = </w:t>
+      </w:r>
+      <w:proofErr w:type="spellStart"/>
+      <w:r>
+        <w:rPr>
+          <w:lang w:val="en-US"/>
+        </w:rPr>
+        <w:t>parse_statement</w:t>
+      </w:r>
+      <w:proofErr w:type="spellEnd"/>
+      <w:r>
+        <w:rPr>
+          <w:lang w:val="en-US"/>
+        </w:rPr>
+        <w:t>(</w:t>
+      </w:r>
+      <w:proofErr w:type="spellStart"/>
+      <w:r>
+        <w:rPr>
+          <w:lang w:val="en-US"/>
+        </w:rPr>
+        <w:t>new_node.start_value_node</w:t>
+      </w:r>
+      <w:proofErr w:type="spellEnd"/>
+      <w:r>
+        <w:rPr>
+          <w:lang w:val="en-US"/>
+        </w:rPr>
+        <w:t xml:space="preserve">, statement, </w:t>
+      </w:r>
+      <w:proofErr w:type="spellStart"/>
+      <w:r>
+        <w:rPr>
+          <w:lang w:val="en-US"/>
+        </w:rPr>
+        <w:t>variable_table</w:t>
+      </w:r>
+      <w:proofErr w:type="spellEnd"/>
+      <w:r>
+        <w:rPr>
+          <w:lang w:val="en-US"/>
+        </w:rPr>
+        <w:t xml:space="preserve">, </w:t>
+      </w:r>
+      <w:proofErr w:type="spellStart"/>
+      <w:r>
+        <w:rPr>
+          <w:lang w:val="en-US"/>
+        </w:rPr>
+        <w:t>cur_line</w:t>
+      </w:r>
+      <w:proofErr w:type="spellEnd"/>
+      <w:r>
+        <w:rPr>
+          <w:lang w:val="en-US"/>
+        </w:rPr>
+        <w:t>)</w:t>
+      </w:r>
+    </w:p>
+    <w:p>
+      <w:pPr>
+        <w:spacing w:after="0"/>
+        <w:rPr>
+          <w:lang w:val="en-US"/>
+        </w:rPr>
+      </w:pPr>
+      <w:r>
+        <w:rPr>
+          <w:lang w:val="en-US"/>
+        </w:rPr>
+        <w:t xml:space="preserve">            statement = []</w:t>
+      </w:r>
+    </w:p>
+    <w:p>
+      <w:pPr>
+        <w:spacing w:after="0"/>
+        <w:rPr>
+          <w:lang w:val="en-US"/>
+        </w:rPr>
+      </w:pPr>
+      <w:r>
+        <w:rPr>
+          <w:lang w:val="en-US"/>
+        </w:rPr>
+        <w:t xml:space="preserve">            while tokens[index].</w:t>
+      </w:r>
+      <w:proofErr w:type="gramStart"/>
+      <w:r>
+        <w:rPr>
+          <w:lang w:val="en-US"/>
+        </w:rPr>
+        <w:t>value !</w:t>
+      </w:r>
+      <w:proofErr w:type="gramEnd"/>
+      <w:r>
+        <w:rPr>
+          <w:lang w:val="en-US"/>
+        </w:rPr>
+        <w:t>= ";":</w:t>
+      </w:r>
+    </w:p>
+    <w:p>
+      <w:pPr>
+        <w:spacing w:after="0"/>
+        <w:rPr>
+          <w:lang w:val="en-US"/>
+        </w:rPr>
+      </w:pPr>
+      <w:r>
+        <w:rPr>
+          <w:lang w:val="en-US"/>
+        </w:rPr>
+        <w:t xml:space="preserve">                </w:t>
+      </w:r>
+      <w:proofErr w:type="spellStart"/>
+      <w:proofErr w:type="gramStart"/>
+      <w:r>
+        <w:rPr>
+          <w:lang w:val="en-US"/>
+        </w:rPr>
+        <w:t>statement.append</w:t>
+      </w:r>
+      <w:proofErr w:type="spellEnd"/>
+      <w:proofErr w:type="gramEnd"/>
+      <w:r>
+        <w:rPr>
+          <w:lang w:val="en-US"/>
+        </w:rPr>
+        <w:t>(tokens[index])</w:t>
+      </w:r>
+    </w:p>
+    <w:p>
+      <w:pPr>
+        <w:spacing w:after="0"/>
+        <w:rPr>
+          <w:lang w:val="en-US"/>
+        </w:rPr>
+      </w:pPr>
+      <w:r>
+        <w:rPr>
+          <w:lang w:val="en-US"/>
+        </w:rPr>
+        <w:t xml:space="preserve">                index += 1</w:t>
+      </w:r>
+    </w:p>
+    <w:p>
+      <w:pPr>
+        <w:spacing w:after="0"/>
+        <w:rPr>
+          <w:lang w:val="en-US"/>
+        </w:rPr>
+      </w:pPr>
+      <w:r>
+        <w:rPr>
+          <w:lang w:val="en-US"/>
+        </w:rPr>
+        <w:t xml:space="preserve">            index += 1</w:t>
+      </w:r>
+    </w:p>
+    <w:p>
+      <w:pPr>
+        <w:spacing w:after="0"/>
+        <w:rPr>
+          <w:lang w:val="en-US"/>
+        </w:rPr>
+      </w:pPr>
+      <w:r>
+        <w:rPr>
+          <w:lang w:val="en-US"/>
+        </w:rPr>
+        <w:t xml:space="preserve">            </w:t>
+      </w:r>
+      <w:proofErr w:type="spellStart"/>
+      <w:r>
+        <w:rPr>
+          <w:lang w:val="en-US"/>
+        </w:rPr>
+        <w:t>new_</w:t>
+      </w:r>
+      <w:proofErr w:type="gramStart"/>
+      <w:r>
+        <w:rPr>
+          <w:lang w:val="en-US"/>
+        </w:rPr>
+        <w:t>node.compare</w:t>
+      </w:r>
+      <w:proofErr w:type="gramEnd"/>
+      <w:r>
+        <w:rPr>
+          <w:lang w:val="en-US"/>
+        </w:rPr>
+        <w:t>_node</w:t>
+      </w:r>
+      <w:proofErr w:type="spellEnd"/>
+      <w:r>
+        <w:rPr>
+          <w:lang w:val="en-US"/>
+        </w:rPr>
+        <w:t xml:space="preserve"> = </w:t>
+      </w:r>
+      <w:proofErr w:type="spellStart"/>
+      <w:r>
+        <w:rPr>
+          <w:lang w:val="en-US"/>
+        </w:rPr>
+        <w:t>parse_compare_statement</w:t>
+      </w:r>
+      <w:proofErr w:type="spellEnd"/>
+      <w:r>
+        <w:rPr>
+          <w:lang w:val="en-US"/>
+        </w:rPr>
+        <w:t>(</w:t>
+      </w:r>
+      <w:proofErr w:type="spellStart"/>
+      <w:r>
+        <w:rPr>
+          <w:lang w:val="en-US"/>
+        </w:rPr>
+        <w:t>new_node.compare_node</w:t>
+      </w:r>
+      <w:proofErr w:type="spellEnd"/>
+      <w:r>
+        <w:rPr>
+          <w:lang w:val="en-US"/>
+        </w:rPr>
+        <w:t xml:space="preserve">, statement, </w:t>
+      </w:r>
+      <w:proofErr w:type="spellStart"/>
+      <w:r>
+        <w:rPr>
+          <w:lang w:val="en-US"/>
+        </w:rPr>
+        <w:t>variable_table</w:t>
+      </w:r>
+      <w:proofErr w:type="spellEnd"/>
+      <w:r>
+        <w:rPr>
+          <w:lang w:val="en-US"/>
+        </w:rPr>
+        <w:t xml:space="preserve">, </w:t>
+      </w:r>
+      <w:proofErr w:type="spellStart"/>
+      <w:r>
+        <w:rPr>
+          <w:lang w:val="en-US"/>
+        </w:rPr>
+        <w:t>cur_line</w:t>
+      </w:r>
+      <w:proofErr w:type="spellEnd"/>
+      <w:r>
+        <w:rPr>
+          <w:lang w:val="en-US"/>
+        </w:rPr>
+        <w:t>)</w:t>
+      </w:r>
+    </w:p>
+    <w:p>
+      <w:pPr>
+        <w:spacing w:after="0"/>
+        <w:rPr>
+          <w:lang w:val="en-US"/>
+        </w:rPr>
+      </w:pPr>
+    </w:p>
+    <w:p>
+      <w:pPr>
+        <w:spacing w:after="0"/>
+        <w:rPr>
+          <w:lang w:val="en-US"/>
+        </w:rPr>
+      </w:pPr>
+      <w:r>
+        <w:rPr>
+          <w:lang w:val="en-US"/>
+        </w:rPr>
+        <w:t xml:space="preserve">            statement = []</w:t>
+      </w:r>
+    </w:p>
+    <w:p>
+      <w:pPr>
+        <w:spacing w:after="0"/>
+        <w:rPr>
+          <w:lang w:val="en-US"/>
+        </w:rPr>
+      </w:pPr>
+      <w:r>
+        <w:rPr>
+          <w:lang w:val="en-US"/>
+        </w:rPr>
+        <w:t xml:space="preserve">            while tokens[index].</w:t>
+      </w:r>
+      <w:proofErr w:type="gramStart"/>
+      <w:r>
+        <w:rPr>
+          <w:lang w:val="en-US"/>
+        </w:rPr>
+        <w:t>value !</w:t>
+      </w:r>
+      <w:proofErr w:type="gramEnd"/>
+      <w:r>
+        <w:rPr>
+          <w:lang w:val="en-US"/>
+        </w:rPr>
+        <w:t>= ")":</w:t>
+      </w:r>
+    </w:p>
+    <w:p>
+      <w:pPr>
+        <w:spacing w:after="0"/>
+        <w:rPr>
+          <w:lang w:val="en-US"/>
+        </w:rPr>
+      </w:pPr>
+      <w:r>
+        <w:rPr>
+          <w:lang w:val="en-US"/>
+        </w:rPr>
+        <w:t xml:space="preserve">                </w:t>
+      </w:r>
+      <w:proofErr w:type="spellStart"/>
+      <w:proofErr w:type="gramStart"/>
+      <w:r>
+        <w:rPr>
+          <w:lang w:val="en-US"/>
+        </w:rPr>
+        <w:t>statement.append</w:t>
+      </w:r>
+      <w:proofErr w:type="spellEnd"/>
+      <w:proofErr w:type="gramEnd"/>
+      <w:r>
+        <w:rPr>
+          <w:lang w:val="en-US"/>
+        </w:rPr>
+        <w:t>(tokens[index])</w:t>
+      </w:r>
+    </w:p>
+    <w:p>
+      <w:pPr>
+        <w:spacing w:after="0"/>
+        <w:rPr>
+          <w:lang w:val="en-US"/>
+        </w:rPr>
+      </w:pPr>
+      <w:r>
+        <w:rPr>
+          <w:lang w:val="en-US"/>
+        </w:rPr>
+        <w:t xml:space="preserve">                index += 1</w:t>
+      </w:r>
+    </w:p>
+    <w:p>
+      <w:pPr>
+        <w:spacing w:after="0"/>
+        <w:rPr>
+          <w:lang w:val="en-US"/>
+        </w:rPr>
+      </w:pPr>
+    </w:p>
+    <w:p>
+      <w:pPr>
+        <w:spacing w:after="0"/>
+        <w:rPr>
+          <w:lang w:val="en-US"/>
+        </w:rPr>
+      </w:pPr>
+      <w:r>
+        <w:rPr>
+          <w:lang w:val="en-US"/>
+        </w:rPr>
+        <w:t xml:space="preserve">            </w:t>
+      </w:r>
+      <w:proofErr w:type="spellStart"/>
+      <w:r>
+        <w:rPr>
+          <w:lang w:val="en-US"/>
+        </w:rPr>
+        <w:t>new_</w:t>
+      </w:r>
+      <w:proofErr w:type="gramStart"/>
+      <w:r>
+        <w:rPr>
+          <w:lang w:val="en-US"/>
+        </w:rPr>
+        <w:t>node.expression</w:t>
+      </w:r>
+      <w:proofErr w:type="gramEnd"/>
+      <w:r>
+        <w:rPr>
+          <w:lang w:val="en-US"/>
+        </w:rPr>
+        <w:t>_node</w:t>
+      </w:r>
+      <w:proofErr w:type="spellEnd"/>
+      <w:r>
+        <w:rPr>
+          <w:lang w:val="en-US"/>
+        </w:rPr>
+        <w:t xml:space="preserve"> = </w:t>
+      </w:r>
+      <w:proofErr w:type="spellStart"/>
+      <w:r>
+        <w:rPr>
+          <w:lang w:val="en-US"/>
+        </w:rPr>
+        <w:t>parse_statement</w:t>
+      </w:r>
+      <w:proofErr w:type="spellEnd"/>
+      <w:r>
+        <w:rPr>
+          <w:lang w:val="en-US"/>
+        </w:rPr>
+        <w:t>(</w:t>
+      </w:r>
+      <w:proofErr w:type="spellStart"/>
+      <w:r>
+        <w:rPr>
+          <w:lang w:val="en-US"/>
+        </w:rPr>
+        <w:t>new_node.expression_node</w:t>
+      </w:r>
+      <w:proofErr w:type="spellEnd"/>
+      <w:r>
+        <w:rPr>
+          <w:lang w:val="en-US"/>
+        </w:rPr>
+        <w:t xml:space="preserve">, statement, </w:t>
+      </w:r>
+      <w:proofErr w:type="spellStart"/>
+      <w:r>
+        <w:rPr>
+          <w:lang w:val="en-US"/>
+        </w:rPr>
+        <w:t>variable_table</w:t>
+      </w:r>
+      <w:proofErr w:type="spellEnd"/>
+      <w:r>
+        <w:rPr>
+          <w:lang w:val="en-US"/>
+        </w:rPr>
+        <w:t xml:space="preserve">, </w:t>
+      </w:r>
+      <w:proofErr w:type="spellStart"/>
+      <w:r>
+        <w:rPr>
+          <w:lang w:val="en-US"/>
+        </w:rPr>
+        <w:t>cur_line</w:t>
+      </w:r>
+      <w:proofErr w:type="spellEnd"/>
+      <w:r>
+        <w:rPr>
+          <w:lang w:val="en-US"/>
+        </w:rPr>
+        <w:t>)</w:t>
+      </w:r>
+    </w:p>
+    <w:p>
+      <w:pPr>
+        <w:spacing w:after="0"/>
+        <w:rPr>
+          <w:lang w:val="en-US"/>
+        </w:rPr>
+      </w:pPr>
+      <w:r>
+        <w:rPr>
+          <w:lang w:val="en-US"/>
+        </w:rPr>
+        <w:t xml:space="preserve">            index += 1</w:t>
+      </w:r>
+    </w:p>
+    <w:p>
+      <w:pPr>
+        <w:spacing w:after="0"/>
+        <w:rPr>
+          <w:lang w:val="en-US"/>
+        </w:rPr>
+      </w:pPr>
+    </w:p>
+    <w:p>
+      <w:pPr>
+        <w:spacing w:after="0"/>
+        <w:rPr>
+          <w:lang w:val="en-US"/>
+        </w:rPr>
+      </w:pPr>
+      <w:r>
+        <w:rPr>
+          <w:lang w:val="en-US"/>
+        </w:rPr>
+        <w:t xml:space="preserve">            </w:t>
+      </w:r>
+      <w:proofErr w:type="spellStart"/>
+      <w:r>
+        <w:rPr>
+          <w:lang w:val="en-US"/>
+        </w:rPr>
+        <w:t>new_</w:t>
+      </w:r>
+      <w:proofErr w:type="gramStart"/>
+      <w:r>
+        <w:rPr>
+          <w:lang w:val="en-US"/>
+        </w:rPr>
+        <w:t>node.parent</w:t>
+      </w:r>
+      <w:proofErr w:type="spellEnd"/>
+      <w:proofErr w:type="gramEnd"/>
+      <w:r>
+        <w:rPr>
+          <w:lang w:val="en-US"/>
+        </w:rPr>
+        <w:t xml:space="preserve"> = </w:t>
+      </w:r>
+      <w:proofErr w:type="spellStart"/>
+      <w:r>
+        <w:rPr>
+          <w:lang w:val="en-US"/>
+        </w:rPr>
+        <w:t>new_node</w:t>
+      </w:r>
+      <w:proofErr w:type="spellEnd"/>
+    </w:p>
+    <w:p>
+      <w:pPr>
+        <w:spacing w:after="0"/>
+        <w:rPr>
+          <w:lang w:val="en-US"/>
+        </w:rPr>
+      </w:pPr>
+      <w:r>
+        <w:rPr>
+          <w:lang w:val="en-US"/>
+        </w:rPr>
+        <w:t xml:space="preserve">            </w:t>
+      </w:r>
+      <w:proofErr w:type="spellStart"/>
+      <w:r>
+        <w:rPr>
+          <w:lang w:val="en-US"/>
+        </w:rPr>
+        <w:t>cur_</w:t>
+      </w:r>
+      <w:proofErr w:type="gramStart"/>
+      <w:r>
+        <w:rPr>
+          <w:lang w:val="en-US"/>
+        </w:rPr>
+        <w:t>node.children</w:t>
+      </w:r>
+      <w:proofErr w:type="gramEnd"/>
+      <w:r>
+        <w:rPr>
+          <w:lang w:val="en-US"/>
+        </w:rPr>
+        <w:t>.append</w:t>
+      </w:r>
+      <w:proofErr w:type="spellEnd"/>
+      <w:r>
+        <w:rPr>
+          <w:lang w:val="en-US"/>
+        </w:rPr>
+        <w:t>(</w:t>
+      </w:r>
+      <w:proofErr w:type="spellStart"/>
+      <w:r>
+        <w:rPr>
+          <w:lang w:val="en-US"/>
+        </w:rPr>
+        <w:t>new_node</w:t>
+      </w:r>
+      <w:proofErr w:type="spellEnd"/>
+      <w:r>
+        <w:rPr>
+          <w:lang w:val="en-US"/>
+        </w:rPr>
+        <w:t>)</w:t>
+      </w:r>
+    </w:p>
+    <w:p>
+      <w:pPr>
+        <w:spacing w:after="0"/>
+        <w:rPr>
+          <w:lang w:val="en-US"/>
+        </w:rPr>
+      </w:pPr>
+      <w:r>
+        <w:rPr>
+          <w:lang w:val="en-US"/>
+        </w:rPr>
+        <w:t xml:space="preserve">            </w:t>
+      </w:r>
+      <w:proofErr w:type="spellStart"/>
+      <w:r>
+        <w:rPr>
+          <w:lang w:val="en-US"/>
+        </w:rPr>
+        <w:t>cur_node</w:t>
+      </w:r>
+      <w:proofErr w:type="spellEnd"/>
+      <w:r>
+        <w:rPr>
+          <w:lang w:val="en-US"/>
+        </w:rPr>
+        <w:t xml:space="preserve"> = </w:t>
+      </w:r>
+      <w:proofErr w:type="spellStart"/>
+      <w:r>
+        <w:rPr>
+          <w:lang w:val="en-US"/>
+        </w:rPr>
+        <w:t>new_node</w:t>
+      </w:r>
+      <w:proofErr w:type="spellEnd"/>
+    </w:p>
+    <w:p>
+      <w:pPr>
+        <w:spacing w:after="0"/>
+        <w:rPr>
+          <w:lang w:val="en-US"/>
+        </w:rPr>
+      </w:pPr>
+      <w:r>
+        <w:rPr>
+          <w:lang w:val="en-US"/>
+        </w:rPr>
+        <w:t xml:space="preserve">        </w:t>
+      </w:r>
+      <w:proofErr w:type="spellStart"/>
+      <w:r>
+        <w:rPr>
+          <w:lang w:val="en-US"/>
+        </w:rPr>
+        <w:t>elif</w:t>
+      </w:r>
+      <w:proofErr w:type="spellEnd"/>
+      <w:r>
+        <w:rPr>
+          <w:lang w:val="en-US"/>
+        </w:rPr>
+        <w:t xml:space="preserve"> tokens[index].value == "[":</w:t>
+      </w:r>
+    </w:p>
+    <w:p>
+      <w:pPr>
+        <w:spacing w:after="0"/>
+        <w:rPr>
+          <w:lang w:val="en-US"/>
+        </w:rPr>
+      </w:pPr>
+      <w:r>
+        <w:rPr>
+          <w:lang w:val="en-US"/>
+        </w:rPr>
+        <w:t xml:space="preserve">            index += 1</w:t>
+      </w:r>
+    </w:p>
+    <w:p>
+      <w:pPr>
+        <w:spacing w:after="0"/>
+        <w:rPr>
+          <w:lang w:val="en-US"/>
+        </w:rPr>
+      </w:pPr>
+      <w:r>
+        <w:rPr>
+          <w:lang w:val="en-US"/>
+        </w:rPr>
+        <w:t xml:space="preserve">            statement = []</w:t>
+      </w:r>
+    </w:p>
+    <w:p>
+      <w:pPr>
+        <w:spacing w:after="0"/>
+        <w:rPr>
+          <w:lang w:val="en-US"/>
+        </w:rPr>
+      </w:pPr>
+      <w:r>
+        <w:rPr>
+          <w:lang w:val="en-US"/>
+        </w:rPr>
+        <w:t xml:space="preserve">            while tokens[index].</w:t>
+      </w:r>
+      <w:proofErr w:type="gramStart"/>
+      <w:r>
+        <w:rPr>
+          <w:lang w:val="en-US"/>
+        </w:rPr>
+        <w:t>value !</w:t>
+      </w:r>
+      <w:proofErr w:type="gramEnd"/>
+      <w:r>
+        <w:rPr>
+          <w:lang w:val="en-US"/>
+        </w:rPr>
+        <w:t>= "]":</w:t>
+      </w:r>
+    </w:p>
+    <w:p>
+      <w:pPr>
+        <w:spacing w:after="0"/>
+        <w:rPr>
+          <w:lang w:val="en-US"/>
+        </w:rPr>
+      </w:pPr>
+      <w:r>
+        <w:rPr>
+          <w:lang w:val="en-US"/>
+        </w:rPr>
+        <w:t xml:space="preserve">                </w:t>
+      </w:r>
+      <w:proofErr w:type="spellStart"/>
+      <w:proofErr w:type="gramStart"/>
+      <w:r>
+        <w:rPr>
+          <w:lang w:val="en-US"/>
+        </w:rPr>
+        <w:t>statement.append</w:t>
+      </w:r>
+      <w:proofErr w:type="spellEnd"/>
+      <w:proofErr w:type="gramEnd"/>
+      <w:r>
+        <w:rPr>
+          <w:lang w:val="en-US"/>
+        </w:rPr>
+        <w:t>(tokens[index])</w:t>
+      </w:r>
+    </w:p>
+    <w:p>
+      <w:pPr>
+        <w:spacing w:after="0"/>
+        <w:rPr>
+          <w:lang w:val="en-US"/>
+        </w:rPr>
+      </w:pPr>
+      <w:r>
+        <w:rPr>
+          <w:lang w:val="en-US"/>
+        </w:rPr>
+        <w:t xml:space="preserve">                index += 1</w:t>
+      </w:r>
+    </w:p>
+    <w:p>
+      <w:pPr>
+        <w:spacing w:after="0"/>
+        <w:rPr>
+          <w:lang w:val="en-US"/>
+        </w:rPr>
+      </w:pPr>
+    </w:p>
+    <w:p>
+      <w:pPr>
+        <w:spacing w:after="0"/>
+        <w:rPr>
+          <w:lang w:val="en-US"/>
+        </w:rPr>
+      </w:pPr>
+      <w:r>
+        <w:rPr>
+          <w:lang w:val="en-US"/>
+        </w:rPr>
+        <w:t xml:space="preserve">            </w:t>
+      </w:r>
+      <w:proofErr w:type="spellStart"/>
+      <w:r>
+        <w:rPr>
+          <w:lang w:val="en-US"/>
+        </w:rPr>
+        <w:t>new_node</w:t>
+      </w:r>
+      <w:proofErr w:type="spellEnd"/>
+      <w:r>
+        <w:rPr>
+          <w:lang w:val="en-US"/>
+        </w:rPr>
+        <w:t xml:space="preserve"> = </w:t>
+      </w:r>
+      <w:proofErr w:type="spellStart"/>
+      <w:r>
+        <w:rPr>
+          <w:lang w:val="en-US"/>
+        </w:rPr>
+        <w:t>parse_</w:t>
+      </w:r>
+      <w:proofErr w:type="gramStart"/>
+      <w:r>
+        <w:rPr>
+          <w:lang w:val="en-US"/>
+        </w:rPr>
+        <w:t>statement</w:t>
+      </w:r>
+      <w:proofErr w:type="spellEnd"/>
+      <w:r>
+        <w:rPr>
+          <w:lang w:val="en-US"/>
+        </w:rPr>
+        <w:t>(</w:t>
+      </w:r>
+      <w:proofErr w:type="spellStart"/>
+      <w:proofErr w:type="gramEnd"/>
+      <w:r>
+        <w:rPr>
+          <w:lang w:val="en-US"/>
+        </w:rPr>
+        <w:t>cur_node</w:t>
+      </w:r>
+      <w:proofErr w:type="spellEnd"/>
+      <w:r>
+        <w:rPr>
+          <w:lang w:val="en-US"/>
+        </w:rPr>
+        <w:t xml:space="preserve">, statement, </w:t>
+      </w:r>
+      <w:proofErr w:type="spellStart"/>
+      <w:r>
+        <w:rPr>
+          <w:lang w:val="en-US"/>
+        </w:rPr>
+        <w:t>variable_table</w:t>
+      </w:r>
+      <w:proofErr w:type="spellEnd"/>
+      <w:r>
+        <w:rPr>
+          <w:lang w:val="en-US"/>
+        </w:rPr>
+        <w:t xml:space="preserve">, </w:t>
+      </w:r>
+      <w:proofErr w:type="spellStart"/>
+      <w:r>
+        <w:rPr>
+          <w:lang w:val="en-US"/>
+        </w:rPr>
+        <w:t>cur_line</w:t>
+      </w:r>
+      <w:proofErr w:type="spellEnd"/>
+      <w:r>
+        <w:rPr>
+          <w:lang w:val="en-US"/>
+        </w:rPr>
+        <w:t>)</w:t>
+      </w:r>
+    </w:p>
+    <w:p>
+      <w:pPr>
+        <w:spacing w:after="0"/>
+        <w:rPr>
+          <w:lang w:val="en-US"/>
+        </w:rPr>
+      </w:pPr>
+      <w:r>
+        <w:rPr>
+          <w:lang w:val="en-US"/>
+        </w:rPr>
+        <w:t xml:space="preserve">            </w:t>
+      </w:r>
+      <w:proofErr w:type="spellStart"/>
+      <w:r>
+        <w:rPr>
+          <w:lang w:val="en-US"/>
+        </w:rPr>
+        <w:t>cur_</w:t>
+      </w:r>
+      <w:proofErr w:type="gramStart"/>
+      <w:r>
+        <w:rPr>
+          <w:lang w:val="en-US"/>
+        </w:rPr>
+        <w:t>node.children</w:t>
+      </w:r>
+      <w:proofErr w:type="spellEnd"/>
+      <w:proofErr w:type="gramEnd"/>
+      <w:r>
+        <w:rPr>
+          <w:lang w:val="en-US"/>
+        </w:rPr>
+        <w:t>[-1].</w:t>
+      </w:r>
+      <w:proofErr w:type="spellStart"/>
+      <w:r>
+        <w:rPr>
+          <w:lang w:val="en-US"/>
+        </w:rPr>
+        <w:t>array_index</w:t>
+      </w:r>
+      <w:proofErr w:type="spellEnd"/>
+      <w:r>
+        <w:rPr>
+          <w:lang w:val="en-US"/>
+        </w:rPr>
+        <w:t xml:space="preserve"> = </w:t>
+      </w:r>
+      <w:proofErr w:type="spellStart"/>
+      <w:r>
+        <w:rPr>
+          <w:lang w:val="en-US"/>
+        </w:rPr>
+        <w:t>new_node</w:t>
+      </w:r>
+      <w:proofErr w:type="spellEnd"/>
+    </w:p>
+    <w:p>
+      <w:pPr>
+        <w:spacing w:after="0"/>
+        <w:rPr>
+          <w:lang w:val="en-US"/>
+        </w:rPr>
+      </w:pPr>
+      <w:r>
+        <w:rPr>
+          <w:lang w:val="en-US"/>
+        </w:rPr>
+        <w:t xml:space="preserve">            </w:t>
+      </w:r>
+      <w:proofErr w:type="spellStart"/>
+      <w:r>
+        <w:rPr>
+          <w:lang w:val="en-US"/>
+        </w:rPr>
+        <w:t>new_</w:t>
+      </w:r>
+      <w:proofErr w:type="gramStart"/>
+      <w:r>
+        <w:rPr>
+          <w:lang w:val="en-US"/>
+        </w:rPr>
+        <w:t>node.parent</w:t>
+      </w:r>
+      <w:proofErr w:type="spellEnd"/>
+      <w:proofErr w:type="gramEnd"/>
+      <w:r>
+        <w:rPr>
+          <w:lang w:val="en-US"/>
+        </w:rPr>
+        <w:t xml:space="preserve"> = </w:t>
+      </w:r>
+      <w:proofErr w:type="spellStart"/>
+      <w:r>
+        <w:rPr>
+          <w:lang w:val="en-US"/>
+        </w:rPr>
+        <w:t>cur_node.children</w:t>
+      </w:r>
+      <w:proofErr w:type="spellEnd"/>
+      <w:r>
+        <w:rPr>
+          <w:lang w:val="en-US"/>
+        </w:rPr>
+        <w:t>[-1]</w:t>
+      </w:r>
+    </w:p>
+    <w:p>
+      <w:pPr>
+        <w:spacing w:after="0"/>
+        <w:rPr>
+          <w:lang w:val="en-US"/>
+        </w:rPr>
+      </w:pPr>
+      <w:r>
+        <w:rPr>
+          <w:lang w:val="en-US"/>
+        </w:rPr>
+        <w:t xml:space="preserve">            index += 1</w:t>
+      </w:r>
+    </w:p>
+    <w:p>
+      <w:pPr>
+        <w:spacing w:after="0"/>
+        <w:rPr>
+          <w:lang w:val="en-US"/>
+        </w:rPr>
+      </w:pPr>
+      <w:r>
+        <w:rPr>
+          <w:lang w:val="en-US"/>
+        </w:rPr>
+        <w:lastRenderedPageBreak/>
+        <w:t xml:space="preserve">        </w:t>
+      </w:r>
+      <w:proofErr w:type="spellStart"/>
+      <w:r>
+        <w:rPr>
+          <w:lang w:val="en-US"/>
+        </w:rPr>
+        <w:t>elif</w:t>
+      </w:r>
+      <w:proofErr w:type="spellEnd"/>
+      <w:r>
+        <w:rPr>
+          <w:lang w:val="en-US"/>
+        </w:rPr>
+        <w:t xml:space="preserve"> tokens[index</w:t>
+      </w:r>
+      <w:proofErr w:type="gramStart"/>
+      <w:r>
+        <w:rPr>
+          <w:lang w:val="en-US"/>
+        </w:rPr>
+        <w:t>].</w:t>
+      </w:r>
+      <w:proofErr w:type="spellStart"/>
+      <w:r>
+        <w:rPr>
+          <w:lang w:val="en-US"/>
+        </w:rPr>
+        <w:t>token</w:t>
+      </w:r>
+      <w:proofErr w:type="gramEnd"/>
+      <w:r>
+        <w:rPr>
+          <w:lang w:val="en-US"/>
+        </w:rPr>
+        <w:t>_type</w:t>
+      </w:r>
+      <w:proofErr w:type="spellEnd"/>
+      <w:r>
+        <w:rPr>
+          <w:lang w:val="en-US"/>
+        </w:rPr>
+        <w:t xml:space="preserve"> == "VARIABLE":</w:t>
+      </w:r>
+    </w:p>
+    <w:p>
+      <w:pPr>
+        <w:spacing w:after="0"/>
+        <w:rPr>
+          <w:lang w:val="en-US"/>
+        </w:rPr>
+      </w:pPr>
+      <w:r>
+        <w:rPr>
+          <w:lang w:val="en-US"/>
+        </w:rPr>
+        <w:t xml:space="preserve">            </w:t>
+      </w:r>
+      <w:proofErr w:type="spellStart"/>
+      <w:r>
+        <w:rPr>
+          <w:lang w:val="en-US"/>
+        </w:rPr>
+        <w:t>new_node</w:t>
+      </w:r>
+      <w:proofErr w:type="spellEnd"/>
+      <w:r>
+        <w:rPr>
+          <w:lang w:val="en-US"/>
+        </w:rPr>
+        <w:t xml:space="preserve"> = </w:t>
+      </w:r>
+      <w:proofErr w:type="spellStart"/>
+      <w:r>
+        <w:rPr>
+          <w:lang w:val="en-US"/>
+        </w:rPr>
+        <w:t>AssignNode</w:t>
+      </w:r>
+      <w:proofErr w:type="spellEnd"/>
+      <w:r>
+        <w:rPr>
+          <w:lang w:val="en-US"/>
+        </w:rPr>
+        <w:t>("</w:t>
+      </w:r>
+      <w:proofErr w:type="spellStart"/>
+      <w:r>
+        <w:rPr>
+          <w:lang w:val="en-US"/>
+        </w:rPr>
+        <w:t>Assign_node</w:t>
+      </w:r>
+      <w:proofErr w:type="spellEnd"/>
+      <w:r>
+        <w:rPr>
+          <w:lang w:val="en-US"/>
+        </w:rPr>
+        <w:t>")</w:t>
+      </w:r>
+    </w:p>
+    <w:p>
+      <w:pPr>
+        <w:spacing w:after="0"/>
+        <w:rPr>
+          <w:lang w:val="en-US"/>
+        </w:rPr>
+      </w:pPr>
+    </w:p>
+    <w:p>
+      <w:pPr>
+        <w:spacing w:after="0"/>
+        <w:rPr>
+          <w:lang w:val="en-US"/>
+        </w:rPr>
+      </w:pPr>
+      <w:r>
+        <w:rPr>
+          <w:lang w:val="en-US"/>
+        </w:rPr>
+        <w:t xml:space="preserve">            if tokens[index].value not in </w:t>
+      </w:r>
+      <w:proofErr w:type="spellStart"/>
+      <w:r>
+        <w:rPr>
+          <w:lang w:val="en-US"/>
+        </w:rPr>
+        <w:t>variable_table</w:t>
+      </w:r>
+      <w:proofErr w:type="spellEnd"/>
+      <w:r>
+        <w:rPr>
+          <w:lang w:val="en-US"/>
+        </w:rPr>
+        <w:t>:</w:t>
+      </w:r>
+    </w:p>
+    <w:p>
+      <w:pPr>
+        <w:spacing w:after="0"/>
+        <w:rPr>
+          <w:lang w:val="en-US"/>
+        </w:rPr>
+      </w:pPr>
+      <w:r>
+        <w:rPr>
+          <w:lang w:val="en-US"/>
+        </w:rPr>
+        <w:t xml:space="preserve">                </w:t>
+      </w:r>
+      <w:proofErr w:type="gramStart"/>
+      <w:r>
+        <w:rPr>
+          <w:lang w:val="en-US"/>
+        </w:rPr>
+        <w:t>print(</w:t>
+      </w:r>
+      <w:proofErr w:type="gramEnd"/>
+    </w:p>
+    <w:p>
+      <w:pPr>
+        <w:spacing w:after="0"/>
+        <w:rPr>
+          <w:lang w:val="en-US"/>
+        </w:rPr>
+      </w:pPr>
+      <w:r>
+        <w:rPr>
+          <w:lang w:val="en-US"/>
+        </w:rPr>
+        <w:t xml:space="preserve">                    </w:t>
+      </w:r>
+      <w:proofErr w:type="spellStart"/>
+      <w:r>
+        <w:rPr>
+          <w:lang w:val="en-US"/>
+        </w:rPr>
+        <w:t>f"Semantic</w:t>
+      </w:r>
+      <w:proofErr w:type="spellEnd"/>
+      <w:r>
+        <w:rPr>
+          <w:lang w:val="en-US"/>
+        </w:rPr>
+        <w:t xml:space="preserve"> error: undefined variable '{tokens[index].value}' at line {tokens[index</w:t>
+      </w:r>
+      <w:proofErr w:type="gramStart"/>
+      <w:r>
+        <w:rPr>
+          <w:lang w:val="en-US"/>
+        </w:rPr>
+        <w:t>].line</w:t>
+      </w:r>
+      <w:proofErr w:type="gramEnd"/>
+      <w:r>
+        <w:rPr>
+          <w:lang w:val="en-US"/>
+        </w:rPr>
+        <w:t>}, column {tokens[index].column}")</w:t>
+      </w:r>
+    </w:p>
+    <w:p>
+      <w:pPr>
+        <w:spacing w:after="0"/>
+        <w:rPr>
+          <w:lang w:val="en-US"/>
+        </w:rPr>
+      </w:pPr>
+      <w:r>
+        <w:rPr>
+          <w:lang w:val="en-US"/>
+        </w:rPr>
+        <w:t xml:space="preserve">                </w:t>
+      </w:r>
+      <w:proofErr w:type="spellStart"/>
+      <w:proofErr w:type="gramStart"/>
+      <w:r>
+        <w:rPr>
+          <w:lang w:val="en-US"/>
+        </w:rPr>
+        <w:t>sys.exit</w:t>
+      </w:r>
+      <w:proofErr w:type="spellEnd"/>
+      <w:proofErr w:type="gramEnd"/>
+      <w:r>
+        <w:rPr>
+          <w:lang w:val="en-US"/>
+        </w:rPr>
+        <w:t>()</w:t>
+      </w:r>
+    </w:p>
+    <w:p>
+      <w:pPr>
+        <w:spacing w:after="0"/>
+        <w:rPr>
+          <w:lang w:val="en-US"/>
+        </w:rPr>
+      </w:pPr>
+      <w:r>
+        <w:rPr>
+          <w:lang w:val="en-US"/>
+        </w:rPr>
+        <w:t xml:space="preserve">            </w:t>
+      </w:r>
+      <w:proofErr w:type="spellStart"/>
+      <w:r>
+        <w:rPr>
+          <w:lang w:val="en-US"/>
+        </w:rPr>
+        <w:t>new_</w:t>
+      </w:r>
+      <w:proofErr w:type="gramStart"/>
+      <w:r>
+        <w:rPr>
+          <w:lang w:val="en-US"/>
+        </w:rPr>
+        <w:t>node.left</w:t>
+      </w:r>
+      <w:proofErr w:type="gramEnd"/>
+      <w:r>
+        <w:rPr>
+          <w:lang w:val="en-US"/>
+        </w:rPr>
+        <w:t>_value</w:t>
+      </w:r>
+      <w:proofErr w:type="spellEnd"/>
+      <w:r>
+        <w:rPr>
+          <w:lang w:val="en-US"/>
+        </w:rPr>
+        <w:t xml:space="preserve"> = </w:t>
+      </w:r>
+      <w:proofErr w:type="spellStart"/>
+      <w:r>
+        <w:rPr>
+          <w:lang w:val="en-US"/>
+        </w:rPr>
+        <w:t>copy.deepcopy</w:t>
+      </w:r>
+      <w:proofErr w:type="spellEnd"/>
+      <w:r>
+        <w:rPr>
+          <w:lang w:val="en-US"/>
+        </w:rPr>
+        <w:t>(</w:t>
+      </w:r>
+      <w:proofErr w:type="spellStart"/>
+      <w:r>
+        <w:rPr>
+          <w:lang w:val="en-US"/>
+        </w:rPr>
+        <w:t>variable_table</w:t>
+      </w:r>
+      <w:proofErr w:type="spellEnd"/>
+      <w:r>
+        <w:rPr>
+          <w:lang w:val="en-US"/>
+        </w:rPr>
+        <w:t>[tokens[index].value])</w:t>
+      </w:r>
+    </w:p>
+    <w:p>
+      <w:pPr>
+        <w:spacing w:after="0"/>
+        <w:rPr>
+          <w:lang w:val="en-US"/>
+        </w:rPr>
+      </w:pPr>
+    </w:p>
+    <w:p>
+      <w:pPr>
+        <w:spacing w:after="0"/>
+        <w:rPr>
+          <w:lang w:val="en-US"/>
+        </w:rPr>
+      </w:pPr>
+      <w:r>
+        <w:rPr>
+          <w:lang w:val="en-US"/>
+        </w:rPr>
+        <w:t xml:space="preserve">            index += 1</w:t>
+      </w:r>
+    </w:p>
+    <w:p>
+      <w:pPr>
+        <w:spacing w:after="0"/>
+        <w:rPr>
+          <w:lang w:val="en-US"/>
+        </w:rPr>
+      </w:pPr>
+      <w:r>
+        <w:rPr>
+          <w:lang w:val="en-US"/>
+        </w:rPr>
+        <w:t xml:space="preserve">            if tokens[index].value == "[":</w:t>
+      </w:r>
+    </w:p>
+    <w:p>
+      <w:pPr>
+        <w:spacing w:after="0"/>
+        <w:rPr>
+          <w:lang w:val="en-US"/>
+        </w:rPr>
+      </w:pPr>
+      <w:r>
+        <w:rPr>
+          <w:lang w:val="en-US"/>
+        </w:rPr>
+        <w:t xml:space="preserve">                index += 1</w:t>
+      </w:r>
+    </w:p>
+    <w:p>
+      <w:pPr>
+        <w:spacing w:after="0"/>
+        <w:rPr>
+          <w:lang w:val="en-US"/>
+        </w:rPr>
+      </w:pPr>
+      <w:r>
+        <w:rPr>
+          <w:lang w:val="en-US"/>
+        </w:rPr>
+        <w:t xml:space="preserve">                statement = []</w:t>
+      </w:r>
+    </w:p>
+    <w:p>
+      <w:pPr>
+        <w:spacing w:after="0"/>
+        <w:rPr>
+          <w:lang w:val="en-US"/>
+        </w:rPr>
+      </w:pPr>
+      <w:r>
+        <w:rPr>
+          <w:lang w:val="en-US"/>
+        </w:rPr>
+        <w:t xml:space="preserve">                while tokens[index].</w:t>
+      </w:r>
+      <w:proofErr w:type="gramStart"/>
+      <w:r>
+        <w:rPr>
+          <w:lang w:val="en-US"/>
+        </w:rPr>
+        <w:t>value !</w:t>
+      </w:r>
+      <w:proofErr w:type="gramEnd"/>
+      <w:r>
+        <w:rPr>
+          <w:lang w:val="en-US"/>
+        </w:rPr>
+        <w:t>= "]":</w:t>
+      </w:r>
+    </w:p>
+    <w:p>
+      <w:pPr>
+        <w:spacing w:after="0"/>
+        <w:rPr>
+          <w:lang w:val="en-US"/>
+        </w:rPr>
+      </w:pPr>
+      <w:r>
+        <w:rPr>
+          <w:lang w:val="en-US"/>
+        </w:rPr>
+        <w:t xml:space="preserve">                    </w:t>
+      </w:r>
+      <w:proofErr w:type="spellStart"/>
+      <w:proofErr w:type="gramStart"/>
+      <w:r>
+        <w:rPr>
+          <w:lang w:val="en-US"/>
+        </w:rPr>
+        <w:t>statement.append</w:t>
+      </w:r>
+      <w:proofErr w:type="spellEnd"/>
+      <w:proofErr w:type="gramEnd"/>
+      <w:r>
+        <w:rPr>
+          <w:lang w:val="en-US"/>
+        </w:rPr>
+        <w:t>(tokens[index])</w:t>
+      </w:r>
+    </w:p>
+    <w:p>
+      <w:pPr>
+        <w:spacing w:after="0"/>
+        <w:rPr>
+          <w:lang w:val="en-US"/>
+        </w:rPr>
+      </w:pPr>
+      <w:r>
+        <w:rPr>
+          <w:lang w:val="en-US"/>
+        </w:rPr>
+        <w:t xml:space="preserve">                    index += 1</w:t>
+      </w:r>
+    </w:p>
+    <w:p>
+      <w:pPr>
+        <w:spacing w:after="0"/>
+        <w:rPr>
+          <w:lang w:val="en-US"/>
+        </w:rPr>
+      </w:pPr>
+    </w:p>
+    <w:p>
+      <w:pPr>
+        <w:spacing w:after="0"/>
+        <w:rPr>
+          <w:lang w:val="en-US"/>
+        </w:rPr>
+      </w:pPr>
+      <w:r>
+        <w:rPr>
+          <w:lang w:val="en-US"/>
+        </w:rPr>
+        <w:t xml:space="preserve">                </w:t>
+      </w:r>
+      <w:proofErr w:type="spellStart"/>
+      <w:r>
+        <w:rPr>
+          <w:lang w:val="en-US"/>
+        </w:rPr>
+        <w:t>new_</w:t>
+      </w:r>
+      <w:proofErr w:type="gramStart"/>
+      <w:r>
+        <w:rPr>
+          <w:lang w:val="en-US"/>
+        </w:rPr>
+        <w:t>node.left</w:t>
+      </w:r>
+      <w:proofErr w:type="gramEnd"/>
+      <w:r>
+        <w:rPr>
+          <w:lang w:val="en-US"/>
+        </w:rPr>
+        <w:t>_value.array_index</w:t>
+      </w:r>
+      <w:proofErr w:type="spellEnd"/>
+      <w:r>
+        <w:rPr>
+          <w:lang w:val="en-US"/>
+        </w:rPr>
+        <w:t xml:space="preserve"> = </w:t>
+      </w:r>
+      <w:proofErr w:type="spellStart"/>
+      <w:r>
+        <w:rPr>
+          <w:lang w:val="en-US"/>
+        </w:rPr>
+        <w:t>parse_statement</w:t>
+      </w:r>
+      <w:proofErr w:type="spellEnd"/>
+      <w:r>
+        <w:rPr>
+          <w:lang w:val="en-US"/>
+        </w:rPr>
+        <w:t>(</w:t>
+      </w:r>
+      <w:proofErr w:type="spellStart"/>
+      <w:r>
+        <w:rPr>
+          <w:lang w:val="en-US"/>
+        </w:rPr>
+        <w:t>new_node.left_value.array_index</w:t>
+      </w:r>
+      <w:proofErr w:type="spellEnd"/>
+      <w:r>
+        <w:rPr>
+          <w:lang w:val="en-US"/>
+        </w:rPr>
+        <w:t>, statement,</w:t>
+      </w:r>
+    </w:p>
+    <w:p>
+      <w:pPr>
+        <w:spacing w:after="0"/>
+        <w:rPr>
+          <w:lang w:val="en-US"/>
+        </w:rPr>
+      </w:pPr>
+      <w:r>
+        <w:rPr>
+          <w:lang w:val="en-US"/>
+        </w:rPr>
+        <w:t xml:space="preserve">                                                                  </w:t>
+      </w:r>
+      <w:proofErr w:type="spellStart"/>
+      <w:r>
+        <w:rPr>
+          <w:lang w:val="en-US"/>
+        </w:rPr>
+        <w:t>variable_table</w:t>
+      </w:r>
+      <w:proofErr w:type="spellEnd"/>
+      <w:r>
+        <w:rPr>
+          <w:lang w:val="en-US"/>
+        </w:rPr>
+        <w:t xml:space="preserve">, </w:t>
+      </w:r>
+      <w:proofErr w:type="spellStart"/>
+      <w:r>
+        <w:rPr>
+          <w:lang w:val="en-US"/>
+        </w:rPr>
+        <w:t>cur_line</w:t>
+      </w:r>
+      <w:proofErr w:type="spellEnd"/>
+      <w:r>
+        <w:rPr>
+          <w:lang w:val="en-US"/>
+        </w:rPr>
+        <w:t>)</w:t>
+      </w:r>
+    </w:p>
+    <w:p>
+      <w:pPr>
+        <w:spacing w:after="0"/>
+        <w:rPr>
+          <w:lang w:val="en-US"/>
+        </w:rPr>
+      </w:pPr>
+      <w:r>
+        <w:rPr>
+          <w:lang w:val="en-US"/>
+        </w:rPr>
+        <w:t xml:space="preserve">                index += 1</w:t>
+      </w:r>
+    </w:p>
+    <w:p>
+      <w:pPr>
+        <w:spacing w:after="0"/>
+        <w:rPr>
+          <w:lang w:val="en-US"/>
+        </w:rPr>
+      </w:pPr>
+    </w:p>
+    <w:p>
+      <w:pPr>
+        <w:spacing w:after="0"/>
+        <w:rPr>
+          <w:lang w:val="en-US"/>
+        </w:rPr>
+      </w:pPr>
+      <w:r>
+        <w:rPr>
+          <w:lang w:val="en-US"/>
+        </w:rPr>
+        <w:t xml:space="preserve">            if tokens[index</w:t>
+      </w:r>
+      <w:proofErr w:type="gramStart"/>
+      <w:r>
+        <w:rPr>
+          <w:lang w:val="en-US"/>
+        </w:rPr>
+        <w:t>].</w:t>
+      </w:r>
+      <w:proofErr w:type="spellStart"/>
+      <w:r>
+        <w:rPr>
+          <w:lang w:val="en-US"/>
+        </w:rPr>
+        <w:t>token</w:t>
+      </w:r>
+      <w:proofErr w:type="gramEnd"/>
+      <w:r>
+        <w:rPr>
+          <w:lang w:val="en-US"/>
+        </w:rPr>
+        <w:t>_type</w:t>
+      </w:r>
+      <w:proofErr w:type="spellEnd"/>
+      <w:r>
+        <w:rPr>
+          <w:lang w:val="en-US"/>
+        </w:rPr>
+        <w:t xml:space="preserve"> == "ARITHMETIC_OPERATION":</w:t>
+      </w:r>
+    </w:p>
+    <w:p>
+      <w:pPr>
+        <w:spacing w:after="0"/>
+        <w:rPr>
+          <w:lang w:val="en-US"/>
+        </w:rPr>
+      </w:pPr>
+      <w:r>
+        <w:rPr>
+          <w:lang w:val="en-US"/>
+        </w:rPr>
+        <w:t xml:space="preserve">                </w:t>
+      </w:r>
+      <w:proofErr w:type="spellStart"/>
+      <w:r>
+        <w:rPr>
+          <w:lang w:val="en-US"/>
+        </w:rPr>
+        <w:t>new_</w:t>
+      </w:r>
+      <w:proofErr w:type="gramStart"/>
+      <w:r>
+        <w:rPr>
+          <w:lang w:val="en-US"/>
+        </w:rPr>
+        <w:t>node.arithmetic</w:t>
+      </w:r>
+      <w:proofErr w:type="gramEnd"/>
+      <w:r>
+        <w:rPr>
+          <w:lang w:val="en-US"/>
+        </w:rPr>
+        <w:t>_sign</w:t>
+      </w:r>
+      <w:proofErr w:type="spellEnd"/>
+      <w:r>
+        <w:rPr>
+          <w:lang w:val="en-US"/>
+        </w:rPr>
+        <w:t xml:space="preserve"> = tokens[index].value</w:t>
+      </w:r>
+    </w:p>
+    <w:p>
+      <w:pPr>
+        <w:spacing w:after="0"/>
+        <w:rPr>
+          <w:lang w:val="en-US"/>
+        </w:rPr>
+      </w:pPr>
+      <w:r>
+        <w:rPr>
+          <w:lang w:val="en-US"/>
+        </w:rPr>
+        <w:t xml:space="preserve">                index += 1</w:t>
+      </w:r>
+    </w:p>
+    <w:p>
+      <w:pPr>
+        <w:spacing w:after="0"/>
+        <w:rPr>
+          <w:lang w:val="en-US"/>
+        </w:rPr>
+      </w:pPr>
+    </w:p>
+    <w:p>
+      <w:pPr>
+        <w:spacing w:after="0"/>
+        <w:rPr>
+          <w:lang w:val="en-US"/>
+        </w:rPr>
+      </w:pPr>
+      <w:r>
+        <w:rPr>
+          <w:lang w:val="en-US"/>
+        </w:rPr>
+        <w:t xml:space="preserve">            statement = []</w:t>
+      </w:r>
+    </w:p>
+    <w:p>
+      <w:pPr>
+        <w:spacing w:after="0"/>
+        <w:rPr>
+          <w:lang w:val="en-US"/>
+        </w:rPr>
+      </w:pPr>
+      <w:r>
+        <w:rPr>
+          <w:lang w:val="en-US"/>
+        </w:rPr>
+        <w:t xml:space="preserve">            while </w:t>
+      </w:r>
+      <w:proofErr w:type="gramStart"/>
+      <w:r>
+        <w:rPr>
+          <w:lang w:val="en-US"/>
+        </w:rPr>
+        <w:t>tokens[</w:t>
+      </w:r>
+      <w:proofErr w:type="gramEnd"/>
+      <w:r>
+        <w:rPr>
+          <w:lang w:val="en-US"/>
+        </w:rPr>
+        <w:t>index - 1].line == tokens[index].line and tokens[index].value != ";":</w:t>
+      </w:r>
+    </w:p>
+    <w:p>
+      <w:pPr>
+        <w:spacing w:after="0"/>
+        <w:rPr>
+          <w:lang w:val="en-US"/>
+        </w:rPr>
+      </w:pPr>
+      <w:r>
+        <w:rPr>
+          <w:lang w:val="en-US"/>
+        </w:rPr>
+        <w:t xml:space="preserve">                </w:t>
+      </w:r>
+      <w:proofErr w:type="spellStart"/>
+      <w:proofErr w:type="gramStart"/>
+      <w:r>
+        <w:rPr>
+          <w:lang w:val="en-US"/>
+        </w:rPr>
+        <w:t>statement.append</w:t>
+      </w:r>
+      <w:proofErr w:type="spellEnd"/>
+      <w:proofErr w:type="gramEnd"/>
+      <w:r>
+        <w:rPr>
+          <w:lang w:val="en-US"/>
+        </w:rPr>
+        <w:t>(tokens[index])</w:t>
+      </w:r>
+    </w:p>
+    <w:p>
+      <w:pPr>
+        <w:spacing w:after="0"/>
+        <w:rPr>
+          <w:lang w:val="en-US"/>
+        </w:rPr>
+      </w:pPr>
+      <w:r>
+        <w:rPr>
+          <w:lang w:val="en-US"/>
+        </w:rPr>
+        <w:t xml:space="preserve">                index += 1</w:t>
+      </w:r>
+    </w:p>
+    <w:p>
+      <w:pPr>
+        <w:spacing w:after="0"/>
+        <w:rPr>
+          <w:lang w:val="en-US"/>
+        </w:rPr>
+      </w:pPr>
+    </w:p>
+    <w:p>
+      <w:pPr>
+        <w:spacing w:after="0"/>
+        <w:rPr>
+          <w:lang w:val="en-US"/>
+        </w:rPr>
+      </w:pPr>
+      <w:r>
+        <w:rPr>
+          <w:lang w:val="en-US"/>
+        </w:rPr>
+        <w:t xml:space="preserve">            if tokens[index].</w:t>
+      </w:r>
+      <w:proofErr w:type="gramStart"/>
+      <w:r>
+        <w:rPr>
+          <w:lang w:val="en-US"/>
+        </w:rPr>
+        <w:t>value !</w:t>
+      </w:r>
+      <w:proofErr w:type="gramEnd"/>
+      <w:r>
+        <w:rPr>
+          <w:lang w:val="en-US"/>
+        </w:rPr>
+        <w:t>= ";":</w:t>
+      </w:r>
+    </w:p>
+    <w:p>
+      <w:pPr>
+        <w:spacing w:after="0"/>
+        <w:rPr>
+          <w:lang w:val="en-US"/>
+        </w:rPr>
+      </w:pPr>
+      <w:r>
+        <w:rPr>
+          <w:lang w:val="en-US"/>
+        </w:rPr>
+        <w:t xml:space="preserve">                </w:t>
+      </w:r>
+      <w:proofErr w:type="gramStart"/>
+      <w:r>
+        <w:rPr>
+          <w:lang w:val="en-US"/>
+        </w:rPr>
+        <w:t>print(</w:t>
+      </w:r>
+      <w:proofErr w:type="gramEnd"/>
+    </w:p>
+    <w:p>
+      <w:pPr>
+        <w:spacing w:after="0"/>
+        <w:rPr>
+          <w:lang w:val="en-US"/>
+        </w:rPr>
+      </w:pPr>
+      <w:r>
+        <w:rPr>
+          <w:lang w:val="en-US"/>
+        </w:rPr>
+        <w:t xml:space="preserve">                    </w:t>
+      </w:r>
+      <w:proofErr w:type="spellStart"/>
+      <w:r>
+        <w:rPr>
+          <w:lang w:val="en-US"/>
+        </w:rPr>
+        <w:t>f"Syntax</w:t>
+      </w:r>
+      <w:proofErr w:type="spellEnd"/>
+      <w:r>
+        <w:rPr>
+          <w:lang w:val="en-US"/>
+        </w:rPr>
+        <w:t xml:space="preserve"> error: </w:t>
+      </w:r>
+      <w:proofErr w:type="gramStart"/>
+      <w:r>
+        <w:rPr>
+          <w:lang w:val="en-US"/>
+        </w:rPr>
+        <w:t>expected ;</w:t>
+      </w:r>
+      <w:proofErr w:type="gramEnd"/>
+      <w:r>
+        <w:rPr>
+          <w:lang w:val="en-US"/>
+        </w:rPr>
+        <w:t xml:space="preserve"> but found '{tokens[index].value}' at line {tokens[index].line}, column {tokens[index].column}")</w:t>
+      </w:r>
+    </w:p>
+    <w:p>
+      <w:pPr>
+        <w:spacing w:after="0"/>
+        <w:rPr>
+          <w:lang w:val="en-US"/>
+        </w:rPr>
+      </w:pPr>
+      <w:r>
+        <w:rPr>
+          <w:lang w:val="en-US"/>
+        </w:rPr>
+        <w:t xml:space="preserve">                </w:t>
+      </w:r>
+      <w:proofErr w:type="spellStart"/>
+      <w:proofErr w:type="gramStart"/>
+      <w:r>
+        <w:rPr>
+          <w:lang w:val="en-US"/>
+        </w:rPr>
+        <w:t>sys.exit</w:t>
+      </w:r>
+      <w:proofErr w:type="spellEnd"/>
+      <w:proofErr w:type="gramEnd"/>
+      <w:r>
+        <w:rPr>
+          <w:lang w:val="en-US"/>
+        </w:rPr>
+        <w:t>()</w:t>
+      </w:r>
+    </w:p>
+    <w:p>
+      <w:pPr>
+        <w:spacing w:after="0"/>
+        <w:rPr>
+          <w:lang w:val="en-US"/>
+        </w:rPr>
+      </w:pPr>
+      <w:r>
+        <w:rPr>
+          <w:lang w:val="en-US"/>
+        </w:rPr>
+        <w:lastRenderedPageBreak/>
+        <w:t xml:space="preserve">            </w:t>
+      </w:r>
+      <w:proofErr w:type="spellStart"/>
+      <w:r>
+        <w:rPr>
+          <w:lang w:val="en-US"/>
+        </w:rPr>
+        <w:t>new_</w:t>
+      </w:r>
+      <w:proofErr w:type="gramStart"/>
+      <w:r>
+        <w:rPr>
+          <w:lang w:val="en-US"/>
+        </w:rPr>
+        <w:t>node.right</w:t>
+      </w:r>
+      <w:proofErr w:type="gramEnd"/>
+      <w:r>
+        <w:rPr>
+          <w:lang w:val="en-US"/>
+        </w:rPr>
+        <w:t>_value</w:t>
+      </w:r>
+      <w:proofErr w:type="spellEnd"/>
+      <w:r>
+        <w:rPr>
+          <w:lang w:val="en-US"/>
+        </w:rPr>
+        <w:t xml:space="preserve"> = </w:t>
+      </w:r>
+      <w:proofErr w:type="spellStart"/>
+      <w:r>
+        <w:rPr>
+          <w:lang w:val="en-US"/>
+        </w:rPr>
+        <w:t>parse_statement</w:t>
+      </w:r>
+      <w:proofErr w:type="spellEnd"/>
+      <w:r>
+        <w:rPr>
+          <w:lang w:val="en-US"/>
+        </w:rPr>
+        <w:t>(</w:t>
+      </w:r>
+      <w:proofErr w:type="spellStart"/>
+      <w:r>
+        <w:rPr>
+          <w:lang w:val="en-US"/>
+        </w:rPr>
+        <w:t>new_node</w:t>
+      </w:r>
+      <w:proofErr w:type="spellEnd"/>
+      <w:r>
+        <w:rPr>
+          <w:lang w:val="en-US"/>
+        </w:rPr>
+        <w:t xml:space="preserve">, statement, </w:t>
+      </w:r>
+      <w:proofErr w:type="spellStart"/>
+      <w:r>
+        <w:rPr>
+          <w:lang w:val="en-US"/>
+        </w:rPr>
+        <w:t>variable_table</w:t>
+      </w:r>
+      <w:proofErr w:type="spellEnd"/>
+      <w:r>
+        <w:rPr>
+          <w:lang w:val="en-US"/>
+        </w:rPr>
+        <w:t xml:space="preserve">, </w:t>
+      </w:r>
+      <w:proofErr w:type="spellStart"/>
+      <w:r>
+        <w:rPr>
+          <w:lang w:val="en-US"/>
+        </w:rPr>
+        <w:t>cur_line</w:t>
+      </w:r>
+      <w:proofErr w:type="spellEnd"/>
+      <w:r>
+        <w:rPr>
+          <w:lang w:val="en-US"/>
+        </w:rPr>
+        <w:t>)</w:t>
+      </w:r>
+    </w:p>
+    <w:p>
+      <w:pPr>
+        <w:spacing w:after="0"/>
+        <w:rPr>
+          <w:lang w:val="en-US"/>
+        </w:rPr>
+      </w:pPr>
+      <w:r>
+        <w:rPr>
+          <w:lang w:val="en-US"/>
+        </w:rPr>
+        <w:t xml:space="preserve">            </w:t>
+      </w:r>
+      <w:proofErr w:type="spellStart"/>
+      <w:r>
+        <w:rPr>
+          <w:lang w:val="en-US"/>
+        </w:rPr>
+        <w:t>new_</w:t>
+      </w:r>
+      <w:proofErr w:type="gramStart"/>
+      <w:r>
+        <w:rPr>
+          <w:lang w:val="en-US"/>
+        </w:rPr>
+        <w:t>node.parent</w:t>
+      </w:r>
+      <w:proofErr w:type="spellEnd"/>
+      <w:proofErr w:type="gramEnd"/>
+      <w:r>
+        <w:rPr>
+          <w:lang w:val="en-US"/>
+        </w:rPr>
+        <w:t xml:space="preserve"> = </w:t>
+      </w:r>
+      <w:proofErr w:type="spellStart"/>
+      <w:r>
+        <w:rPr>
+          <w:lang w:val="en-US"/>
+        </w:rPr>
+        <w:t>cur_node</w:t>
+      </w:r>
+      <w:proofErr w:type="spellEnd"/>
+    </w:p>
+    <w:p>
+      <w:pPr>
+        <w:spacing w:after="0"/>
+        <w:rPr>
+          <w:lang w:val="en-US"/>
+        </w:rPr>
+      </w:pPr>
+      <w:r>
+        <w:rPr>
+          <w:lang w:val="en-US"/>
+        </w:rPr>
+        <w:t xml:space="preserve">            </w:t>
+      </w:r>
+      <w:proofErr w:type="spellStart"/>
+      <w:r>
+        <w:rPr>
+          <w:lang w:val="en-US"/>
+        </w:rPr>
+        <w:t>cur_</w:t>
+      </w:r>
+      <w:proofErr w:type="gramStart"/>
+      <w:r>
+        <w:rPr>
+          <w:lang w:val="en-US"/>
+        </w:rPr>
+        <w:t>node.children</w:t>
+      </w:r>
+      <w:proofErr w:type="gramEnd"/>
+      <w:r>
+        <w:rPr>
+          <w:lang w:val="en-US"/>
+        </w:rPr>
+        <w:t>.append</w:t>
+      </w:r>
+      <w:proofErr w:type="spellEnd"/>
+      <w:r>
+        <w:rPr>
+          <w:lang w:val="en-US"/>
+        </w:rPr>
+        <w:t>(</w:t>
+      </w:r>
+      <w:proofErr w:type="spellStart"/>
+      <w:r>
+        <w:rPr>
+          <w:lang w:val="en-US"/>
+        </w:rPr>
+        <w:t>new_node</w:t>
+      </w:r>
+      <w:proofErr w:type="spellEnd"/>
+      <w:r>
+        <w:rPr>
+          <w:lang w:val="en-US"/>
+        </w:rPr>
+        <w:t>)</w:t>
+      </w:r>
+    </w:p>
+    <w:p>
+      <w:pPr>
+        <w:spacing w:after="0"/>
+        <w:rPr>
+          <w:lang w:val="en-US"/>
+        </w:rPr>
+      </w:pPr>
+      <w:r>
+        <w:rPr>
+          <w:lang w:val="en-US"/>
+        </w:rPr>
+        <w:t xml:space="preserve">            index += 1</w:t>
+      </w:r>
+    </w:p>
+    <w:p>
+      <w:pPr>
+        <w:spacing w:after="0"/>
+        <w:rPr>
+          <w:lang w:val="en-US"/>
+        </w:rPr>
+      </w:pPr>
+      <w:r>
+        <w:rPr>
+          <w:lang w:val="en-US"/>
+        </w:rPr>
+        <w:t xml:space="preserve">        </w:t>
+      </w:r>
+      <w:proofErr w:type="spellStart"/>
+      <w:r>
+        <w:rPr>
+          <w:lang w:val="en-US"/>
+        </w:rPr>
+        <w:t>elif</w:t>
+      </w:r>
+      <w:proofErr w:type="spellEnd"/>
+      <w:r>
+        <w:rPr>
+          <w:lang w:val="en-US"/>
+        </w:rPr>
+        <w:t xml:space="preserve"> tokens[index].value == "if":</w:t>
+      </w:r>
+    </w:p>
+    <w:p>
+      <w:pPr>
+        <w:spacing w:after="0"/>
+        <w:rPr>
+          <w:lang w:val="en-US"/>
+        </w:rPr>
+      </w:pPr>
+      <w:r>
+        <w:rPr>
+          <w:lang w:val="en-US"/>
+        </w:rPr>
+        <w:t xml:space="preserve">            </w:t>
+      </w:r>
+      <w:proofErr w:type="spellStart"/>
+      <w:r>
+        <w:rPr>
+          <w:lang w:val="en-US"/>
+        </w:rPr>
+        <w:t>new_node</w:t>
+      </w:r>
+      <w:proofErr w:type="spellEnd"/>
+      <w:r>
+        <w:rPr>
+          <w:lang w:val="en-US"/>
+        </w:rPr>
+        <w:t xml:space="preserve"> = </w:t>
+      </w:r>
+      <w:proofErr w:type="spellStart"/>
+      <w:r>
+        <w:rPr>
+          <w:lang w:val="en-US"/>
+        </w:rPr>
+        <w:t>IfNode</w:t>
+      </w:r>
+      <w:proofErr w:type="spellEnd"/>
+      <w:r>
+        <w:rPr>
+          <w:lang w:val="en-US"/>
+        </w:rPr>
+        <w:t>("</w:t>
+      </w:r>
+      <w:proofErr w:type="spellStart"/>
+      <w:r>
+        <w:rPr>
+          <w:lang w:val="en-US"/>
+        </w:rPr>
+        <w:t>If_node</w:t>
+      </w:r>
+      <w:proofErr w:type="spellEnd"/>
+      <w:r>
+        <w:rPr>
+          <w:lang w:val="en-US"/>
+        </w:rPr>
+        <w:t>")</w:t>
+      </w:r>
+    </w:p>
+    <w:p>
+      <w:pPr>
+        <w:spacing w:after="0"/>
+        <w:rPr>
+          <w:lang w:val="en-US"/>
+        </w:rPr>
+      </w:pPr>
+    </w:p>
+    <w:p>
+      <w:pPr>
+        <w:spacing w:after="0"/>
+        <w:rPr>
+          <w:lang w:val="en-US"/>
+        </w:rPr>
+      </w:pPr>
+      <w:r>
+        <w:rPr>
+          <w:lang w:val="en-US"/>
+        </w:rPr>
+        <w:t xml:space="preserve">            index += 2</w:t>
+      </w:r>
+    </w:p>
+    <w:p>
+      <w:pPr>
+        <w:spacing w:after="0"/>
+        <w:rPr>
+          <w:lang w:val="en-US"/>
+        </w:rPr>
+      </w:pPr>
+    </w:p>
+    <w:p>
+      <w:pPr>
+        <w:spacing w:after="0"/>
+        <w:rPr>
+          <w:lang w:val="en-US"/>
+        </w:rPr>
+      </w:pPr>
+      <w:r>
+        <w:rPr>
+          <w:lang w:val="en-US"/>
+        </w:rPr>
+        <w:t xml:space="preserve">            statement = []</w:t>
+      </w:r>
+    </w:p>
+    <w:p>
+      <w:pPr>
+        <w:spacing w:after="0"/>
+        <w:rPr>
+          <w:lang w:val="en-US"/>
+        </w:rPr>
+      </w:pPr>
+      <w:r>
+        <w:rPr>
+          <w:lang w:val="en-US"/>
+        </w:rPr>
+        <w:t xml:space="preserve">            while tokens[index].</w:t>
+      </w:r>
+      <w:proofErr w:type="gramStart"/>
+      <w:r>
+        <w:rPr>
+          <w:lang w:val="en-US"/>
+        </w:rPr>
+        <w:t>value !</w:t>
+      </w:r>
+      <w:proofErr w:type="gramEnd"/>
+      <w:r>
+        <w:rPr>
+          <w:lang w:val="en-US"/>
+        </w:rPr>
+        <w:t>= ")":</w:t>
+      </w:r>
+    </w:p>
+    <w:p>
+      <w:pPr>
+        <w:spacing w:after="0"/>
+        <w:rPr>
+          <w:lang w:val="en-US"/>
+        </w:rPr>
+      </w:pPr>
+      <w:r>
+        <w:rPr>
+          <w:lang w:val="en-US"/>
+        </w:rPr>
+        <w:t xml:space="preserve">                </w:t>
+      </w:r>
+      <w:proofErr w:type="spellStart"/>
+      <w:proofErr w:type="gramStart"/>
+      <w:r>
+        <w:rPr>
+          <w:lang w:val="en-US"/>
+        </w:rPr>
+        <w:t>statement.append</w:t>
+      </w:r>
+      <w:proofErr w:type="spellEnd"/>
+      <w:proofErr w:type="gramEnd"/>
+      <w:r>
+        <w:rPr>
+          <w:lang w:val="en-US"/>
+        </w:rPr>
+        <w:t>(tokens[index])</w:t>
+      </w:r>
+    </w:p>
+    <w:p>
+      <w:pPr>
+        <w:spacing w:after="0"/>
+        <w:rPr>
+          <w:lang w:val="en-US"/>
+        </w:rPr>
+      </w:pPr>
+      <w:r>
+        <w:rPr>
+          <w:lang w:val="en-US"/>
+        </w:rPr>
+        <w:t xml:space="preserve">                index += 1</w:t>
+      </w:r>
+    </w:p>
+    <w:p>
+      <w:pPr>
+        <w:spacing w:after="0"/>
+        <w:rPr>
+          <w:lang w:val="en-US"/>
+        </w:rPr>
+      </w:pPr>
+    </w:p>
+    <w:p>
+      <w:pPr>
+        <w:spacing w:after="0"/>
+        <w:rPr>
+          <w:lang w:val="en-US"/>
+        </w:rPr>
+      </w:pPr>
+      <w:r>
+        <w:rPr>
+          <w:lang w:val="en-US"/>
+        </w:rPr>
+        <w:t xml:space="preserve">            </w:t>
+      </w:r>
+      <w:proofErr w:type="spellStart"/>
+      <w:r>
+        <w:rPr>
+          <w:lang w:val="en-US"/>
+        </w:rPr>
+        <w:t>new_</w:t>
+      </w:r>
+      <w:proofErr w:type="gramStart"/>
+      <w:r>
+        <w:rPr>
+          <w:lang w:val="en-US"/>
+        </w:rPr>
+        <w:t>node.condition</w:t>
+      </w:r>
+      <w:proofErr w:type="spellEnd"/>
+      <w:proofErr w:type="gramEnd"/>
+      <w:r>
+        <w:rPr>
+          <w:lang w:val="en-US"/>
+        </w:rPr>
+        <w:t xml:space="preserve"> = </w:t>
+      </w:r>
+      <w:proofErr w:type="spellStart"/>
+      <w:r>
+        <w:rPr>
+          <w:lang w:val="en-US"/>
+        </w:rPr>
+        <w:t>parse_compare_statement</w:t>
+      </w:r>
+      <w:proofErr w:type="spellEnd"/>
+      <w:r>
+        <w:rPr>
+          <w:lang w:val="en-US"/>
+        </w:rPr>
+        <w:t>(</w:t>
+      </w:r>
+      <w:proofErr w:type="spellStart"/>
+      <w:r>
+        <w:rPr>
+          <w:lang w:val="en-US"/>
+        </w:rPr>
+        <w:t>new_node</w:t>
+      </w:r>
+      <w:proofErr w:type="spellEnd"/>
+      <w:r>
+        <w:rPr>
+          <w:lang w:val="en-US"/>
+        </w:rPr>
+        <w:t xml:space="preserve">, statement, </w:t>
+      </w:r>
+      <w:proofErr w:type="spellStart"/>
+      <w:r>
+        <w:rPr>
+          <w:lang w:val="en-US"/>
+        </w:rPr>
+        <w:t>variable_table</w:t>
+      </w:r>
+      <w:proofErr w:type="spellEnd"/>
+      <w:r>
+        <w:rPr>
+          <w:lang w:val="en-US"/>
+        </w:rPr>
+        <w:t xml:space="preserve">, </w:t>
+      </w:r>
+      <w:proofErr w:type="spellStart"/>
+      <w:r>
+        <w:rPr>
+          <w:lang w:val="en-US"/>
+        </w:rPr>
+        <w:t>cur_line</w:t>
+      </w:r>
+      <w:proofErr w:type="spellEnd"/>
+      <w:r>
+        <w:rPr>
+          <w:lang w:val="en-US"/>
+        </w:rPr>
+        <w:t>)</w:t>
+      </w:r>
+    </w:p>
+    <w:p>
+      <w:pPr>
+        <w:spacing w:after="0"/>
+        <w:rPr>
+          <w:lang w:val="en-US"/>
+        </w:rPr>
+      </w:pPr>
+      <w:r>
+        <w:rPr>
+          <w:lang w:val="en-US"/>
+        </w:rPr>
+        <w:t xml:space="preserve">            index += 1</w:t>
+      </w:r>
+    </w:p>
+    <w:p>
+      <w:pPr>
+        <w:spacing w:after="0"/>
+        <w:rPr>
+          <w:lang w:val="en-US"/>
+        </w:rPr>
+      </w:pPr>
+      <w:r>
+        <w:rPr>
+          <w:lang w:val="en-US"/>
+        </w:rPr>
+        <w:t xml:space="preserve">            </w:t>
+      </w:r>
+      <w:proofErr w:type="spellStart"/>
+      <w:r>
+        <w:rPr>
+          <w:lang w:val="en-US"/>
+        </w:rPr>
+        <w:t>new_</w:t>
+      </w:r>
+      <w:proofErr w:type="gramStart"/>
+      <w:r>
+        <w:rPr>
+          <w:lang w:val="en-US"/>
+        </w:rPr>
+        <w:t>node.parent</w:t>
+      </w:r>
+      <w:proofErr w:type="spellEnd"/>
+      <w:proofErr w:type="gramEnd"/>
+      <w:r>
+        <w:rPr>
+          <w:lang w:val="en-US"/>
+        </w:rPr>
+        <w:t xml:space="preserve"> = </w:t>
+      </w:r>
+      <w:proofErr w:type="spellStart"/>
+      <w:r>
+        <w:rPr>
+          <w:lang w:val="en-US"/>
+        </w:rPr>
+        <w:t>cur_node</w:t>
+      </w:r>
+      <w:proofErr w:type="spellEnd"/>
+    </w:p>
+    <w:p>
+      <w:pPr>
+        <w:spacing w:after="0"/>
+        <w:rPr>
+          <w:lang w:val="en-US"/>
+        </w:rPr>
+      </w:pPr>
+      <w:r>
+        <w:rPr>
+          <w:lang w:val="en-US"/>
+        </w:rPr>
+        <w:t xml:space="preserve">            </w:t>
+      </w:r>
+      <w:proofErr w:type="spellStart"/>
+      <w:r>
+        <w:rPr>
+          <w:lang w:val="en-US"/>
+        </w:rPr>
+        <w:t>cur_</w:t>
+      </w:r>
+      <w:proofErr w:type="gramStart"/>
+      <w:r>
+        <w:rPr>
+          <w:lang w:val="en-US"/>
+        </w:rPr>
+        <w:t>node.children</w:t>
+      </w:r>
+      <w:proofErr w:type="gramEnd"/>
+      <w:r>
+        <w:rPr>
+          <w:lang w:val="en-US"/>
+        </w:rPr>
+        <w:t>.append</w:t>
+      </w:r>
+      <w:proofErr w:type="spellEnd"/>
+      <w:r>
+        <w:rPr>
+          <w:lang w:val="en-US"/>
+        </w:rPr>
+        <w:t>(</w:t>
+      </w:r>
+      <w:proofErr w:type="spellStart"/>
+      <w:r>
+        <w:rPr>
+          <w:lang w:val="en-US"/>
+        </w:rPr>
+        <w:t>new_node</w:t>
+      </w:r>
+      <w:proofErr w:type="spellEnd"/>
+      <w:r>
+        <w:rPr>
+          <w:lang w:val="en-US"/>
+        </w:rPr>
+        <w:t>)</w:t>
+      </w:r>
+    </w:p>
+    <w:p>
+      <w:pPr>
+        <w:spacing w:after="0"/>
+        <w:rPr>
+          <w:lang w:val="en-US"/>
+        </w:rPr>
+      </w:pPr>
+      <w:r>
+        <w:rPr>
+          <w:lang w:val="en-US"/>
+        </w:rPr>
+        <w:t xml:space="preserve">        </w:t>
+      </w:r>
+      <w:proofErr w:type="spellStart"/>
+      <w:r>
+        <w:rPr>
+          <w:lang w:val="en-US"/>
+        </w:rPr>
+        <w:t>elif</w:t>
+      </w:r>
+      <w:proofErr w:type="spellEnd"/>
+      <w:r>
+        <w:rPr>
+          <w:lang w:val="en-US"/>
+        </w:rPr>
+        <w:t xml:space="preserve"> tokens[index].value == "else":</w:t>
+      </w:r>
+    </w:p>
+    <w:p>
+      <w:pPr>
+        <w:spacing w:after="0"/>
+        <w:rPr>
+          <w:lang w:val="en-US"/>
+        </w:rPr>
+      </w:pPr>
+      <w:r>
+        <w:rPr>
+          <w:lang w:val="en-US"/>
+        </w:rPr>
+        <w:t xml:space="preserve">            if </w:t>
+      </w:r>
+      <w:proofErr w:type="spellStart"/>
+      <w:r>
+        <w:rPr>
+          <w:lang w:val="en-US"/>
+        </w:rPr>
+        <w:t>len</w:t>
+      </w:r>
+      <w:proofErr w:type="spellEnd"/>
+      <w:r>
+        <w:rPr>
+          <w:lang w:val="en-US"/>
+        </w:rPr>
+        <w:t>(</w:t>
+      </w:r>
+      <w:proofErr w:type="spellStart"/>
+      <w:r>
+        <w:rPr>
+          <w:lang w:val="en-US"/>
+        </w:rPr>
+        <w:t>cur_</w:t>
+      </w:r>
+      <w:proofErr w:type="gramStart"/>
+      <w:r>
+        <w:rPr>
+          <w:lang w:val="en-US"/>
+        </w:rPr>
+        <w:t>node.children</w:t>
+      </w:r>
+      <w:proofErr w:type="spellEnd"/>
+      <w:proofErr w:type="gramEnd"/>
+      <w:r>
+        <w:rPr>
+          <w:lang w:val="en-US"/>
+        </w:rPr>
+        <w:t>) == 0 or (</w:t>
+      </w:r>
+      <w:proofErr w:type="spellStart"/>
+      <w:r>
+        <w:rPr>
+          <w:lang w:val="en-US"/>
+        </w:rPr>
+        <w:t>cur_node.children</w:t>
+      </w:r>
+      <w:proofErr w:type="spellEnd"/>
+      <w:r>
+        <w:rPr>
+          <w:lang w:val="en-US"/>
+        </w:rPr>
+        <w:t>[-1].</w:t>
+      </w:r>
+      <w:proofErr w:type="spellStart"/>
+      <w:r>
+        <w:rPr>
+          <w:lang w:val="en-US"/>
+        </w:rPr>
+        <w:t>node_type</w:t>
+      </w:r>
+      <w:proofErr w:type="spellEnd"/>
+      <w:r>
+        <w:rPr>
+          <w:lang w:val="en-US"/>
+        </w:rPr>
+        <w:t xml:space="preserve"> != "</w:t>
+      </w:r>
+      <w:proofErr w:type="spellStart"/>
+      <w:r>
+        <w:rPr>
+          <w:lang w:val="en-US"/>
+        </w:rPr>
+        <w:t>If_node</w:t>
+      </w:r>
+      <w:proofErr w:type="spellEnd"/>
+      <w:r>
+        <w:rPr>
+          <w:lang w:val="en-US"/>
+        </w:rPr>
+        <w:t>" and (</w:t>
+      </w:r>
+      <w:proofErr w:type="spellStart"/>
+      <w:r>
+        <w:rPr>
+          <w:lang w:val="en-US"/>
+        </w:rPr>
+        <w:t>len</w:t>
+      </w:r>
+      <w:proofErr w:type="spellEnd"/>
+      <w:r>
+        <w:rPr>
+          <w:lang w:val="en-US"/>
+        </w:rPr>
+        <w:t>(</w:t>
+      </w:r>
+      <w:proofErr w:type="spellStart"/>
+      <w:r>
+        <w:rPr>
+          <w:lang w:val="en-US"/>
+        </w:rPr>
+        <w:t>cur_node.children</w:t>
+      </w:r>
+      <w:proofErr w:type="spellEnd"/>
+      <w:r>
+        <w:rPr>
+          <w:lang w:val="en-US"/>
+        </w:rPr>
+        <w:t xml:space="preserve">) &gt; 1 and </w:t>
+      </w:r>
+      <w:proofErr w:type="spellStart"/>
+      <w:r>
+        <w:rPr>
+          <w:lang w:val="en-US"/>
+        </w:rPr>
+        <w:t>cur_node.children</w:t>
+      </w:r>
+      <w:proofErr w:type="spellEnd"/>
+      <w:r>
+        <w:rPr>
+          <w:lang w:val="en-US"/>
+        </w:rPr>
+        <w:t>[-2].</w:t>
+      </w:r>
+      <w:proofErr w:type="spellStart"/>
+      <w:r>
+        <w:rPr>
+          <w:lang w:val="en-US"/>
+        </w:rPr>
+        <w:t>node_type</w:t>
+      </w:r>
+      <w:proofErr w:type="spellEnd"/>
+      <w:r>
+        <w:rPr>
+          <w:lang w:val="en-US"/>
+        </w:rPr>
+        <w:t xml:space="preserve"> != "</w:t>
+      </w:r>
+      <w:proofErr w:type="spellStart"/>
+      <w:r>
+        <w:rPr>
+          <w:lang w:val="en-US"/>
+        </w:rPr>
+        <w:t>If_node</w:t>
+      </w:r>
+      <w:proofErr w:type="spellEnd"/>
+      <w:r>
+        <w:rPr>
+          <w:lang w:val="en-US"/>
+        </w:rPr>
+        <w:t>")):</w:t>
+      </w:r>
+    </w:p>
+    <w:p>
+      <w:pPr>
+        <w:spacing w:after="0"/>
+        <w:rPr>
+          <w:lang w:val="en-US"/>
+        </w:rPr>
+      </w:pPr>
+      <w:r>
+        <w:rPr>
+          <w:lang w:val="en-US"/>
+        </w:rPr>
+        <w:t xml:space="preserve">                </w:t>
+      </w:r>
+      <w:proofErr w:type="gramStart"/>
+      <w:r>
+        <w:rPr>
+          <w:lang w:val="en-US"/>
+        </w:rPr>
+        <w:t>print(</w:t>
+      </w:r>
+      <w:proofErr w:type="gramEnd"/>
+    </w:p>
+    <w:p>
+      <w:pPr>
+        <w:spacing w:after="0"/>
+        <w:rPr>
+          <w:lang w:val="en-US"/>
+        </w:rPr>
+      </w:pPr>
+      <w:r>
+        <w:rPr>
+          <w:lang w:val="en-US"/>
+        </w:rPr>
+        <w:t xml:space="preserve">                    </w:t>
+      </w:r>
+      <w:proofErr w:type="spellStart"/>
+      <w:r>
+        <w:rPr>
+          <w:lang w:val="en-US"/>
+        </w:rPr>
+        <w:t>f"Syntax</w:t>
+      </w:r>
+      <w:proofErr w:type="spellEnd"/>
+      <w:r>
+        <w:rPr>
+          <w:lang w:val="en-US"/>
+        </w:rPr>
+        <w:t xml:space="preserve"> error: expected if before but found '{tokens[index].value}' at line {tokens[index</w:t>
+      </w:r>
+      <w:proofErr w:type="gramStart"/>
+      <w:r>
+        <w:rPr>
+          <w:lang w:val="en-US"/>
+        </w:rPr>
+        <w:t>].line</w:t>
+      </w:r>
+      <w:proofErr w:type="gramEnd"/>
+      <w:r>
+        <w:rPr>
+          <w:lang w:val="en-US"/>
+        </w:rPr>
+        <w:t>}, column {tokens[index].column}")</w:t>
+      </w:r>
+    </w:p>
+    <w:p>
+      <w:pPr>
+        <w:spacing w:after="0"/>
+        <w:rPr>
+          <w:lang w:val="en-US"/>
+        </w:rPr>
+      </w:pPr>
+      <w:r>
+        <w:rPr>
+          <w:lang w:val="en-US"/>
+        </w:rPr>
+        <w:t xml:space="preserve">                </w:t>
+      </w:r>
+      <w:proofErr w:type="spellStart"/>
+      <w:proofErr w:type="gramStart"/>
+      <w:r>
+        <w:rPr>
+          <w:lang w:val="en-US"/>
+        </w:rPr>
+        <w:t>sys.exit</w:t>
+      </w:r>
+      <w:proofErr w:type="spellEnd"/>
+      <w:proofErr w:type="gramEnd"/>
+      <w:r>
+        <w:rPr>
+          <w:lang w:val="en-US"/>
+        </w:rPr>
+        <w:t>()</w:t>
+      </w:r>
+    </w:p>
+    <w:p>
+      <w:pPr>
+        <w:spacing w:after="0"/>
+        <w:rPr>
+          <w:lang w:val="en-US"/>
+        </w:rPr>
+      </w:pPr>
+      <w:r>
+        <w:rPr>
+          <w:lang w:val="en-US"/>
+        </w:rPr>
+        <w:t xml:space="preserve">            </w:t>
+      </w:r>
+      <w:proofErr w:type="spellStart"/>
+      <w:r>
+        <w:rPr>
+          <w:lang w:val="en-US"/>
+        </w:rPr>
+        <w:t>new_node</w:t>
+      </w:r>
+      <w:proofErr w:type="spellEnd"/>
+      <w:r>
+        <w:rPr>
+          <w:lang w:val="en-US"/>
+        </w:rPr>
+        <w:t xml:space="preserve"> = </w:t>
+      </w:r>
+      <w:proofErr w:type="spellStart"/>
+      <w:r>
+        <w:rPr>
+          <w:lang w:val="en-US"/>
+        </w:rPr>
+        <w:t>IfNode</w:t>
+      </w:r>
+      <w:proofErr w:type="spellEnd"/>
+      <w:r>
+        <w:rPr>
+          <w:lang w:val="en-US"/>
+        </w:rPr>
+        <w:t>("</w:t>
+      </w:r>
+      <w:proofErr w:type="spellStart"/>
+      <w:r>
+        <w:rPr>
+          <w:lang w:val="en-US"/>
+        </w:rPr>
+        <w:t>If_node</w:t>
+      </w:r>
+      <w:proofErr w:type="spellEnd"/>
+      <w:r>
+        <w:rPr>
+          <w:lang w:val="en-US"/>
+        </w:rPr>
+        <w:t>")</w:t>
+      </w:r>
+    </w:p>
+    <w:p>
+      <w:pPr>
+        <w:spacing w:after="0"/>
+        <w:rPr>
+          <w:lang w:val="en-US"/>
+        </w:rPr>
+      </w:pPr>
+    </w:p>
+    <w:p>
+      <w:pPr>
+        <w:spacing w:after="0"/>
+        <w:rPr>
+          <w:lang w:val="en-US"/>
+        </w:rPr>
+      </w:pPr>
+      <w:r>
+        <w:rPr>
+          <w:lang w:val="en-US"/>
+        </w:rPr>
+        <w:t xml:space="preserve">            index += 1</w:t>
+      </w:r>
+    </w:p>
+    <w:p>
+      <w:pPr>
+        <w:spacing w:after="0"/>
+        <w:rPr>
+          <w:lang w:val="en-US"/>
+        </w:rPr>
+      </w:pPr>
+    </w:p>
+    <w:p>
+      <w:pPr>
+        <w:spacing w:after="0"/>
+        <w:rPr>
+          <w:lang w:val="en-US"/>
+        </w:rPr>
+      </w:pPr>
+      <w:r>
+        <w:rPr>
+          <w:lang w:val="en-US"/>
+        </w:rPr>
+        <w:t xml:space="preserve">            if tokens[index].value == "if":</w:t>
+      </w:r>
+    </w:p>
+    <w:p>
+      <w:pPr>
+        <w:spacing w:after="0"/>
+        <w:rPr>
+          <w:lang w:val="en-US"/>
+        </w:rPr>
+      </w:pPr>
+      <w:r>
+        <w:rPr>
+          <w:lang w:val="en-US"/>
+        </w:rPr>
+        <w:t xml:space="preserve">                statement = []</w:t>
+      </w:r>
+    </w:p>
+    <w:p>
+      <w:pPr>
+        <w:spacing w:after="0"/>
+        <w:rPr>
+          <w:lang w:val="en-US"/>
+        </w:rPr>
+      </w:pPr>
+      <w:r>
+        <w:rPr>
+          <w:lang w:val="en-US"/>
+        </w:rPr>
+        <w:t xml:space="preserve">                while tokens[index].</w:t>
+      </w:r>
+      <w:proofErr w:type="gramStart"/>
+      <w:r>
+        <w:rPr>
+          <w:lang w:val="en-US"/>
+        </w:rPr>
+        <w:t>value !</w:t>
+      </w:r>
+      <w:proofErr w:type="gramEnd"/>
+      <w:r>
+        <w:rPr>
+          <w:lang w:val="en-US"/>
+        </w:rPr>
+        <w:t>= ")":</w:t>
+      </w:r>
+    </w:p>
+    <w:p>
+      <w:pPr>
+        <w:spacing w:after="0"/>
+        <w:rPr>
+          <w:lang w:val="en-US"/>
+        </w:rPr>
+      </w:pPr>
+      <w:r>
+        <w:rPr>
+          <w:lang w:val="en-US"/>
+        </w:rPr>
+        <w:t xml:space="preserve">                    </w:t>
+      </w:r>
+      <w:proofErr w:type="spellStart"/>
+      <w:proofErr w:type="gramStart"/>
+      <w:r>
+        <w:rPr>
+          <w:lang w:val="en-US"/>
+        </w:rPr>
+        <w:t>statement.append</w:t>
+      </w:r>
+      <w:proofErr w:type="spellEnd"/>
+      <w:proofErr w:type="gramEnd"/>
+      <w:r>
+        <w:rPr>
+          <w:lang w:val="en-US"/>
+        </w:rPr>
+        <w:t>(tokens[index])</w:t>
+      </w:r>
+    </w:p>
+    <w:p>
+      <w:pPr>
+        <w:spacing w:after="0"/>
+        <w:rPr>
+          <w:lang w:val="en-US"/>
+        </w:rPr>
+      </w:pPr>
+      <w:r>
+        <w:rPr>
+          <w:lang w:val="en-US"/>
+        </w:rPr>
+        <w:t xml:space="preserve">                    index += 1</w:t>
+      </w:r>
+    </w:p>
+    <w:p>
+      <w:pPr>
+        <w:spacing w:after="0"/>
+        <w:rPr>
+          <w:lang w:val="en-US"/>
+        </w:rPr>
+      </w:pPr>
+      <w:r>
+        <w:rPr>
+          <w:lang w:val="en-US"/>
+        </w:rPr>
+        <w:lastRenderedPageBreak/>
+        <w:t xml:space="preserve">                </w:t>
+      </w:r>
+      <w:proofErr w:type="spellStart"/>
+      <w:r>
+        <w:rPr>
+          <w:lang w:val="en-US"/>
+        </w:rPr>
+        <w:t>new_</w:t>
+      </w:r>
+      <w:proofErr w:type="gramStart"/>
+      <w:r>
+        <w:rPr>
+          <w:lang w:val="en-US"/>
+        </w:rPr>
+        <w:t>node.condition</w:t>
+      </w:r>
+      <w:proofErr w:type="spellEnd"/>
+      <w:proofErr w:type="gramEnd"/>
+      <w:r>
+        <w:rPr>
+          <w:lang w:val="en-US"/>
+        </w:rPr>
+        <w:t xml:space="preserve"> = </w:t>
+      </w:r>
+      <w:proofErr w:type="spellStart"/>
+      <w:r>
+        <w:rPr>
+          <w:lang w:val="en-US"/>
+        </w:rPr>
+        <w:t>parse_compare_statement</w:t>
+      </w:r>
+      <w:proofErr w:type="spellEnd"/>
+      <w:r>
+        <w:rPr>
+          <w:lang w:val="en-US"/>
+        </w:rPr>
+        <w:t>(</w:t>
+      </w:r>
+      <w:proofErr w:type="spellStart"/>
+      <w:r>
+        <w:rPr>
+          <w:lang w:val="en-US"/>
+        </w:rPr>
+        <w:t>new_node</w:t>
+      </w:r>
+      <w:proofErr w:type="spellEnd"/>
+      <w:r>
+        <w:rPr>
+          <w:lang w:val="en-US"/>
+        </w:rPr>
+        <w:t xml:space="preserve">, statement, </w:t>
+      </w:r>
+      <w:proofErr w:type="spellStart"/>
+      <w:r>
+        <w:rPr>
+          <w:lang w:val="en-US"/>
+        </w:rPr>
+        <w:t>variable_table</w:t>
+      </w:r>
+      <w:proofErr w:type="spellEnd"/>
+      <w:r>
+        <w:rPr>
+          <w:lang w:val="en-US"/>
+        </w:rPr>
+        <w:t xml:space="preserve">, </w:t>
+      </w:r>
+      <w:proofErr w:type="spellStart"/>
+      <w:r>
+        <w:rPr>
+          <w:lang w:val="en-US"/>
+        </w:rPr>
+        <w:t>cur_line</w:t>
+      </w:r>
+      <w:proofErr w:type="spellEnd"/>
+      <w:r>
+        <w:rPr>
+          <w:lang w:val="en-US"/>
+        </w:rPr>
+        <w:t>)</w:t>
+      </w:r>
+    </w:p>
+    <w:p>
+      <w:pPr>
+        <w:spacing w:after="0"/>
+        <w:rPr>
+          <w:lang w:val="en-US"/>
+        </w:rPr>
+      </w:pPr>
+      <w:r>
+        <w:rPr>
+          <w:lang w:val="en-US"/>
+        </w:rPr>
+        <w:t xml:space="preserve">                index += 1</w:t>
+      </w:r>
+    </w:p>
+    <w:p>
+      <w:pPr>
+        <w:spacing w:after="0"/>
+        <w:rPr>
+          <w:lang w:val="en-US"/>
+        </w:rPr>
+      </w:pPr>
+    </w:p>
+    <w:p>
+      <w:pPr>
+        <w:spacing w:after="0"/>
+        <w:rPr>
+          <w:lang w:val="en-US"/>
+        </w:rPr>
+      </w:pPr>
+      <w:r>
+        <w:rPr>
+          <w:lang w:val="en-US"/>
+        </w:rPr>
+        <w:t xml:space="preserve">            </w:t>
+      </w:r>
+      <w:proofErr w:type="spellStart"/>
+      <w:r>
+        <w:rPr>
+          <w:lang w:val="en-US"/>
+        </w:rPr>
+        <w:t>new_</w:t>
+      </w:r>
+      <w:proofErr w:type="gramStart"/>
+      <w:r>
+        <w:rPr>
+          <w:lang w:val="en-US"/>
+        </w:rPr>
+        <w:t>node.parent</w:t>
+      </w:r>
+      <w:proofErr w:type="spellEnd"/>
+      <w:proofErr w:type="gramEnd"/>
+      <w:r>
+        <w:rPr>
+          <w:lang w:val="en-US"/>
+        </w:rPr>
+        <w:t xml:space="preserve"> = </w:t>
+      </w:r>
+      <w:proofErr w:type="spellStart"/>
+      <w:r>
+        <w:rPr>
+          <w:lang w:val="en-US"/>
+        </w:rPr>
+        <w:t>cur_node</w:t>
+      </w:r>
+      <w:proofErr w:type="spellEnd"/>
+    </w:p>
+    <w:p>
+      <w:pPr>
+        <w:spacing w:after="0"/>
+        <w:rPr>
+          <w:lang w:val="en-US"/>
+        </w:rPr>
+      </w:pPr>
+      <w:r>
+        <w:rPr>
+          <w:lang w:val="en-US"/>
+        </w:rPr>
+        <w:t xml:space="preserve">            </w:t>
+      </w:r>
+      <w:proofErr w:type="spellStart"/>
+      <w:r>
+        <w:rPr>
+          <w:lang w:val="en-US"/>
+        </w:rPr>
+        <w:t>cur_</w:t>
+      </w:r>
+      <w:proofErr w:type="gramStart"/>
+      <w:r>
+        <w:rPr>
+          <w:lang w:val="en-US"/>
+        </w:rPr>
+        <w:t>node.children</w:t>
+      </w:r>
+      <w:proofErr w:type="gramEnd"/>
+      <w:r>
+        <w:rPr>
+          <w:lang w:val="en-US"/>
+        </w:rPr>
+        <w:t>.append</w:t>
+      </w:r>
+      <w:proofErr w:type="spellEnd"/>
+      <w:r>
+        <w:rPr>
+          <w:lang w:val="en-US"/>
+        </w:rPr>
+        <w:t>(</w:t>
+      </w:r>
+      <w:proofErr w:type="spellStart"/>
+      <w:r>
+        <w:rPr>
+          <w:lang w:val="en-US"/>
+        </w:rPr>
+        <w:t>new_node</w:t>
+      </w:r>
+      <w:proofErr w:type="spellEnd"/>
+      <w:r>
+        <w:rPr>
+          <w:lang w:val="en-US"/>
+        </w:rPr>
+        <w:t>)</w:t>
+      </w:r>
+    </w:p>
+    <w:p>
+      <w:pPr>
+        <w:spacing w:after="0"/>
+        <w:rPr>
+          <w:lang w:val="en-US"/>
+        </w:rPr>
+      </w:pPr>
+      <w:r>
+        <w:rPr>
+          <w:lang w:val="en-US"/>
+        </w:rPr>
+        <w:t xml:space="preserve">        </w:t>
+      </w:r>
+      <w:proofErr w:type="spellStart"/>
+      <w:r>
+        <w:rPr>
+          <w:lang w:val="en-US"/>
+        </w:rPr>
+        <w:t>elif</w:t>
+      </w:r>
+      <w:proofErr w:type="spellEnd"/>
+      <w:r>
+        <w:rPr>
+          <w:lang w:val="en-US"/>
+        </w:rPr>
+        <w:t xml:space="preserve"> tokens[index].value == "</w:t>
+      </w:r>
+      <w:proofErr w:type="spellStart"/>
+      <w:r>
+        <w:rPr>
+          <w:lang w:val="en-US"/>
+        </w:rPr>
+        <w:t>cout</w:t>
+      </w:r>
+      <w:proofErr w:type="spellEnd"/>
+      <w:r>
+        <w:rPr>
+          <w:lang w:val="en-US"/>
+        </w:rPr>
+        <w:t>":</w:t>
+      </w:r>
+    </w:p>
+    <w:p>
+      <w:pPr>
+        <w:spacing w:after="0"/>
+        <w:rPr>
+          <w:lang w:val="en-US"/>
+        </w:rPr>
+      </w:pPr>
+      <w:r>
+        <w:rPr>
+          <w:lang w:val="en-US"/>
+        </w:rPr>
+        <w:t xml:space="preserve">            </w:t>
+      </w:r>
+      <w:proofErr w:type="spellStart"/>
+      <w:r>
+        <w:rPr>
+          <w:lang w:val="en-US"/>
+        </w:rPr>
+        <w:t>new_node</w:t>
+      </w:r>
+      <w:proofErr w:type="spellEnd"/>
+      <w:r>
+        <w:rPr>
+          <w:lang w:val="en-US"/>
+        </w:rPr>
+        <w:t xml:space="preserve"> = </w:t>
+      </w:r>
+      <w:proofErr w:type="spellStart"/>
+      <w:r>
+        <w:rPr>
+          <w:lang w:val="en-US"/>
+        </w:rPr>
+        <w:t>BuildInNode</w:t>
+      </w:r>
+      <w:proofErr w:type="spellEnd"/>
+      <w:r>
+        <w:rPr>
+          <w:lang w:val="en-US"/>
+        </w:rPr>
+        <w:t>("</w:t>
+      </w:r>
+      <w:proofErr w:type="spellStart"/>
+      <w:r>
+        <w:rPr>
+          <w:lang w:val="en-US"/>
+        </w:rPr>
+        <w:t>Build_in_node</w:t>
+      </w:r>
+      <w:proofErr w:type="spellEnd"/>
+      <w:r>
+        <w:rPr>
+          <w:lang w:val="en-US"/>
+        </w:rPr>
+        <w:t>")</w:t>
+      </w:r>
+    </w:p>
+    <w:p>
+      <w:pPr>
+        <w:spacing w:after="0"/>
+        <w:rPr>
+          <w:lang w:val="en-US"/>
+        </w:rPr>
+      </w:pPr>
+    </w:p>
+    <w:p>
+      <w:pPr>
+        <w:spacing w:after="0"/>
+        <w:rPr>
+          <w:lang w:val="en-US"/>
+        </w:rPr>
+      </w:pPr>
+      <w:r>
+        <w:rPr>
+          <w:lang w:val="en-US"/>
+        </w:rPr>
+        <w:t xml:space="preserve">            </w:t>
+      </w:r>
+      <w:proofErr w:type="spellStart"/>
+      <w:r>
+        <w:rPr>
+          <w:lang w:val="en-US"/>
+        </w:rPr>
+        <w:t>new_</w:t>
+      </w:r>
+      <w:proofErr w:type="gramStart"/>
+      <w:r>
+        <w:rPr>
+          <w:lang w:val="en-US"/>
+        </w:rPr>
+        <w:t>node.function</w:t>
+      </w:r>
+      <w:proofErr w:type="gramEnd"/>
+      <w:r>
+        <w:rPr>
+          <w:lang w:val="en-US"/>
+        </w:rPr>
+        <w:t>_name</w:t>
+      </w:r>
+      <w:proofErr w:type="spellEnd"/>
+      <w:r>
+        <w:rPr>
+          <w:lang w:val="en-US"/>
+        </w:rPr>
+        <w:t xml:space="preserve"> = "</w:t>
+      </w:r>
+      <w:proofErr w:type="spellStart"/>
+      <w:r>
+        <w:rPr>
+          <w:lang w:val="en-US"/>
+        </w:rPr>
+        <w:t>cout</w:t>
+      </w:r>
+      <w:proofErr w:type="spellEnd"/>
+      <w:r>
+        <w:rPr>
+          <w:lang w:val="en-US"/>
+        </w:rPr>
+        <w:t>"</w:t>
+      </w:r>
+    </w:p>
+    <w:p>
+      <w:pPr>
+        <w:spacing w:after="0"/>
+        <w:rPr>
+          <w:lang w:val="en-US"/>
+        </w:rPr>
+      </w:pPr>
+      <w:r>
+        <w:rPr>
+          <w:lang w:val="en-US"/>
+        </w:rPr>
+        <w:t xml:space="preserve">            index += 1</w:t>
+      </w:r>
+    </w:p>
+    <w:p>
+      <w:pPr>
+        <w:spacing w:after="0"/>
+        <w:rPr>
+          <w:lang w:val="en-US"/>
+        </w:rPr>
+      </w:pPr>
+    </w:p>
+    <w:p>
+      <w:pPr>
+        <w:spacing w:after="0"/>
+        <w:rPr>
+          <w:lang w:val="en-US"/>
+        </w:rPr>
+      </w:pPr>
+      <w:r>
+        <w:rPr>
+          <w:lang w:val="en-US"/>
+        </w:rPr>
+        <w:t xml:space="preserve">            while tokens[index].</w:t>
+      </w:r>
+      <w:proofErr w:type="gramStart"/>
+      <w:r>
+        <w:rPr>
+          <w:lang w:val="en-US"/>
+        </w:rPr>
+        <w:t>value !</w:t>
+      </w:r>
+      <w:proofErr w:type="gramEnd"/>
+      <w:r>
+        <w:rPr>
+          <w:lang w:val="en-US"/>
+        </w:rPr>
+        <w:t>= ";":</w:t>
+      </w:r>
+    </w:p>
+    <w:p>
+      <w:pPr>
+        <w:spacing w:after="0"/>
+        <w:rPr>
+          <w:lang w:val="en-US"/>
+        </w:rPr>
+      </w:pPr>
+      <w:r>
+        <w:rPr>
+          <w:lang w:val="en-US"/>
+        </w:rPr>
+        <w:t xml:space="preserve">                index += 1</w:t>
+      </w:r>
+    </w:p>
+    <w:p>
+      <w:pPr>
+        <w:spacing w:after="0"/>
+        <w:rPr>
+          <w:lang w:val="en-US"/>
+        </w:rPr>
+      </w:pPr>
+      <w:r>
+        <w:rPr>
+          <w:lang w:val="en-US"/>
+        </w:rPr>
+        <w:t xml:space="preserve">                </w:t>
+      </w:r>
+      <w:proofErr w:type="spellStart"/>
+      <w:r>
+        <w:rPr>
+          <w:lang w:val="en-US"/>
+        </w:rPr>
+        <w:t>new_</w:t>
+      </w:r>
+      <w:proofErr w:type="gramStart"/>
+      <w:r>
+        <w:rPr>
+          <w:lang w:val="en-US"/>
+        </w:rPr>
+        <w:t>node.arguments</w:t>
+      </w:r>
+      <w:proofErr w:type="gramEnd"/>
+      <w:r>
+        <w:rPr>
+          <w:lang w:val="en-US"/>
+        </w:rPr>
+        <w:t>.append</w:t>
+      </w:r>
+      <w:proofErr w:type="spellEnd"/>
+      <w:r>
+        <w:rPr>
+          <w:lang w:val="en-US"/>
+        </w:rPr>
+        <w:t>(tokens[index])</w:t>
+      </w:r>
+    </w:p>
+    <w:p>
+      <w:pPr>
+        <w:spacing w:after="0"/>
+        <w:rPr>
+          <w:lang w:val="en-US"/>
+        </w:rPr>
+      </w:pPr>
+      <w:r>
+        <w:rPr>
+          <w:lang w:val="en-US"/>
+        </w:rPr>
+        <w:t xml:space="preserve">                index += 1</w:t>
+      </w:r>
+    </w:p>
+    <w:p>
+      <w:pPr>
+        <w:spacing w:after="0"/>
+        <w:rPr>
+          <w:lang w:val="en-US"/>
+        </w:rPr>
+      </w:pPr>
+    </w:p>
+    <w:p>
+      <w:pPr>
+        <w:spacing w:after="0"/>
+        <w:rPr>
+          <w:lang w:val="en-US"/>
+        </w:rPr>
+      </w:pPr>
+      <w:r>
+        <w:rPr>
+          <w:lang w:val="en-US"/>
+        </w:rPr>
+        <w:t xml:space="preserve">            index += 1</w:t>
+      </w:r>
+    </w:p>
+    <w:p>
+      <w:pPr>
+        <w:spacing w:after="0"/>
+        <w:rPr>
+          <w:lang w:val="en-US"/>
+        </w:rPr>
+      </w:pPr>
+    </w:p>
+    <w:p>
+      <w:pPr>
+        <w:spacing w:after="0"/>
+        <w:rPr>
+          <w:lang w:val="en-US"/>
+        </w:rPr>
+      </w:pPr>
+      <w:r>
+        <w:rPr>
+          <w:lang w:val="en-US"/>
+        </w:rPr>
+        <w:t xml:space="preserve">            </w:t>
+      </w:r>
+      <w:proofErr w:type="spellStart"/>
+      <w:r>
+        <w:rPr>
+          <w:lang w:val="en-US"/>
+        </w:rPr>
+        <w:t>new_</w:t>
+      </w:r>
+      <w:proofErr w:type="gramStart"/>
+      <w:r>
+        <w:rPr>
+          <w:lang w:val="en-US"/>
+        </w:rPr>
+        <w:t>node.parent</w:t>
+      </w:r>
+      <w:proofErr w:type="spellEnd"/>
+      <w:proofErr w:type="gramEnd"/>
+      <w:r>
+        <w:rPr>
+          <w:lang w:val="en-US"/>
+        </w:rPr>
+        <w:t xml:space="preserve"> = </w:t>
+      </w:r>
+      <w:proofErr w:type="spellStart"/>
+      <w:r>
+        <w:rPr>
+          <w:lang w:val="en-US"/>
+        </w:rPr>
+        <w:t>cur_node</w:t>
+      </w:r>
+      <w:proofErr w:type="spellEnd"/>
+    </w:p>
+    <w:p>
+      <w:pPr>
+        <w:spacing w:after="0"/>
+        <w:rPr>
+          <w:lang w:val="en-US"/>
+        </w:rPr>
+      </w:pPr>
+      <w:r>
+        <w:rPr>
+          <w:lang w:val="en-US"/>
+        </w:rPr>
+        <w:t xml:space="preserve">            </w:t>
+      </w:r>
+      <w:proofErr w:type="spellStart"/>
+      <w:r>
+        <w:rPr>
+          <w:lang w:val="en-US"/>
+        </w:rPr>
+        <w:t>cur_</w:t>
+      </w:r>
+      <w:proofErr w:type="gramStart"/>
+      <w:r>
+        <w:rPr>
+          <w:lang w:val="en-US"/>
+        </w:rPr>
+        <w:t>node.children</w:t>
+      </w:r>
+      <w:proofErr w:type="gramEnd"/>
+      <w:r>
+        <w:rPr>
+          <w:lang w:val="en-US"/>
+        </w:rPr>
+        <w:t>.append</w:t>
+      </w:r>
+      <w:proofErr w:type="spellEnd"/>
+      <w:r>
+        <w:rPr>
+          <w:lang w:val="en-US"/>
+        </w:rPr>
+        <w:t>(</w:t>
+      </w:r>
+      <w:proofErr w:type="spellStart"/>
+      <w:r>
+        <w:rPr>
+          <w:lang w:val="en-US"/>
+        </w:rPr>
+        <w:t>new_node</w:t>
+      </w:r>
+      <w:proofErr w:type="spellEnd"/>
+      <w:r>
+        <w:rPr>
+          <w:lang w:val="en-US"/>
+        </w:rPr>
+        <w:t>)</w:t>
+      </w:r>
+    </w:p>
+    <w:p>
+      <w:pPr>
+        <w:spacing w:after="0"/>
+        <w:rPr>
+          <w:lang w:val="en-US"/>
+        </w:rPr>
+      </w:pPr>
+      <w:r>
+        <w:rPr>
+          <w:lang w:val="en-US"/>
+        </w:rPr>
+        <w:t xml:space="preserve">        </w:t>
+      </w:r>
+      <w:proofErr w:type="spellStart"/>
+      <w:r>
+        <w:rPr>
+          <w:lang w:val="en-US"/>
+        </w:rPr>
+        <w:t>elif</w:t>
+      </w:r>
+      <w:proofErr w:type="spellEnd"/>
+      <w:r>
+        <w:rPr>
+          <w:lang w:val="en-US"/>
+        </w:rPr>
+        <w:t xml:space="preserve"> tokens[index].value == "break":</w:t>
+      </w:r>
+    </w:p>
+    <w:p>
+      <w:pPr>
+        <w:spacing w:after="0"/>
+        <w:rPr>
+          <w:lang w:val="en-US"/>
+        </w:rPr>
+      </w:pPr>
+      <w:r>
+        <w:rPr>
+          <w:lang w:val="en-US"/>
+        </w:rPr>
+        <w:t xml:space="preserve">            </w:t>
+      </w:r>
+      <w:proofErr w:type="spellStart"/>
+      <w:r>
+        <w:rPr>
+          <w:lang w:val="en-US"/>
+        </w:rPr>
+        <w:t>new_node</w:t>
+      </w:r>
+      <w:proofErr w:type="spellEnd"/>
+      <w:r>
+        <w:rPr>
+          <w:lang w:val="en-US"/>
+        </w:rPr>
+        <w:t xml:space="preserve"> = </w:t>
+      </w:r>
+      <w:proofErr w:type="spellStart"/>
+      <w:r>
+        <w:rPr>
+          <w:lang w:val="en-US"/>
+        </w:rPr>
+        <w:t>BuildInNode</w:t>
+      </w:r>
+      <w:proofErr w:type="spellEnd"/>
+      <w:r>
+        <w:rPr>
+          <w:lang w:val="en-US"/>
+        </w:rPr>
+        <w:t>("</w:t>
+      </w:r>
+      <w:proofErr w:type="spellStart"/>
+      <w:r>
+        <w:rPr>
+          <w:lang w:val="en-US"/>
+        </w:rPr>
+        <w:t>Build_in_node</w:t>
+      </w:r>
+      <w:proofErr w:type="spellEnd"/>
+      <w:r>
+        <w:rPr>
+          <w:lang w:val="en-US"/>
+        </w:rPr>
+        <w:t>")</w:t>
+      </w:r>
+    </w:p>
+    <w:p>
+      <w:pPr>
+        <w:spacing w:after="0"/>
+        <w:rPr>
+          <w:lang w:val="en-US"/>
+        </w:rPr>
+      </w:pPr>
+    </w:p>
+    <w:p>
+      <w:pPr>
+        <w:spacing w:after="0"/>
+        <w:rPr>
+          <w:lang w:val="en-US"/>
+        </w:rPr>
+      </w:pPr>
+      <w:r>
+        <w:rPr>
+          <w:lang w:val="en-US"/>
+        </w:rPr>
+        <w:t xml:space="preserve">            </w:t>
+      </w:r>
+      <w:proofErr w:type="spellStart"/>
+      <w:r>
+        <w:rPr>
+          <w:lang w:val="en-US"/>
+        </w:rPr>
+        <w:t>new_</w:t>
+      </w:r>
+      <w:proofErr w:type="gramStart"/>
+      <w:r>
+        <w:rPr>
+          <w:lang w:val="en-US"/>
+        </w:rPr>
+        <w:t>node.function</w:t>
+      </w:r>
+      <w:proofErr w:type="gramEnd"/>
+      <w:r>
+        <w:rPr>
+          <w:lang w:val="en-US"/>
+        </w:rPr>
+        <w:t>_name</w:t>
+      </w:r>
+      <w:proofErr w:type="spellEnd"/>
+      <w:r>
+        <w:rPr>
+          <w:lang w:val="en-US"/>
+        </w:rPr>
+        <w:t xml:space="preserve"> = "break"</w:t>
+      </w:r>
+    </w:p>
+    <w:p>
+      <w:pPr>
+        <w:spacing w:after="0"/>
+        <w:rPr>
+          <w:lang w:val="en-US"/>
+        </w:rPr>
+      </w:pPr>
+      <w:r>
+        <w:rPr>
+          <w:lang w:val="en-US"/>
+        </w:rPr>
+        <w:t xml:space="preserve">            index += 2</w:t>
+      </w:r>
+    </w:p>
+    <w:p>
+      <w:pPr>
+        <w:spacing w:after="0"/>
+        <w:rPr>
+          <w:lang w:val="en-US"/>
+        </w:rPr>
+      </w:pPr>
+    </w:p>
+    <w:p>
+      <w:pPr>
+        <w:spacing w:after="0"/>
+        <w:rPr>
+          <w:lang w:val="en-US"/>
+        </w:rPr>
+      </w:pPr>
+      <w:r>
+        <w:rPr>
+          <w:lang w:val="en-US"/>
+        </w:rPr>
+        <w:t xml:space="preserve">            </w:t>
+      </w:r>
+      <w:proofErr w:type="spellStart"/>
+      <w:r>
+        <w:rPr>
+          <w:lang w:val="en-US"/>
+        </w:rPr>
+        <w:t>new_</w:t>
+      </w:r>
+      <w:proofErr w:type="gramStart"/>
+      <w:r>
+        <w:rPr>
+          <w:lang w:val="en-US"/>
+        </w:rPr>
+        <w:t>node.parent</w:t>
+      </w:r>
+      <w:proofErr w:type="spellEnd"/>
+      <w:proofErr w:type="gramEnd"/>
+      <w:r>
+        <w:rPr>
+          <w:lang w:val="en-US"/>
+        </w:rPr>
+        <w:t xml:space="preserve"> = </w:t>
+      </w:r>
+      <w:proofErr w:type="spellStart"/>
+      <w:r>
+        <w:rPr>
+          <w:lang w:val="en-US"/>
+        </w:rPr>
+        <w:t>cur_node</w:t>
+      </w:r>
+      <w:proofErr w:type="spellEnd"/>
+    </w:p>
+    <w:p>
+      <w:pPr>
+        <w:spacing w:after="0"/>
+        <w:rPr>
+          <w:lang w:val="en-US"/>
+        </w:rPr>
+      </w:pPr>
+      <w:r>
+        <w:rPr>
+          <w:lang w:val="en-US"/>
+        </w:rPr>
+        <w:t xml:space="preserve">            </w:t>
+      </w:r>
+      <w:proofErr w:type="spellStart"/>
+      <w:r>
+        <w:rPr>
+          <w:lang w:val="en-US"/>
+        </w:rPr>
+        <w:t>cur_</w:t>
+      </w:r>
+      <w:proofErr w:type="gramStart"/>
+      <w:r>
+        <w:rPr>
+          <w:lang w:val="en-US"/>
+        </w:rPr>
+        <w:t>node.children</w:t>
+      </w:r>
+      <w:proofErr w:type="gramEnd"/>
+      <w:r>
+        <w:rPr>
+          <w:lang w:val="en-US"/>
+        </w:rPr>
+        <w:t>.append</w:t>
+      </w:r>
+      <w:proofErr w:type="spellEnd"/>
+      <w:r>
+        <w:rPr>
+          <w:lang w:val="en-US"/>
+        </w:rPr>
+        <w:t>(</w:t>
+      </w:r>
+      <w:proofErr w:type="spellStart"/>
+      <w:r>
+        <w:rPr>
+          <w:lang w:val="en-US"/>
+        </w:rPr>
+        <w:t>new_node</w:t>
+      </w:r>
+      <w:proofErr w:type="spellEnd"/>
+      <w:r>
+        <w:rPr>
+          <w:lang w:val="en-US"/>
+        </w:rPr>
+        <w:t>)</w:t>
+      </w:r>
+    </w:p>
+    <w:p>
+      <w:pPr>
+        <w:spacing w:after="0"/>
+        <w:rPr>
+          <w:lang w:val="en-US"/>
+        </w:rPr>
+      </w:pPr>
+      <w:r>
+        <w:rPr>
+          <w:lang w:val="en-US"/>
+        </w:rPr>
+        <w:t xml:space="preserve">        </w:t>
+      </w:r>
+      <w:proofErr w:type="spellStart"/>
+      <w:r>
+        <w:rPr>
+          <w:lang w:val="en-US"/>
+        </w:rPr>
+        <w:t>elif</w:t>
+      </w:r>
+      <w:proofErr w:type="spellEnd"/>
+      <w:r>
+        <w:rPr>
+          <w:lang w:val="en-US"/>
+        </w:rPr>
+        <w:t xml:space="preserve"> tokens[index].value == "continue":</w:t>
+      </w:r>
+    </w:p>
+    <w:p>
+      <w:pPr>
+        <w:spacing w:after="0"/>
+        <w:rPr>
+          <w:lang w:val="en-US"/>
+        </w:rPr>
+      </w:pPr>
+      <w:r>
+        <w:rPr>
+          <w:lang w:val="en-US"/>
+        </w:rPr>
+        <w:t xml:space="preserve">            </w:t>
+      </w:r>
+      <w:proofErr w:type="spellStart"/>
+      <w:r>
+        <w:rPr>
+          <w:lang w:val="en-US"/>
+        </w:rPr>
+        <w:t>new_node</w:t>
+      </w:r>
+      <w:proofErr w:type="spellEnd"/>
+      <w:r>
+        <w:rPr>
+          <w:lang w:val="en-US"/>
+        </w:rPr>
+        <w:t xml:space="preserve"> = </w:t>
+      </w:r>
+      <w:proofErr w:type="spellStart"/>
+      <w:r>
+        <w:rPr>
+          <w:lang w:val="en-US"/>
+        </w:rPr>
+        <w:t>BuildInNode</w:t>
+      </w:r>
+      <w:proofErr w:type="spellEnd"/>
+      <w:r>
+        <w:rPr>
+          <w:lang w:val="en-US"/>
+        </w:rPr>
+        <w:t>("</w:t>
+      </w:r>
+      <w:proofErr w:type="spellStart"/>
+      <w:r>
+        <w:rPr>
+          <w:lang w:val="en-US"/>
+        </w:rPr>
+        <w:t>Build_in_node</w:t>
+      </w:r>
+      <w:proofErr w:type="spellEnd"/>
+      <w:r>
+        <w:rPr>
+          <w:lang w:val="en-US"/>
+        </w:rPr>
+        <w:t>")</w:t>
+      </w:r>
+    </w:p>
+    <w:p>
+      <w:pPr>
+        <w:spacing w:after="0"/>
+        <w:rPr>
+          <w:lang w:val="en-US"/>
+        </w:rPr>
+      </w:pPr>
+    </w:p>
+    <w:p>
+      <w:pPr>
+        <w:spacing w:after="0"/>
+        <w:rPr>
+          <w:lang w:val="en-US"/>
+        </w:rPr>
+      </w:pPr>
+      <w:r>
+        <w:rPr>
+          <w:lang w:val="en-US"/>
+        </w:rPr>
+        <w:t xml:space="preserve">            </w:t>
+      </w:r>
+      <w:proofErr w:type="spellStart"/>
+      <w:r>
+        <w:rPr>
+          <w:lang w:val="en-US"/>
+        </w:rPr>
+        <w:t>new_</w:t>
+      </w:r>
+      <w:proofErr w:type="gramStart"/>
+      <w:r>
+        <w:rPr>
+          <w:lang w:val="en-US"/>
+        </w:rPr>
+        <w:t>node.function</w:t>
+      </w:r>
+      <w:proofErr w:type="gramEnd"/>
+      <w:r>
+        <w:rPr>
+          <w:lang w:val="en-US"/>
+        </w:rPr>
+        <w:t>_name</w:t>
+      </w:r>
+      <w:proofErr w:type="spellEnd"/>
+      <w:r>
+        <w:rPr>
+          <w:lang w:val="en-US"/>
+        </w:rPr>
+        <w:t xml:space="preserve"> = "continue"</w:t>
+      </w:r>
+    </w:p>
+    <w:p>
+      <w:pPr>
+        <w:spacing w:after="0"/>
+        <w:rPr>
+          <w:lang w:val="en-US"/>
+        </w:rPr>
+      </w:pPr>
+      <w:r>
+        <w:rPr>
+          <w:lang w:val="en-US"/>
+        </w:rPr>
+        <w:t xml:space="preserve">            index += 2</w:t>
+      </w:r>
+    </w:p>
+    <w:p>
+      <w:pPr>
+        <w:spacing w:after="0"/>
+        <w:rPr>
+          <w:lang w:val="en-US"/>
+        </w:rPr>
+      </w:pPr>
+    </w:p>
+    <w:p>
+      <w:pPr>
+        <w:spacing w:after="0"/>
+        <w:rPr>
+          <w:lang w:val="en-US"/>
+        </w:rPr>
+      </w:pPr>
+      <w:r>
+        <w:rPr>
+          <w:lang w:val="en-US"/>
+        </w:rPr>
+        <w:t xml:space="preserve">            </w:t>
+      </w:r>
+      <w:proofErr w:type="spellStart"/>
+      <w:r>
+        <w:rPr>
+          <w:lang w:val="en-US"/>
+        </w:rPr>
+        <w:t>new_</w:t>
+      </w:r>
+      <w:proofErr w:type="gramStart"/>
+      <w:r>
+        <w:rPr>
+          <w:lang w:val="en-US"/>
+        </w:rPr>
+        <w:t>node.parent</w:t>
+      </w:r>
+      <w:proofErr w:type="spellEnd"/>
+      <w:proofErr w:type="gramEnd"/>
+      <w:r>
+        <w:rPr>
+          <w:lang w:val="en-US"/>
+        </w:rPr>
+        <w:t xml:space="preserve"> = </w:t>
+      </w:r>
+      <w:proofErr w:type="spellStart"/>
+      <w:r>
+        <w:rPr>
+          <w:lang w:val="en-US"/>
+        </w:rPr>
+        <w:t>cur_node</w:t>
+      </w:r>
+      <w:proofErr w:type="spellEnd"/>
+    </w:p>
+    <w:p>
+      <w:pPr>
+        <w:spacing w:after="0"/>
+        <w:rPr>
+          <w:lang w:val="en-US"/>
+        </w:rPr>
+      </w:pPr>
+      <w:r>
+        <w:rPr>
+          <w:lang w:val="en-US"/>
+        </w:rPr>
+        <w:t xml:space="preserve">            </w:t>
+      </w:r>
+      <w:proofErr w:type="spellStart"/>
+      <w:r>
+        <w:rPr>
+          <w:lang w:val="en-US"/>
+        </w:rPr>
+        <w:t>cur_</w:t>
+      </w:r>
+      <w:proofErr w:type="gramStart"/>
+      <w:r>
+        <w:rPr>
+          <w:lang w:val="en-US"/>
+        </w:rPr>
+        <w:t>node.children</w:t>
+      </w:r>
+      <w:proofErr w:type="gramEnd"/>
+      <w:r>
+        <w:rPr>
+          <w:lang w:val="en-US"/>
+        </w:rPr>
+        <w:t>.append</w:t>
+      </w:r>
+      <w:proofErr w:type="spellEnd"/>
+      <w:r>
+        <w:rPr>
+          <w:lang w:val="en-US"/>
+        </w:rPr>
+        <w:t>(</w:t>
+      </w:r>
+      <w:proofErr w:type="spellStart"/>
+      <w:r>
+        <w:rPr>
+          <w:lang w:val="en-US"/>
+        </w:rPr>
+        <w:t>new_node</w:t>
+      </w:r>
+      <w:proofErr w:type="spellEnd"/>
+      <w:r>
+        <w:rPr>
+          <w:lang w:val="en-US"/>
+        </w:rPr>
+        <w:t>)</w:t>
+      </w:r>
+    </w:p>
+    <w:p>
+      <w:pPr>
+        <w:spacing w:after="0"/>
+        <w:rPr>
+          <w:lang w:val="en-US"/>
+        </w:rPr>
+      </w:pPr>
+      <w:r>
+        <w:rPr>
+          <w:lang w:val="en-US"/>
+        </w:rPr>
+        <w:t xml:space="preserve">        </w:t>
+      </w:r>
+      <w:proofErr w:type="spellStart"/>
+      <w:r>
+        <w:rPr>
+          <w:lang w:val="en-US"/>
+        </w:rPr>
+        <w:t>elif</w:t>
+      </w:r>
+      <w:proofErr w:type="spellEnd"/>
+      <w:r>
+        <w:rPr>
+          <w:lang w:val="en-US"/>
+        </w:rPr>
+        <w:t xml:space="preserve"> tokens[index].value == "return":</w:t>
+      </w:r>
+    </w:p>
+    <w:p>
+      <w:pPr>
+        <w:spacing w:after="0"/>
+        <w:rPr>
+          <w:lang w:val="en-US"/>
+        </w:rPr>
+      </w:pPr>
+      <w:r>
+        <w:rPr>
+          <w:lang w:val="en-US"/>
+        </w:rPr>
+        <w:lastRenderedPageBreak/>
+        <w:t xml:space="preserve">            </w:t>
+      </w:r>
+      <w:proofErr w:type="spellStart"/>
+      <w:r>
+        <w:rPr>
+          <w:lang w:val="en-US"/>
+        </w:rPr>
+        <w:t>new_node</w:t>
+      </w:r>
+      <w:proofErr w:type="spellEnd"/>
+      <w:r>
+        <w:rPr>
+          <w:lang w:val="en-US"/>
+        </w:rPr>
+        <w:t xml:space="preserve"> = </w:t>
+      </w:r>
+      <w:proofErr w:type="spellStart"/>
+      <w:r>
+        <w:rPr>
+          <w:lang w:val="en-US"/>
+        </w:rPr>
+        <w:t>BuildInNode</w:t>
+      </w:r>
+      <w:proofErr w:type="spellEnd"/>
+      <w:r>
+        <w:rPr>
+          <w:lang w:val="en-US"/>
+        </w:rPr>
+        <w:t>("</w:t>
+      </w:r>
+      <w:proofErr w:type="spellStart"/>
+      <w:r>
+        <w:rPr>
+          <w:lang w:val="en-US"/>
+        </w:rPr>
+        <w:t>Build_in_node</w:t>
+      </w:r>
+      <w:proofErr w:type="spellEnd"/>
+      <w:r>
+        <w:rPr>
+          <w:lang w:val="en-US"/>
+        </w:rPr>
+        <w:t>")</w:t>
+      </w:r>
+    </w:p>
+    <w:p>
+      <w:pPr>
+        <w:spacing w:after="0"/>
+        <w:rPr>
+          <w:lang w:val="en-US"/>
+        </w:rPr>
+      </w:pPr>
+    </w:p>
+    <w:p>
+      <w:pPr>
+        <w:spacing w:after="0"/>
+        <w:rPr>
+          <w:lang w:val="en-US"/>
+        </w:rPr>
+      </w:pPr>
+      <w:r>
+        <w:rPr>
+          <w:lang w:val="en-US"/>
+        </w:rPr>
+        <w:t xml:space="preserve">            </w:t>
+      </w:r>
+      <w:proofErr w:type="spellStart"/>
+      <w:r>
+        <w:rPr>
+          <w:lang w:val="en-US"/>
+        </w:rPr>
+        <w:t>new_</w:t>
+      </w:r>
+      <w:proofErr w:type="gramStart"/>
+      <w:r>
+        <w:rPr>
+          <w:lang w:val="en-US"/>
+        </w:rPr>
+        <w:t>node.function</w:t>
+      </w:r>
+      <w:proofErr w:type="gramEnd"/>
+      <w:r>
+        <w:rPr>
+          <w:lang w:val="en-US"/>
+        </w:rPr>
+        <w:t>_name</w:t>
+      </w:r>
+      <w:proofErr w:type="spellEnd"/>
+      <w:r>
+        <w:rPr>
+          <w:lang w:val="en-US"/>
+        </w:rPr>
+        <w:t xml:space="preserve"> = "return"</w:t>
+      </w:r>
+    </w:p>
+    <w:p>
+      <w:pPr>
+        <w:spacing w:after="0"/>
+        <w:rPr>
+          <w:lang w:val="en-US"/>
+        </w:rPr>
+      </w:pPr>
+      <w:r>
+        <w:rPr>
+          <w:lang w:val="en-US"/>
+        </w:rPr>
+        <w:t xml:space="preserve">            index += 1</w:t>
+      </w:r>
+    </w:p>
+    <w:p>
+      <w:pPr>
+        <w:spacing w:after="0"/>
+        <w:rPr>
+          <w:lang w:val="en-US"/>
+        </w:rPr>
+      </w:pPr>
+    </w:p>
+    <w:p>
+      <w:pPr>
+        <w:spacing w:after="0"/>
+        <w:rPr>
+          <w:lang w:val="en-US"/>
+        </w:rPr>
+      </w:pPr>
+      <w:r>
+        <w:rPr>
+          <w:lang w:val="en-US"/>
+        </w:rPr>
+        <w:t xml:space="preserve">            </w:t>
+      </w:r>
+      <w:proofErr w:type="spellStart"/>
+      <w:r>
+        <w:rPr>
+          <w:lang w:val="en-US"/>
+        </w:rPr>
+        <w:t>new_</w:t>
+      </w:r>
+      <w:proofErr w:type="gramStart"/>
+      <w:r>
+        <w:rPr>
+          <w:lang w:val="en-US"/>
+        </w:rPr>
+        <w:t>node.arguments</w:t>
+      </w:r>
+      <w:proofErr w:type="gramEnd"/>
+      <w:r>
+        <w:rPr>
+          <w:lang w:val="en-US"/>
+        </w:rPr>
+        <w:t>.append</w:t>
+      </w:r>
+      <w:proofErr w:type="spellEnd"/>
+      <w:r>
+        <w:rPr>
+          <w:lang w:val="en-US"/>
+        </w:rPr>
+        <w:t>(tokens[index])</w:t>
+      </w:r>
+    </w:p>
+    <w:p>
+      <w:pPr>
+        <w:spacing w:after="0"/>
+        <w:rPr>
+          <w:lang w:val="en-US"/>
+        </w:rPr>
+      </w:pPr>
+      <w:r>
+        <w:rPr>
+          <w:lang w:val="en-US"/>
+        </w:rPr>
+        <w:t xml:space="preserve">            index += 2</w:t>
+      </w:r>
+    </w:p>
+    <w:p>
+      <w:pPr>
+        <w:spacing w:after="0"/>
+        <w:rPr>
+          <w:lang w:val="en-US"/>
+        </w:rPr>
+      </w:pPr>
+    </w:p>
+    <w:p>
+      <w:pPr>
+        <w:spacing w:after="0"/>
+        <w:rPr>
+          <w:lang w:val="en-US"/>
+        </w:rPr>
+      </w:pPr>
+      <w:r>
+        <w:rPr>
+          <w:lang w:val="en-US"/>
+        </w:rPr>
+        <w:t xml:space="preserve">            </w:t>
+      </w:r>
+      <w:proofErr w:type="spellStart"/>
+      <w:r>
+        <w:rPr>
+          <w:lang w:val="en-US"/>
+        </w:rPr>
+        <w:t>new_</w:t>
+      </w:r>
+      <w:proofErr w:type="gramStart"/>
+      <w:r>
+        <w:rPr>
+          <w:lang w:val="en-US"/>
+        </w:rPr>
+        <w:t>node.parent</w:t>
+      </w:r>
+      <w:proofErr w:type="spellEnd"/>
+      <w:proofErr w:type="gramEnd"/>
+      <w:r>
+        <w:rPr>
+          <w:lang w:val="en-US"/>
+        </w:rPr>
+        <w:t xml:space="preserve"> = </w:t>
+      </w:r>
+      <w:proofErr w:type="spellStart"/>
+      <w:r>
+        <w:rPr>
+          <w:lang w:val="en-US"/>
+        </w:rPr>
+        <w:t>cur_node</w:t>
+      </w:r>
+      <w:proofErr w:type="spellEnd"/>
+    </w:p>
+    <w:p>
+      <w:pPr>
+        <w:spacing w:after="0"/>
+        <w:rPr>
+          <w:lang w:val="en-US"/>
+        </w:rPr>
+      </w:pPr>
+      <w:r>
+        <w:rPr>
+          <w:lang w:val="en-US"/>
+        </w:rPr>
+        <w:t xml:space="preserve">            </w:t>
+      </w:r>
+      <w:proofErr w:type="spellStart"/>
+      <w:r>
+        <w:rPr>
+          <w:lang w:val="en-US"/>
+        </w:rPr>
+        <w:t>cur_</w:t>
+      </w:r>
+      <w:proofErr w:type="gramStart"/>
+      <w:r>
+        <w:rPr>
+          <w:lang w:val="en-US"/>
+        </w:rPr>
+        <w:t>node.children</w:t>
+      </w:r>
+      <w:proofErr w:type="gramEnd"/>
+      <w:r>
+        <w:rPr>
+          <w:lang w:val="en-US"/>
+        </w:rPr>
+        <w:t>.append</w:t>
+      </w:r>
+      <w:proofErr w:type="spellEnd"/>
+      <w:r>
+        <w:rPr>
+          <w:lang w:val="en-US"/>
+        </w:rPr>
+        <w:t>(</w:t>
+      </w:r>
+      <w:proofErr w:type="spellStart"/>
+      <w:r>
+        <w:rPr>
+          <w:lang w:val="en-US"/>
+        </w:rPr>
+        <w:t>new_node</w:t>
+      </w:r>
+      <w:proofErr w:type="spellEnd"/>
+      <w:r>
+        <w:rPr>
+          <w:lang w:val="en-US"/>
+        </w:rPr>
+        <w:t>)</w:t>
+      </w:r>
+    </w:p>
+    <w:p>
+      <w:pPr>
+        <w:spacing w:after="0"/>
+        <w:rPr>
+          <w:lang w:val="en-US"/>
+        </w:rPr>
+      </w:pPr>
+      <w:r>
+        <w:rPr>
+          <w:lang w:val="en-US"/>
+        </w:rPr>
+        <w:t xml:space="preserve">        </w:t>
+      </w:r>
+      <w:proofErr w:type="spellStart"/>
+      <w:r>
+        <w:rPr>
+          <w:lang w:val="en-US"/>
+        </w:rPr>
+        <w:t>elif</w:t>
+      </w:r>
+      <w:proofErr w:type="spellEnd"/>
+      <w:r>
+        <w:rPr>
+          <w:lang w:val="en-US"/>
+        </w:rPr>
+        <w:t xml:space="preserve"> tokens[index</w:t>
+      </w:r>
+      <w:proofErr w:type="gramStart"/>
+      <w:r>
+        <w:rPr>
+          <w:lang w:val="en-US"/>
+        </w:rPr>
+        <w:t>].</w:t>
+      </w:r>
+      <w:proofErr w:type="spellStart"/>
+      <w:r>
+        <w:rPr>
+          <w:lang w:val="en-US"/>
+        </w:rPr>
+        <w:t>token</w:t>
+      </w:r>
+      <w:proofErr w:type="gramEnd"/>
+      <w:r>
+        <w:rPr>
+          <w:lang w:val="en-US"/>
+        </w:rPr>
+        <w:t>_type</w:t>
+      </w:r>
+      <w:proofErr w:type="spellEnd"/>
+      <w:r>
+        <w:rPr>
+          <w:lang w:val="en-US"/>
+        </w:rPr>
+        <w:t xml:space="preserve"> == "FUNCTION":</w:t>
+      </w:r>
+    </w:p>
+    <w:p>
+      <w:pPr>
+        <w:spacing w:after="0"/>
+        <w:rPr>
+          <w:lang w:val="en-US"/>
+        </w:rPr>
+      </w:pPr>
+      <w:r>
+        <w:rPr>
+          <w:lang w:val="en-US"/>
+        </w:rPr>
+        <w:t xml:space="preserve">            </w:t>
+      </w:r>
+      <w:proofErr w:type="spellStart"/>
+      <w:r>
+        <w:rPr>
+          <w:lang w:val="en-US"/>
+        </w:rPr>
+        <w:t>new_node</w:t>
+      </w:r>
+      <w:proofErr w:type="spellEnd"/>
+      <w:r>
+        <w:rPr>
+          <w:lang w:val="en-US"/>
+        </w:rPr>
+        <w:t xml:space="preserve"> = </w:t>
+      </w:r>
+      <w:proofErr w:type="spellStart"/>
+      <w:r>
+        <w:rPr>
+          <w:lang w:val="en-US"/>
+        </w:rPr>
+        <w:t>FuncNode</w:t>
+      </w:r>
+      <w:proofErr w:type="spellEnd"/>
+      <w:r>
+        <w:rPr>
+          <w:lang w:val="en-US"/>
+        </w:rPr>
+        <w:t>("</w:t>
+      </w:r>
+      <w:proofErr w:type="spellStart"/>
+      <w:r>
+        <w:rPr>
+          <w:lang w:val="en-US"/>
+        </w:rPr>
+        <w:t>Func_node</w:t>
+      </w:r>
+      <w:proofErr w:type="spellEnd"/>
+      <w:r>
+        <w:rPr>
+          <w:lang w:val="en-US"/>
+        </w:rPr>
+        <w:t>")</w:t>
+      </w:r>
+    </w:p>
+    <w:p>
+      <w:pPr>
+        <w:spacing w:after="0"/>
+        <w:rPr>
+          <w:lang w:val="en-US"/>
+        </w:rPr>
+      </w:pPr>
+    </w:p>
+    <w:p>
+      <w:pPr>
+        <w:spacing w:after="0"/>
+        <w:rPr>
+          <w:lang w:val="en-US"/>
+        </w:rPr>
+      </w:pPr>
+      <w:r>
+        <w:rPr>
+          <w:lang w:val="en-US"/>
+        </w:rPr>
+        <w:t xml:space="preserve">            </w:t>
+      </w:r>
+      <w:proofErr w:type="spellStart"/>
+      <w:r>
+        <w:rPr>
+          <w:lang w:val="en-US"/>
+        </w:rPr>
+        <w:t>new_</w:t>
+      </w:r>
+      <w:proofErr w:type="gramStart"/>
+      <w:r>
+        <w:rPr>
+          <w:lang w:val="en-US"/>
+        </w:rPr>
+        <w:t>node.function</w:t>
+      </w:r>
+      <w:proofErr w:type="gramEnd"/>
+      <w:r>
+        <w:rPr>
+          <w:lang w:val="en-US"/>
+        </w:rPr>
+        <w:t>_name</w:t>
+      </w:r>
+      <w:proofErr w:type="spellEnd"/>
+      <w:r>
+        <w:rPr>
+          <w:lang w:val="en-US"/>
+        </w:rPr>
+        <w:t xml:space="preserve"> = tokens[index].value</w:t>
+      </w:r>
+    </w:p>
+    <w:p>
+      <w:pPr>
+        <w:spacing w:after="0"/>
+        <w:rPr>
+          <w:lang w:val="en-US"/>
+        </w:rPr>
+      </w:pPr>
+      <w:r>
+        <w:rPr>
+          <w:lang w:val="en-US"/>
+        </w:rPr>
+        <w:t xml:space="preserve">            index += 2</w:t>
+      </w:r>
+    </w:p>
+    <w:p>
+      <w:pPr>
+        <w:spacing w:after="0"/>
+        <w:rPr>
+          <w:lang w:val="en-US"/>
+        </w:rPr>
+      </w:pPr>
+    </w:p>
+    <w:p>
+      <w:pPr>
+        <w:spacing w:after="0"/>
+        <w:rPr>
+          <w:lang w:val="en-US"/>
+        </w:rPr>
+      </w:pPr>
+      <w:r>
+        <w:rPr>
+          <w:lang w:val="en-US"/>
+        </w:rPr>
+        <w:t xml:space="preserve">            while tokens[index].</w:t>
+      </w:r>
+      <w:proofErr w:type="gramStart"/>
+      <w:r>
+        <w:rPr>
+          <w:lang w:val="en-US"/>
+        </w:rPr>
+        <w:t>value !</w:t>
+      </w:r>
+      <w:proofErr w:type="gramEnd"/>
+      <w:r>
+        <w:rPr>
+          <w:lang w:val="en-US"/>
+        </w:rPr>
+        <w:t>= ")":</w:t>
+      </w:r>
+    </w:p>
+    <w:p>
+      <w:pPr>
+        <w:spacing w:after="0"/>
+        <w:rPr>
+          <w:lang w:val="en-US"/>
+        </w:rPr>
+      </w:pPr>
+      <w:r>
+        <w:rPr>
+          <w:lang w:val="en-US"/>
+        </w:rPr>
+        <w:t xml:space="preserve">                </w:t>
+      </w:r>
+      <w:proofErr w:type="spellStart"/>
+      <w:r>
+        <w:rPr>
+          <w:lang w:val="en-US"/>
+        </w:rPr>
+        <w:t>var_node</w:t>
+      </w:r>
+      <w:proofErr w:type="spellEnd"/>
+      <w:r>
+        <w:rPr>
+          <w:lang w:val="en-US"/>
+        </w:rPr>
+        <w:t xml:space="preserve"> = </w:t>
+      </w:r>
+      <w:proofErr w:type="spellStart"/>
+      <w:proofErr w:type="gramStart"/>
+      <w:r>
+        <w:rPr>
+          <w:lang w:val="en-US"/>
+        </w:rPr>
+        <w:t>copy.deepcopy</w:t>
+      </w:r>
+      <w:proofErr w:type="spellEnd"/>
+      <w:proofErr w:type="gramEnd"/>
+      <w:r>
+        <w:rPr>
+          <w:lang w:val="en-US"/>
+        </w:rPr>
+        <w:t>(</w:t>
+      </w:r>
+      <w:proofErr w:type="spellStart"/>
+      <w:r>
+        <w:rPr>
+          <w:lang w:val="en-US"/>
+        </w:rPr>
+        <w:t>variable_table</w:t>
+      </w:r>
+      <w:proofErr w:type="spellEnd"/>
+      <w:r>
+        <w:rPr>
+          <w:lang w:val="en-US"/>
+        </w:rPr>
+        <w:t>[tokens[index].value])</w:t>
+      </w:r>
+    </w:p>
+    <w:p>
+      <w:pPr>
+        <w:spacing w:after="0"/>
+        <w:rPr>
+          <w:lang w:val="en-US"/>
+        </w:rPr>
+      </w:pPr>
+      <w:r>
+        <w:rPr>
+          <w:lang w:val="en-US"/>
+        </w:rPr>
+        <w:t xml:space="preserve">                </w:t>
+      </w:r>
+      <w:proofErr w:type="spellStart"/>
+      <w:r>
+        <w:rPr>
+          <w:lang w:val="en-US"/>
+        </w:rPr>
+        <w:t>var_</w:t>
+      </w:r>
+      <w:proofErr w:type="gramStart"/>
+      <w:r>
+        <w:rPr>
+          <w:lang w:val="en-US"/>
+        </w:rPr>
+        <w:t>node.children</w:t>
+      </w:r>
+      <w:proofErr w:type="spellEnd"/>
+      <w:proofErr w:type="gramEnd"/>
+      <w:r>
+        <w:rPr>
+          <w:lang w:val="en-US"/>
+        </w:rPr>
+        <w:t xml:space="preserve"> = []</w:t>
+      </w:r>
+    </w:p>
+    <w:p>
+      <w:pPr>
+        <w:spacing w:after="0"/>
+        <w:rPr>
+          <w:lang w:val="en-US"/>
+        </w:rPr>
+      </w:pPr>
+      <w:r>
+        <w:rPr>
+          <w:lang w:val="en-US"/>
+        </w:rPr>
+        <w:t xml:space="preserve">                </w:t>
+      </w:r>
+      <w:proofErr w:type="spellStart"/>
+      <w:r>
+        <w:rPr>
+          <w:lang w:val="en-US"/>
+        </w:rPr>
+        <w:t>new_</w:t>
+      </w:r>
+      <w:proofErr w:type="gramStart"/>
+      <w:r>
+        <w:rPr>
+          <w:lang w:val="en-US"/>
+        </w:rPr>
+        <w:t>node.arguments</w:t>
+      </w:r>
+      <w:proofErr w:type="gramEnd"/>
+      <w:r>
+        <w:rPr>
+          <w:lang w:val="en-US"/>
+        </w:rPr>
+        <w:t>.append</w:t>
+      </w:r>
+      <w:proofErr w:type="spellEnd"/>
+      <w:r>
+        <w:rPr>
+          <w:lang w:val="en-US"/>
+        </w:rPr>
+        <w:t>(</w:t>
+      </w:r>
+      <w:proofErr w:type="spellStart"/>
+      <w:r>
+        <w:rPr>
+          <w:lang w:val="en-US"/>
+        </w:rPr>
+        <w:t>var_node</w:t>
+      </w:r>
+      <w:proofErr w:type="spellEnd"/>
+      <w:r>
+        <w:rPr>
+          <w:lang w:val="en-US"/>
+        </w:rPr>
+        <w:t>)</w:t>
+      </w:r>
+    </w:p>
+    <w:p>
+      <w:pPr>
+        <w:spacing w:after="0"/>
+        <w:rPr>
+          <w:lang w:val="en-US"/>
+        </w:rPr>
+      </w:pPr>
+      <w:r>
+        <w:rPr>
+          <w:lang w:val="en-US"/>
+        </w:rPr>
+        <w:t xml:space="preserve">                index += 1</w:t>
+      </w:r>
+    </w:p>
+    <w:p>
+      <w:pPr>
+        <w:spacing w:after="0"/>
+        <w:rPr>
+          <w:lang w:val="en-US"/>
+        </w:rPr>
+      </w:pPr>
+    </w:p>
+    <w:p>
+      <w:pPr>
+        <w:spacing w:after="0"/>
+        <w:rPr>
+          <w:lang w:val="en-US"/>
+        </w:rPr>
+      </w:pPr>
+      <w:r>
+        <w:rPr>
+          <w:lang w:val="en-US"/>
+        </w:rPr>
+        <w:t xml:space="preserve">            index += 2</w:t>
+      </w:r>
+    </w:p>
+    <w:p>
+      <w:pPr>
+        <w:spacing w:after="0"/>
+        <w:rPr>
+          <w:lang w:val="en-US"/>
+        </w:rPr>
+      </w:pPr>
+      <w:r>
+        <w:rPr>
+          <w:lang w:val="en-US"/>
+        </w:rPr>
+        <w:t xml:space="preserve">            </w:t>
+      </w:r>
+      <w:proofErr w:type="spellStart"/>
+      <w:r>
+        <w:rPr>
+          <w:lang w:val="en-US"/>
+        </w:rPr>
+        <w:t>new_</w:t>
+      </w:r>
+      <w:proofErr w:type="gramStart"/>
+      <w:r>
+        <w:rPr>
+          <w:lang w:val="en-US"/>
+        </w:rPr>
+        <w:t>node.parent</w:t>
+      </w:r>
+      <w:proofErr w:type="spellEnd"/>
+      <w:proofErr w:type="gramEnd"/>
+      <w:r>
+        <w:rPr>
+          <w:lang w:val="en-US"/>
+        </w:rPr>
+        <w:t xml:space="preserve"> = </w:t>
+      </w:r>
+      <w:proofErr w:type="spellStart"/>
+      <w:r>
+        <w:rPr>
+          <w:lang w:val="en-US"/>
+        </w:rPr>
+        <w:t>cur_node</w:t>
+      </w:r>
+      <w:proofErr w:type="spellEnd"/>
+    </w:p>
+    <w:p>
+      <w:pPr>
+        <w:spacing w:after="0"/>
+        <w:rPr>
+          <w:lang w:val="en-US"/>
+        </w:rPr>
+      </w:pPr>
+      <w:r>
+        <w:rPr>
+          <w:lang w:val="en-US"/>
+        </w:rPr>
+        <w:t xml:space="preserve">            </w:t>
+      </w:r>
+      <w:proofErr w:type="spellStart"/>
+      <w:r>
+        <w:rPr>
+          <w:lang w:val="en-US"/>
+        </w:rPr>
+        <w:t>cur_</w:t>
+      </w:r>
+      <w:proofErr w:type="gramStart"/>
+      <w:r>
+        <w:rPr>
+          <w:lang w:val="en-US"/>
+        </w:rPr>
+        <w:t>node.children</w:t>
+      </w:r>
+      <w:proofErr w:type="gramEnd"/>
+      <w:r>
+        <w:rPr>
+          <w:lang w:val="en-US"/>
+        </w:rPr>
+        <w:t>.append</w:t>
+      </w:r>
+      <w:proofErr w:type="spellEnd"/>
+      <w:r>
+        <w:rPr>
+          <w:lang w:val="en-US"/>
+        </w:rPr>
+        <w:t>(</w:t>
+      </w:r>
+      <w:proofErr w:type="spellStart"/>
+      <w:r>
+        <w:rPr>
+          <w:lang w:val="en-US"/>
+        </w:rPr>
+        <w:t>new_node</w:t>
+      </w:r>
+      <w:proofErr w:type="spellEnd"/>
+      <w:r>
+        <w:rPr>
+          <w:lang w:val="en-US"/>
+        </w:rPr>
+        <w:t>)</w:t>
+      </w:r>
+    </w:p>
+    <w:p>
+      <w:pPr>
+        <w:spacing w:after="0"/>
+        <w:rPr>
+          <w:lang w:val="en-US"/>
+        </w:rPr>
+      </w:pPr>
+      <w:r>
+        <w:rPr>
+          <w:lang w:val="en-US"/>
+        </w:rPr>
+        <w:t xml:space="preserve">        </w:t>
+      </w:r>
+      <w:proofErr w:type="spellStart"/>
+      <w:r>
+        <w:rPr>
+          <w:lang w:val="en-US"/>
+        </w:rPr>
+        <w:t>elif</w:t>
+      </w:r>
+      <w:proofErr w:type="spellEnd"/>
+      <w:r>
+        <w:rPr>
+          <w:lang w:val="en-US"/>
+        </w:rPr>
+        <w:t xml:space="preserve"> tokens[index].value == "{":</w:t>
+      </w:r>
+    </w:p>
+    <w:p>
+      <w:pPr>
+        <w:spacing w:after="0"/>
+        <w:rPr>
+          <w:lang w:val="en-US"/>
+        </w:rPr>
+      </w:pPr>
+      <w:r>
+        <w:rPr>
+          <w:lang w:val="en-US"/>
+        </w:rPr>
+        <w:t xml:space="preserve">            </w:t>
+      </w:r>
+      <w:proofErr w:type="spellStart"/>
+      <w:r>
+        <w:rPr>
+          <w:lang w:val="en-US"/>
+        </w:rPr>
+        <w:t>new_node</w:t>
+      </w:r>
+      <w:proofErr w:type="spellEnd"/>
+      <w:r>
+        <w:rPr>
+          <w:lang w:val="en-US"/>
+        </w:rPr>
+        <w:t xml:space="preserve"> = Node("</w:t>
+      </w:r>
+      <w:proofErr w:type="spellStart"/>
+      <w:r>
+        <w:rPr>
+          <w:lang w:val="en-US"/>
+        </w:rPr>
+        <w:t>Block_node</w:t>
+      </w:r>
+      <w:proofErr w:type="spellEnd"/>
+      <w:r>
+        <w:rPr>
+          <w:lang w:val="en-US"/>
+        </w:rPr>
+        <w:t>")</w:t>
+      </w:r>
+    </w:p>
+    <w:p>
+      <w:pPr>
+        <w:spacing w:after="0"/>
+        <w:rPr>
+          <w:lang w:val="en-US"/>
+        </w:rPr>
+      </w:pPr>
+    </w:p>
+    <w:p>
+      <w:pPr>
+        <w:spacing w:after="0"/>
+        <w:rPr>
+          <w:lang w:val="en-US"/>
+        </w:rPr>
+      </w:pPr>
+      <w:r>
+        <w:rPr>
+          <w:lang w:val="en-US"/>
+        </w:rPr>
+        <w:t xml:space="preserve">            </w:t>
+      </w:r>
+      <w:proofErr w:type="spellStart"/>
+      <w:r>
+        <w:rPr>
+          <w:lang w:val="en-US"/>
+        </w:rPr>
+        <w:t>new_</w:t>
+      </w:r>
+      <w:proofErr w:type="gramStart"/>
+      <w:r>
+        <w:rPr>
+          <w:lang w:val="en-US"/>
+        </w:rPr>
+        <w:t>node.parent</w:t>
+      </w:r>
+      <w:proofErr w:type="spellEnd"/>
+      <w:proofErr w:type="gramEnd"/>
+      <w:r>
+        <w:rPr>
+          <w:lang w:val="en-US"/>
+        </w:rPr>
+        <w:t xml:space="preserve"> = </w:t>
+      </w:r>
+      <w:proofErr w:type="spellStart"/>
+      <w:r>
+        <w:rPr>
+          <w:lang w:val="en-US"/>
+        </w:rPr>
+        <w:t>cur_node</w:t>
+      </w:r>
+      <w:proofErr w:type="spellEnd"/>
+    </w:p>
+    <w:p>
+      <w:pPr>
+        <w:spacing w:after="0"/>
+        <w:rPr>
+          <w:lang w:val="en-US"/>
+        </w:rPr>
+      </w:pPr>
+      <w:r>
+        <w:rPr>
+          <w:lang w:val="en-US"/>
+        </w:rPr>
+        <w:t xml:space="preserve">            </w:t>
+      </w:r>
+      <w:proofErr w:type="spellStart"/>
+      <w:r>
+        <w:rPr>
+          <w:lang w:val="en-US"/>
+        </w:rPr>
+        <w:t>cur_</w:t>
+      </w:r>
+      <w:proofErr w:type="gramStart"/>
+      <w:r>
+        <w:rPr>
+          <w:lang w:val="en-US"/>
+        </w:rPr>
+        <w:t>node.children</w:t>
+      </w:r>
+      <w:proofErr w:type="gramEnd"/>
+      <w:r>
+        <w:rPr>
+          <w:lang w:val="en-US"/>
+        </w:rPr>
+        <w:t>.append</w:t>
+      </w:r>
+      <w:proofErr w:type="spellEnd"/>
+      <w:r>
+        <w:rPr>
+          <w:lang w:val="en-US"/>
+        </w:rPr>
+        <w:t>(</w:t>
+      </w:r>
+      <w:proofErr w:type="spellStart"/>
+      <w:r>
+        <w:rPr>
+          <w:lang w:val="en-US"/>
+        </w:rPr>
+        <w:t>new_node</w:t>
+      </w:r>
+      <w:proofErr w:type="spellEnd"/>
+      <w:r>
+        <w:rPr>
+          <w:lang w:val="en-US"/>
+        </w:rPr>
+        <w:t>)</w:t>
+      </w:r>
+    </w:p>
+    <w:p>
+      <w:pPr>
+        <w:spacing w:after="0"/>
+        <w:rPr>
+          <w:lang w:val="en-US"/>
+        </w:rPr>
+      </w:pPr>
+      <w:r>
+        <w:rPr>
+          <w:lang w:val="en-US"/>
+        </w:rPr>
+        <w:t xml:space="preserve">            </w:t>
+      </w:r>
+      <w:proofErr w:type="spellStart"/>
+      <w:r>
+        <w:rPr>
+          <w:lang w:val="en-US"/>
+        </w:rPr>
+        <w:t>cur_node</w:t>
+      </w:r>
+      <w:proofErr w:type="spellEnd"/>
+      <w:r>
+        <w:rPr>
+          <w:lang w:val="en-US"/>
+        </w:rPr>
+        <w:t xml:space="preserve"> = </w:t>
+      </w:r>
+      <w:proofErr w:type="spellStart"/>
+      <w:r>
+        <w:rPr>
+          <w:lang w:val="en-US"/>
+        </w:rPr>
+        <w:t>new_node</w:t>
+      </w:r>
+      <w:proofErr w:type="spellEnd"/>
+    </w:p>
+    <w:p>
+      <w:pPr>
+        <w:spacing w:after="0"/>
+        <w:rPr>
+          <w:lang w:val="en-US"/>
+        </w:rPr>
+      </w:pPr>
+      <w:r>
+        <w:rPr>
+          <w:lang w:val="en-US"/>
+        </w:rPr>
+        <w:t xml:space="preserve">            index += 1</w:t>
+      </w:r>
+    </w:p>
+    <w:p>
+      <w:pPr>
+        <w:spacing w:after="0"/>
+        <w:rPr>
+          <w:lang w:val="en-US"/>
+        </w:rPr>
+      </w:pPr>
+    </w:p>
+    <w:p>
+      <w:pPr>
+        <w:spacing w:after="0"/>
+        <w:rPr>
+          <w:lang w:val="en-US"/>
+        </w:rPr>
+      </w:pPr>
+      <w:r>
+        <w:rPr>
+          <w:lang w:val="en-US"/>
+        </w:rPr>
+        <w:t xml:space="preserve">        </w:t>
+      </w:r>
+      <w:proofErr w:type="spellStart"/>
+      <w:r>
+        <w:rPr>
+          <w:lang w:val="en-US"/>
+        </w:rPr>
+        <w:t>elif</w:t>
+      </w:r>
+      <w:proofErr w:type="spellEnd"/>
+      <w:r>
+        <w:rPr>
+          <w:lang w:val="en-US"/>
+        </w:rPr>
+        <w:t xml:space="preserve"> tokens[index].value == "}":</w:t>
+      </w:r>
+    </w:p>
+    <w:p>
+      <w:pPr>
+        <w:spacing w:after="0"/>
+        <w:rPr>
+          <w:lang w:val="en-US"/>
+        </w:rPr>
+      </w:pPr>
+      <w:r>
+        <w:rPr>
+          <w:lang w:val="en-US"/>
+        </w:rPr>
+        <w:t xml:space="preserve">            </w:t>
+      </w:r>
+      <w:proofErr w:type="spellStart"/>
+      <w:r>
+        <w:rPr>
+          <w:lang w:val="en-US"/>
+        </w:rPr>
+        <w:t>cur_node</w:t>
+      </w:r>
+      <w:proofErr w:type="spellEnd"/>
+      <w:r>
+        <w:rPr>
+          <w:lang w:val="en-US"/>
+        </w:rPr>
+        <w:t xml:space="preserve"> = </w:t>
+      </w:r>
+      <w:proofErr w:type="spellStart"/>
+      <w:r>
+        <w:rPr>
+          <w:lang w:val="en-US"/>
+        </w:rPr>
+        <w:t>cur_</w:t>
+      </w:r>
+      <w:proofErr w:type="gramStart"/>
+      <w:r>
+        <w:rPr>
+          <w:lang w:val="en-US"/>
+        </w:rPr>
+        <w:t>node.parent</w:t>
+      </w:r>
+      <w:proofErr w:type="spellEnd"/>
+      <w:proofErr w:type="gramEnd"/>
+    </w:p>
+    <w:p>
+      <w:pPr>
+        <w:spacing w:after="0"/>
+        <w:rPr>
+          <w:lang w:val="en-US"/>
+        </w:rPr>
+      </w:pPr>
+      <w:r>
+        <w:rPr>
+          <w:lang w:val="en-US"/>
+        </w:rPr>
+        <w:t xml:space="preserve">            index += 1</w:t>
+      </w:r>
+    </w:p>
+    <w:p>
+      <w:pPr>
+        <w:spacing w:after="0"/>
+        <w:rPr>
+          <w:lang w:val="en-US"/>
+        </w:rPr>
+      </w:pPr>
+      <w:r>
+        <w:rPr>
+          <w:lang w:val="en-US"/>
+        </w:rPr>
+        <w:t xml:space="preserve">        </w:t>
+      </w:r>
+      <w:proofErr w:type="spellStart"/>
+      <w:r>
+        <w:rPr>
+          <w:lang w:val="en-US"/>
+        </w:rPr>
+        <w:t>elif</w:t>
+      </w:r>
+      <w:proofErr w:type="spellEnd"/>
+      <w:r>
+        <w:rPr>
+          <w:lang w:val="en-US"/>
+        </w:rPr>
+        <w:t xml:space="preserve"> tokens[index].value == ";":</w:t>
+      </w:r>
+    </w:p>
+    <w:p>
+      <w:pPr>
+        <w:spacing w:after="0"/>
+        <w:rPr>
+          <w:lang w:val="en-US"/>
+        </w:rPr>
+      </w:pPr>
+      <w:r>
+        <w:rPr>
+          <w:lang w:val="en-US"/>
+        </w:rPr>
+        <w:lastRenderedPageBreak/>
+        <w:t xml:space="preserve">            if </w:t>
+      </w:r>
+      <w:proofErr w:type="spellStart"/>
+      <w:r>
+        <w:rPr>
+          <w:lang w:val="en-US"/>
+        </w:rPr>
+        <w:t>cur_</w:t>
+      </w:r>
+      <w:proofErr w:type="gramStart"/>
+      <w:r>
+        <w:rPr>
+          <w:lang w:val="en-US"/>
+        </w:rPr>
+        <w:t>node.node</w:t>
+      </w:r>
+      <w:proofErr w:type="gramEnd"/>
+      <w:r>
+        <w:rPr>
+          <w:lang w:val="en-US"/>
+        </w:rPr>
+        <w:t>_type</w:t>
+      </w:r>
+      <w:proofErr w:type="spellEnd"/>
+      <w:r>
+        <w:rPr>
+          <w:lang w:val="en-US"/>
+        </w:rPr>
+        <w:t xml:space="preserve"> == "</w:t>
+      </w:r>
+      <w:proofErr w:type="spellStart"/>
+      <w:r>
+        <w:rPr>
+          <w:lang w:val="en-US"/>
+        </w:rPr>
+        <w:t>Variable_node</w:t>
+      </w:r>
+      <w:proofErr w:type="spellEnd"/>
+      <w:r>
+        <w:rPr>
+          <w:lang w:val="en-US"/>
+        </w:rPr>
+        <w:t xml:space="preserve">" or </w:t>
+      </w:r>
+      <w:proofErr w:type="spellStart"/>
+      <w:r>
+        <w:rPr>
+          <w:lang w:val="en-US"/>
+        </w:rPr>
+        <w:t>cur_node.node_type</w:t>
+      </w:r>
+      <w:proofErr w:type="spellEnd"/>
+      <w:r>
+        <w:rPr>
+          <w:lang w:val="en-US"/>
+        </w:rPr>
+        <w:t xml:space="preserve"> == "</w:t>
+      </w:r>
+      <w:proofErr w:type="spellStart"/>
+      <w:r>
+        <w:rPr>
+          <w:lang w:val="en-US"/>
+        </w:rPr>
+        <w:t>Func_node</w:t>
+      </w:r>
+      <w:proofErr w:type="spellEnd"/>
+      <w:r>
+        <w:rPr>
+          <w:lang w:val="en-US"/>
+        </w:rPr>
+        <w:t>":</w:t>
+      </w:r>
+    </w:p>
+    <w:p>
+      <w:pPr>
+        <w:spacing w:after="0"/>
+        <w:rPr>
+          <w:lang w:val="en-US"/>
+        </w:rPr>
+      </w:pPr>
+      <w:r>
+        <w:rPr>
+          <w:lang w:val="en-US"/>
+        </w:rPr>
+        <w:t xml:space="preserve">                </w:t>
+      </w:r>
+      <w:proofErr w:type="spellStart"/>
+      <w:r>
+        <w:rPr>
+          <w:lang w:val="en-US"/>
+        </w:rPr>
+        <w:t>cur_node</w:t>
+      </w:r>
+      <w:proofErr w:type="spellEnd"/>
+      <w:r>
+        <w:rPr>
+          <w:lang w:val="en-US"/>
+        </w:rPr>
+        <w:t xml:space="preserve"> = </w:t>
+      </w:r>
+      <w:proofErr w:type="spellStart"/>
+      <w:r>
+        <w:rPr>
+          <w:lang w:val="en-US"/>
+        </w:rPr>
+        <w:t>cur_</w:t>
+      </w:r>
+      <w:proofErr w:type="gramStart"/>
+      <w:r>
+        <w:rPr>
+          <w:lang w:val="en-US"/>
+        </w:rPr>
+        <w:t>node.parent</w:t>
+      </w:r>
+      <w:proofErr w:type="spellEnd"/>
+      <w:proofErr w:type="gramEnd"/>
+    </w:p>
+    <w:p>
+      <w:pPr>
+        <w:spacing w:after="0"/>
+        <w:rPr>
+          <w:lang w:val="en-US"/>
+        </w:rPr>
+      </w:pPr>
+      <w:r>
+        <w:rPr>
+          <w:lang w:val="en-US"/>
+        </w:rPr>
+        <w:t xml:space="preserve">            else:</w:t>
+      </w:r>
+    </w:p>
+    <w:p>
+      <w:pPr>
+        <w:spacing w:after="0"/>
+        <w:rPr>
+          <w:lang w:val="en-US"/>
+        </w:rPr>
+      </w:pPr>
+      <w:r>
+        <w:rPr>
+          <w:lang w:val="en-US"/>
+        </w:rPr>
+        <w:t xml:space="preserve">                </w:t>
+      </w:r>
+      <w:proofErr w:type="gramStart"/>
+      <w:r>
+        <w:rPr>
+          <w:lang w:val="en-US"/>
+        </w:rPr>
+        <w:t>print(</w:t>
+      </w:r>
+      <w:proofErr w:type="gramEnd"/>
+    </w:p>
+    <w:p>
+      <w:pPr>
+        <w:spacing w:after="0"/>
+        <w:rPr>
+          <w:lang w:val="en-US"/>
+        </w:rPr>
+      </w:pPr>
+      <w:r>
+        <w:rPr>
+          <w:lang w:val="en-US"/>
+        </w:rPr>
+        <w:t xml:space="preserve">                    </w:t>
+      </w:r>
+      <w:proofErr w:type="spellStart"/>
+      <w:r>
+        <w:rPr>
+          <w:lang w:val="en-US"/>
+        </w:rPr>
+        <w:t>f"Syntax</w:t>
+      </w:r>
+      <w:proofErr w:type="spellEnd"/>
+      <w:r>
+        <w:rPr>
+          <w:lang w:val="en-US"/>
+        </w:rPr>
+        <w:t xml:space="preserve"> error: unexpected character '{tokens[index].value}' at line {tokens[index</w:t>
+      </w:r>
+      <w:proofErr w:type="gramStart"/>
+      <w:r>
+        <w:rPr>
+          <w:lang w:val="en-US"/>
+        </w:rPr>
+        <w:t>].line</w:t>
+      </w:r>
+      <w:proofErr w:type="gramEnd"/>
+      <w:r>
+        <w:rPr>
+          <w:lang w:val="en-US"/>
+        </w:rPr>
+        <w:t>}, column {tokens[index].column}")</w:t>
+      </w:r>
+    </w:p>
+    <w:p>
+      <w:pPr>
+        <w:spacing w:after="0"/>
+        <w:rPr>
+          <w:lang w:val="en-US"/>
+        </w:rPr>
+      </w:pPr>
+      <w:r>
+        <w:rPr>
+          <w:lang w:val="en-US"/>
+        </w:rPr>
+        <w:t xml:space="preserve">                </w:t>
+      </w:r>
+      <w:proofErr w:type="spellStart"/>
+      <w:proofErr w:type="gramStart"/>
+      <w:r>
+        <w:rPr>
+          <w:lang w:val="en-US"/>
+        </w:rPr>
+        <w:t>sys.exit</w:t>
+      </w:r>
+      <w:proofErr w:type="spellEnd"/>
+      <w:proofErr w:type="gramEnd"/>
+      <w:r>
+        <w:rPr>
+          <w:lang w:val="en-US"/>
+        </w:rPr>
+        <w:t>()</w:t>
+      </w:r>
+    </w:p>
+    <w:p>
+      <w:pPr>
+        <w:spacing w:after="0"/>
+        <w:rPr>
+          <w:lang w:val="en-US"/>
+        </w:rPr>
+      </w:pPr>
+      <w:r>
+        <w:rPr>
+          <w:lang w:val="en-US"/>
+        </w:rPr>
+        <w:t xml:space="preserve">        else:</w:t>
+      </w:r>
+    </w:p>
+    <w:p>
+      <w:pPr>
+        <w:spacing w:after="0"/>
+        <w:rPr>
+          <w:lang w:val="en-US"/>
+        </w:rPr>
+      </w:pPr>
+      <w:r>
+        <w:rPr>
+          <w:lang w:val="en-US"/>
+        </w:rPr>
+        <w:t xml:space="preserve">            </w:t>
+      </w:r>
+      <w:proofErr w:type="gramStart"/>
+      <w:r>
+        <w:rPr>
+          <w:lang w:val="en-US"/>
+        </w:rPr>
+        <w:t>print(</w:t>
+      </w:r>
+      <w:proofErr w:type="gramEnd"/>
+    </w:p>
+    <w:p>
+      <w:pPr>
+        <w:spacing w:after="0"/>
+        <w:rPr>
+          <w:lang w:val="en-US"/>
+        </w:rPr>
+      </w:pPr>
+      <w:r>
+        <w:rPr>
+          <w:lang w:val="en-US"/>
+        </w:rPr>
+        <w:t xml:space="preserve">                </w:t>
+      </w:r>
+      <w:proofErr w:type="spellStart"/>
+      <w:r>
+        <w:rPr>
+          <w:lang w:val="en-US"/>
+        </w:rPr>
+        <w:t>f"Syntax</w:t>
+      </w:r>
+      <w:proofErr w:type="spellEnd"/>
+      <w:r>
+        <w:rPr>
+          <w:lang w:val="en-US"/>
+        </w:rPr>
+        <w:t xml:space="preserve"> error: unexpected character '{tokens[index].value}' at line {tokens[index</w:t>
+      </w:r>
+      <w:proofErr w:type="gramStart"/>
+      <w:r>
+        <w:rPr>
+          <w:lang w:val="en-US"/>
+        </w:rPr>
+        <w:t>].line</w:t>
+      </w:r>
+      <w:proofErr w:type="gramEnd"/>
+      <w:r>
+        <w:rPr>
+          <w:lang w:val="en-US"/>
+        </w:rPr>
+        <w:t>}, column {tokens[index].column}")</w:t>
+      </w:r>
+    </w:p>
+    <w:p>
+      <w:pPr>
+        <w:spacing w:after="0"/>
+        <w:rPr>
+          <w:lang w:val="en-US"/>
+        </w:rPr>
+      </w:pPr>
+      <w:r>
+        <w:rPr>
+          <w:lang w:val="en-US"/>
+        </w:rPr>
+        <w:t xml:space="preserve">            </w:t>
+      </w:r>
+      <w:proofErr w:type="spellStart"/>
+      <w:proofErr w:type="gramStart"/>
+      <w:r>
+        <w:rPr>
+          <w:lang w:val="en-US"/>
+        </w:rPr>
+        <w:t>sys.exit</w:t>
+      </w:r>
+      <w:proofErr w:type="spellEnd"/>
+      <w:proofErr w:type="gramEnd"/>
+      <w:r>
+        <w:rPr>
+          <w:lang w:val="en-US"/>
+        </w:rPr>
+        <w:t>()</w:t>
+      </w:r>
+    </w:p>
+    <w:p>
+      <w:pPr>
+        <w:spacing w:after="0"/>
+        <w:rPr>
+          <w:lang w:val="en-US"/>
+        </w:rPr>
+      </w:pPr>
+      <w:r>
+        <w:rPr>
+          <w:lang w:val="en-US"/>
+        </w:rPr>
+        <w:t xml:space="preserve">    return root</w:t>
+      </w:r>
+    </w:p>
+    <w:p>
+      <w:pPr>
+        <w:spacing w:after="0"/>
+        <w:ind w:firstLine="709"/>
+        <w:jc w:val="both"/>
         <w:rPr>
           <w:rFonts w:eastAsia="Times New Roman" w:cs="Times New Roman"/>
           <w:color w:val="auto"/>
-        </w:rPr>
-      </w:pPr>
-      <w:r>
-        <w:t>В процессе работы анализатор может выявлять различные ошибки, такие как неправильное использование операторов и функций, приведение несовместимых типов переменных. Использование семантического анализатора позволяет повысить качество и надежность программного обеспечения, ускорить процесс разработки и снизить затраты на отладку и исправление ошибок.</w:t>
-      </w:r>
+          <w:lang w:val="en-US"/>
+        </w:rPr>
+      </w:pPr>
     </w:p>
     <w:sectPr>
       <w:pgSz w:w="11906" w:h="16838"/>
@@ -4495,6 +13602,43 @@
       <w14:ligatures w14:val="none"/>
     </w:rPr>
   </w:style>
+  <w:style w:type="paragraph" w:styleId="a7">
+    <w:name w:val="Title"/>
+    <w:basedOn w:val="a"/>
+    <w:next w:val="a"/>
+    <w:link w:val="a8"/>
+    <w:uiPriority w:val="10"/>
+    <w:qFormat/>
+    <w:rsid w:val="0008062F"/>
+    <w:pPr>
+      <w:spacing w:after="0" w:line="240" w:lineRule="auto"/>
+      <w:contextualSpacing/>
+    </w:pPr>
+    <w:rPr>
+      <w:rFonts w:asciiTheme="majorHAnsi" w:eastAsiaTheme="majorEastAsia" w:hAnsiTheme="majorHAnsi" w:cstheme="majorBidi"/>
+      <w:color w:val="auto"/>
+      <w:spacing w:val="-10"/>
+      <w:kern w:val="28"/>
+      <w:sz w:val="56"/>
+      <w:szCs w:val="56"/>
+    </w:rPr>
+  </w:style>
+  <w:style w:type="character" w:customStyle="1" w:styleId="a8">
+    <w:name w:val="Заголовок Знак"/>
+    <w:basedOn w:val="a0"/>
+    <w:link w:val="a7"/>
+    <w:uiPriority w:val="10"/>
+    <w:rsid w:val="0008062F"/>
+    <w:rPr>
+      <w:rFonts w:asciiTheme="majorHAnsi" w:eastAsiaTheme="majorEastAsia" w:hAnsiTheme="majorHAnsi" w:cstheme="majorBidi"/>
+      <w:spacing w:val="-10"/>
+      <w:kern w:val="28"/>
+      <w:sz w:val="56"/>
+      <w:szCs w:val="56"/>
+      <w:u w:color="000000"/>
+      <w14:ligatures w14:val="none"/>
+    </w:rPr>
+  </w:style>
 </w:styles>
 </file>
 
